--- a/documents/Reactor模式.docx
+++ b/documents/Reactor模式.docx
@@ -1,6 +1,6 @@
 
 <file path=word/document.xml><?xml version="1.0" encoding="utf-8"?>
-<w:document xmlns:wpc="http://schemas.microsoft.com/office/word/2010/wordprocessingCanvas" xmlns:mc="http://schemas.openxmlformats.org/markup-compatibility/2006" xmlns:o="urn:schemas-microsoft-com:office:office" xmlns:r="http://schemas.openxmlformats.org/officeDocument/2006/relationships" xmlns:m="http://schemas.openxmlformats.org/officeDocument/2006/math" xmlns:v="urn:schemas-microsoft-com:vml" xmlns:wp14="http://schemas.microsoft.com/office/word/2010/wordprocessingDrawing" xmlns:wp="http://schemas.openxmlformats.org/drawingml/2006/wordprocessingDrawing" xmlns:w10="urn:schemas-microsoft-com:office:word" xmlns:w="http://schemas.openxmlformats.org/wordprocessingml/2006/main" xmlns:w14="http://schemas.microsoft.com/office/word/2010/wordml" xmlns:wpg="http://schemas.microsoft.com/office/word/2010/wordprocessingGroup" xmlns:wpi="http://schemas.microsoft.com/office/word/2010/wordprocessingInk" xmlns:wne="http://schemas.microsoft.com/office/word/2006/wordml" xmlns:wps="http://schemas.microsoft.com/office/word/2010/wordprocessingShape" mc:Ignorable="w14 wp14">
+<w:document xmlns:wpc="http://schemas.microsoft.com/office/word/2010/wordprocessingCanvas" xmlns:mc="http://schemas.openxmlformats.org/markup-compatibility/2006" xmlns:o="urn:schemas-microsoft-com:office:office" xmlns:r="http://schemas.openxmlformats.org/officeDocument/2006/relationships" xmlns:m="http://schemas.openxmlformats.org/officeDocument/2006/math" xmlns:v="urn:schemas-microsoft-com:vml" xmlns:wp14="http://schemas.microsoft.com/office/word/2010/wordprocessingDrawing" xmlns:wp="http://schemas.openxmlformats.org/drawingml/2006/wordprocessingDrawing" xmlns:w10="urn:schemas-microsoft-com:office:word" xmlns:w="http://schemas.openxmlformats.org/wordprocessingml/2006/main" xmlns:w14="http://schemas.microsoft.com/office/word/2010/wordml" xmlns:w15="http://schemas.microsoft.com/office/word/2012/wordml" xmlns:wpg="http://schemas.microsoft.com/office/word/2010/wordprocessingGroup" xmlns:wpi="http://schemas.microsoft.com/office/word/2010/wordprocessingInk" xmlns:wne="http://schemas.microsoft.com/office/word/2006/wordml" xmlns:wps="http://schemas.microsoft.com/office/word/2010/wordprocessingShape" mc:Ignorable="w14 w15 wp14">
   <w:body>
     <w:p>
       <w:r>
@@ -181,7 +181,7 @@
                     </pic:cNvPicPr>
                   </pic:nvPicPr>
                   <pic:blipFill>
-                    <a:blip r:embed="rId6">
+                    <a:blip r:embed="rId5">
                       <a:extLst>
                         <a:ext uri="{28A0092B-C50C-407E-A947-70E740481C1C}">
                           <a14:useLocalDpi xmlns:a14="http://schemas.microsoft.com/office/drawing/2010/main" val="0"/>
@@ -296,7 +296,7 @@
                     </pic:cNvPicPr>
                   </pic:nvPicPr>
                   <pic:blipFill>
-                    <a:blip r:embed="rId7">
+                    <a:blip r:embed="rId6">
                       <a:extLst>
                         <a:ext uri="{28A0092B-C50C-407E-A947-70E740481C1C}">
                           <a14:useLocalDpi xmlns:a14="http://schemas.microsoft.com/office/drawing/2010/main" val="0"/>
@@ -355,7 +355,7 @@
                     </pic:cNvPicPr>
                   </pic:nvPicPr>
                   <pic:blipFill>
-                    <a:blip r:embed="rId8">
+                    <a:blip r:embed="rId7">
                       <a:extLst>
                         <a:ext uri="{28A0092B-C50C-407E-A947-70E740481C1C}">
                           <a14:useLocalDpi xmlns:a14="http://schemas.microsoft.com/office/drawing/2010/main" val="0"/>
@@ -1175,7 +1175,7 @@
                     </pic:cNvPicPr>
                   </pic:nvPicPr>
                   <pic:blipFill>
-                    <a:blip r:embed="rId9">
+                    <a:blip r:embed="rId8">
                       <a:extLst>
                         <a:ext uri="{28A0092B-C50C-407E-A947-70E740481C1C}">
                           <a14:useLocalDpi xmlns:a14="http://schemas.microsoft.com/office/drawing/2010/main" val="0"/>
@@ -2291,9 +2291,6 @@
     <w:p>
       <w:pPr>
         <w:jc w:val="left"/>
-        <w:rPr>
-          <w:rFonts w:hint="eastAsia"/>
-        </w:rPr>
       </w:pPr>
       <w:r>
         <w:rPr>
@@ -2519,17 +2516,11 @@
     <w:p>
       <w:pPr>
         <w:jc w:val="left"/>
-        <w:rPr>
-          <w:rFonts w:hint="eastAsia"/>
-        </w:rPr>
       </w:pPr>
     </w:p>
     <w:p>
       <w:pPr>
         <w:jc w:val="left"/>
-        <w:rPr>
-          <w:rFonts w:hint="eastAsia"/>
-        </w:rPr>
       </w:pPr>
       <w:r>
         <w:rPr>
@@ -2553,9 +2544,6 @@
     <w:p>
       <w:pPr>
         <w:jc w:val="left"/>
-        <w:rPr>
-          <w:rFonts w:hint="eastAsia"/>
-        </w:rPr>
       </w:pPr>
       <w:r>
         <w:rPr>
@@ -2612,6 +2600,68 @@
       <w:pPr>
         <w:jc w:val="left"/>
       </w:pPr>
+      <w:r>
+        <w:rPr>
+          <w:rFonts w:hint="eastAsia"/>
+        </w:rPr>
+        <w:t>在</w:t>
+      </w:r>
+      <w:proofErr w:type="spellStart"/>
+      <w:r>
+        <w:rPr>
+          <w:rFonts w:hint="eastAsia"/>
+        </w:rPr>
+        <w:t>Netty</w:t>
+      </w:r>
+      <w:proofErr w:type="spellEnd"/>
+      <w:r>
+        <w:rPr>
+          <w:rFonts w:hint="eastAsia"/>
+        </w:rPr>
+        <w:t>中，主要是通过对</w:t>
+      </w:r>
+      <w:proofErr w:type="spellStart"/>
+      <w:r>
+        <w:rPr>
+          <w:rFonts w:hint="eastAsia"/>
+        </w:rPr>
+        <w:t>ChannelBuffer</w:t>
+      </w:r>
+      <w:proofErr w:type="spellEnd"/>
+      <w:r>
+        <w:rPr>
+          <w:rFonts w:hint="eastAsia"/>
+        </w:rPr>
+        <w:t>或者</w:t>
+      </w:r>
+      <w:proofErr w:type="spellStart"/>
+      <w:r>
+        <w:rPr>
+          <w:rFonts w:hint="eastAsia"/>
+        </w:rPr>
+        <w:t>ByteBuf</w:t>
+      </w:r>
+      <w:proofErr w:type="spellEnd"/>
+      <w:r>
+        <w:rPr>
+          <w:rFonts w:hint="eastAsia"/>
+        </w:rPr>
+        <w:t>的</w:t>
+      </w:r>
+      <w:proofErr w:type="spellStart"/>
+      <w:r>
+        <w:rPr>
+          <w:rFonts w:hint="eastAsia"/>
+        </w:rPr>
+        <w:t>ReadableBytes</w:t>
+      </w:r>
+      <w:proofErr w:type="spellEnd"/>
+      <w:r>
+        <w:rPr>
+          <w:rFonts w:hint="eastAsia"/>
+        </w:rPr>
+        <w:t>的判断来完成操作的。</w:t>
+      </w:r>
       <w:bookmarkStart w:id="0" w:name="_GoBack"/>
       <w:bookmarkEnd w:id="0"/>
     </w:p>
@@ -2626,7 +2676,7 @@
 </file>
 
 <file path=word/numbering.xml><?xml version="1.0" encoding="utf-8"?>
-<w:numbering xmlns:wpc="http://schemas.microsoft.com/office/word/2010/wordprocessingCanvas" xmlns:mc="http://schemas.openxmlformats.org/markup-compatibility/2006" xmlns:o="urn:schemas-microsoft-com:office:office" xmlns:r="http://schemas.openxmlformats.org/officeDocument/2006/relationships" xmlns:m="http://schemas.openxmlformats.org/officeDocument/2006/math" xmlns:v="urn:schemas-microsoft-com:vml" xmlns:wp14="http://schemas.microsoft.com/office/word/2010/wordprocessingDrawing" xmlns:wp="http://schemas.openxmlformats.org/drawingml/2006/wordprocessingDrawing" xmlns:w10="urn:schemas-microsoft-com:office:word" xmlns:w="http://schemas.openxmlformats.org/wordprocessingml/2006/main" xmlns:w14="http://schemas.microsoft.com/office/word/2010/wordml" xmlns:wpg="http://schemas.microsoft.com/office/word/2010/wordprocessingGroup" xmlns:wpi="http://schemas.microsoft.com/office/word/2010/wordprocessingInk" xmlns:wne="http://schemas.microsoft.com/office/word/2006/wordml" xmlns:wps="http://schemas.microsoft.com/office/word/2010/wordprocessingShape" mc:Ignorable="w14 wp14">
+<w:numbering xmlns:wpc="http://schemas.microsoft.com/office/word/2010/wordprocessingCanvas" xmlns:mc="http://schemas.openxmlformats.org/markup-compatibility/2006" xmlns:o="urn:schemas-microsoft-com:office:office" xmlns:r="http://schemas.openxmlformats.org/officeDocument/2006/relationships" xmlns:m="http://schemas.openxmlformats.org/officeDocument/2006/math" xmlns:v="urn:schemas-microsoft-com:vml" xmlns:wp14="http://schemas.microsoft.com/office/word/2010/wordprocessingDrawing" xmlns:wp="http://schemas.openxmlformats.org/drawingml/2006/wordprocessingDrawing" xmlns:w10="urn:schemas-microsoft-com:office:word" xmlns:w="http://schemas.openxmlformats.org/wordprocessingml/2006/main" xmlns:w14="http://schemas.microsoft.com/office/word/2010/wordml" xmlns:w15="http://schemas.microsoft.com/office/word/2012/wordml" xmlns:wpg="http://schemas.microsoft.com/office/word/2010/wordprocessingGroup" xmlns:wpi="http://schemas.microsoft.com/office/word/2010/wordprocessingInk" xmlns:wne="http://schemas.microsoft.com/office/word/2006/wordml" xmlns:wps="http://schemas.microsoft.com/office/word/2010/wordprocessingShape" mc:Ignorable="w14 w15 wp14">
   <w:abstractNum w:abstractNumId="0">
     <w:nsid w:val="574F342B"/>
     <w:multiLevelType w:val="hybridMultilevel"/>
@@ -2815,7 +2865,7 @@
 </file>
 
 <file path=word/styles.xml><?xml version="1.0" encoding="utf-8"?>
-<w:styles xmlns:mc="http://schemas.openxmlformats.org/markup-compatibility/2006" xmlns:r="http://schemas.openxmlformats.org/officeDocument/2006/relationships" xmlns:w="http://schemas.openxmlformats.org/wordprocessingml/2006/main" xmlns:w14="http://schemas.microsoft.com/office/word/2010/wordml" mc:Ignorable="w14">
+<w:styles xmlns:mc="http://schemas.openxmlformats.org/markup-compatibility/2006" xmlns:r="http://schemas.openxmlformats.org/officeDocument/2006/relationships" xmlns:w="http://schemas.openxmlformats.org/wordprocessingml/2006/main" xmlns:w14="http://schemas.microsoft.com/office/word/2010/wordml" xmlns:w15="http://schemas.microsoft.com/office/word/2012/wordml" mc:Ignorable="w14 w15">
   <w:docDefaults>
     <w:rPrDefault>
       <w:rPr>
@@ -2828,405 +2878,378 @@
     </w:rPrDefault>
     <w:pPrDefault/>
   </w:docDefaults>
-  <w:latentStyles w:defLockedState="0" w:defUIPriority="99" w:defSemiHidden="1" w:defUnhideWhenUsed="1" w:defQFormat="0" w:count="267">
-    <w:lsdException w:name="Normal" w:semiHidden="0" w:uiPriority="0" w:unhideWhenUsed="0" w:qFormat="1"/>
-    <w:lsdException w:name="heading 1" w:semiHidden="0" w:uiPriority="9" w:unhideWhenUsed="0" w:qFormat="1"/>
-    <w:lsdException w:name="heading 2" w:uiPriority="9" w:qFormat="1"/>
-    <w:lsdException w:name="heading 3" w:uiPriority="9" w:qFormat="1"/>
-    <w:lsdException w:name="heading 4" w:uiPriority="9" w:qFormat="1"/>
-    <w:lsdException w:name="heading 5" w:uiPriority="9" w:qFormat="1"/>
-    <w:lsdException w:name="heading 6" w:uiPriority="9" w:qFormat="1"/>
-    <w:lsdException w:name="heading 7" w:uiPriority="9" w:qFormat="1"/>
-    <w:lsdException w:name="heading 8" w:uiPriority="9" w:qFormat="1"/>
-    <w:lsdException w:name="heading 9" w:uiPriority="9" w:qFormat="1"/>
-    <w:lsdException w:name="toc 1" w:uiPriority="39"/>
-    <w:lsdException w:name="toc 2" w:uiPriority="39"/>
-    <w:lsdException w:name="toc 3" w:uiPriority="39"/>
-    <w:lsdException w:name="toc 4" w:uiPriority="39"/>
-    <w:lsdException w:name="toc 5" w:uiPriority="39"/>
-    <w:lsdException w:name="toc 6" w:uiPriority="39"/>
-    <w:lsdException w:name="toc 7" w:uiPriority="39"/>
-    <w:lsdException w:name="toc 8" w:uiPriority="39"/>
-    <w:lsdException w:name="toc 9" w:uiPriority="39"/>
-    <w:lsdException w:name="caption" w:uiPriority="35" w:qFormat="1"/>
-    <w:lsdException w:name="Title" w:semiHidden="0" w:uiPriority="10" w:unhideWhenUsed="0" w:qFormat="1"/>
-    <w:lsdException w:name="Default Paragraph Font" w:uiPriority="1"/>
-    <w:lsdException w:name="Subtitle" w:semiHidden="0" w:uiPriority="11" w:unhideWhenUsed="0" w:qFormat="1"/>
-    <w:lsdException w:name="Strong" w:semiHidden="0" w:uiPriority="22" w:unhideWhenUsed="0" w:qFormat="1"/>
-    <w:lsdException w:name="Emphasis" w:semiHidden="0" w:uiPriority="20" w:unhideWhenUsed="0" w:qFormat="1"/>
-    <w:lsdException w:name="Table Grid" w:semiHidden="0" w:uiPriority="59" w:unhideWhenUsed="0"/>
-    <w:lsdException w:name="Placeholder Text" w:unhideWhenUsed="0"/>
-    <w:lsdException w:name="No Spacing" w:semiHidden="0" w:uiPriority="1" w:unhideWhenUsed="0" w:qFormat="1"/>
-    <w:lsdException w:name="Light Shading" w:semiHidden="0" w:uiPriority="60" w:unhideWhenUsed="0"/>
-    <w:lsdException w:name="Light List" w:semiHidden="0" w:uiPriority="61" w:unhideWhenUsed="0"/>
-    <w:lsdException w:name="Light Grid" w:semiHidden="0" w:uiPriority="62" w:unhideWhenUsed="0"/>
-    <w:lsdException w:name="Medium Shading 1" w:semiHidden="0" w:uiPriority="63" w:unhideWhenUsed="0"/>
-    <w:lsdException w:name="Medium Shading 2" w:semiHidden="0" w:uiPriority="64" w:unhideWhenUsed="0"/>
-    <w:lsdException w:name="Medium List 1" w:semiHidden="0" w:uiPriority="65" w:unhideWhenUsed="0"/>
-    <w:lsdException w:name="Medium List 2" w:semiHidden="0" w:uiPriority="66" w:unhideWhenUsed="0"/>
-    <w:lsdException w:name="Medium Grid 1" w:semiHidden="0" w:uiPriority="67" w:unhideWhenUsed="0"/>
-    <w:lsdException w:name="Medium Grid 2" w:semiHidden="0" w:uiPriority="68" w:unhideWhenUsed="0"/>
-    <w:lsdException w:name="Medium Grid 3" w:semiHidden="0" w:uiPriority="69" w:unhideWhenUsed="0"/>
-    <w:lsdException w:name="Dark List" w:semiHidden="0" w:uiPriority="70" w:unhideWhenUsed="0"/>
-    <w:lsdException w:name="Colorful Shading" w:semiHidden="0" w:uiPriority="71" w:unhideWhenUsed="0"/>
-    <w:lsdException w:name="Colorful List" w:semiHidden="0" w:uiPriority="72" w:unhideWhenUsed="0"/>
-    <w:lsdException w:name="Colorful Grid" w:semiHidden="0" w:uiPriority="73" w:unhideWhenUsed="0"/>
-    <w:lsdException w:name="Light Shading Accent 1" w:semiHidden="0" w:uiPriority="60" w:unhideWhenUsed="0"/>
-    <w:lsdException w:name="Light List Accent 1" w:semiHidden="0" w:uiPriority="61" w:unhideWhenUsed="0"/>
-    <w:lsdException w:name="Light Grid Accent 1" w:semiHidden="0" w:uiPriority="62" w:unhideWhenUsed="0"/>
-    <w:lsdException w:name="Medium Shading 1 Accent 1" w:semiHidden="0" w:uiPriority="63" w:unhideWhenUsed="0"/>
-    <w:lsdException w:name="Medium Shading 2 Accent 1" w:semiHidden="0" w:uiPriority="64" w:unhideWhenUsed="0"/>
-    <w:lsdException w:name="Medium List 1 Accent 1" w:semiHidden="0" w:uiPriority="65" w:unhideWhenUsed="0"/>
-    <w:lsdException w:name="Revision" w:unhideWhenUsed="0"/>
-    <w:lsdException w:name="List Paragraph" w:semiHidden="0" w:uiPriority="34" w:unhideWhenUsed="0" w:qFormat="1"/>
-    <w:lsdException w:name="Quote" w:semiHidden="0" w:uiPriority="29" w:unhideWhenUsed="0" w:qFormat="1"/>
-    <w:lsdException w:name="Intense Quote" w:semiHidden="0" w:uiPriority="30" w:unhideWhenUsed="0" w:qFormat="1"/>
-    <w:lsdException w:name="Medium List 2 Accent 1" w:semiHidden="0" w:uiPriority="66" w:unhideWhenUsed="0"/>
-    <w:lsdException w:name="Medium Grid 1 Accent 1" w:semiHidden="0" w:uiPriority="67" w:unhideWhenUsed="0"/>
-    <w:lsdException w:name="Medium Grid 2 Accent 1" w:semiHidden="0" w:uiPriority="68" w:unhideWhenUsed="0"/>
-    <w:lsdException w:name="Medium Grid 3 Accent 1" w:semiHidden="0" w:uiPriority="69" w:unhideWhenUsed="0"/>
-    <w:lsdException w:name="Dark List Accent 1" w:semiHidden="0" w:uiPriority="70" w:unhideWhenUsed="0"/>
-    <w:lsdException w:name="Colorful Shading Accent 1" w:semiHidden="0" w:uiPriority="71" w:unhideWhenUsed="0"/>
-    <w:lsdException w:name="Colorful List Accent 1" w:semiHidden="0" w:uiPriority="72" w:unhideWhenUsed="0"/>
-    <w:lsdException w:name="Colorful Grid Accent 1" w:semiHidden="0" w:uiPriority="73" w:unhideWhenUsed="0"/>
-    <w:lsdException w:name="Light Shading Accent 2" w:semiHidden="0" w:uiPriority="60" w:unhideWhenUsed="0"/>
-    <w:lsdException w:name="Light List Accent 2" w:semiHidden="0" w:uiPriority="61" w:unhideWhenUsed="0"/>
-    <w:lsdException w:name="Light Grid Accent 2" w:semiHidden="0" w:uiPriority="62" w:unhideWhenUsed="0"/>
-    <w:lsdException w:name="Medium Shading 1 Accent 2" w:semiHidden="0" w:uiPriority="63" w:unhideWhenUsed="0"/>
-    <w:lsdException w:name="Medium Shading 2 Accent 2" w:semiHidden="0" w:uiPriority="64" w:unhideWhenUsed="0"/>
-    <w:lsdException w:name="Medium List 1 Accent 2" w:semiHidden="0" w:uiPriority="65" w:unhideWhenUsed="0"/>
-    <w:lsdException w:name="Medium List 2 Accent 2" w:semiHidden="0" w:uiPriority="66" w:unhideWhenUsed="0"/>
-    <w:lsdException w:name="Medium Grid 1 Accent 2" w:semiHidden="0" w:uiPriority="67" w:unhideWhenUsed="0"/>
-    <w:lsdException w:name="Medium Grid 2 Accent 2" w:semiHidden="0" w:uiPriority="68" w:unhideWhenUsed="0"/>
-    <w:lsdException w:name="Medium Grid 3 Accent 2" w:semiHidden="0" w:uiPriority="69" w:unhideWhenUsed="0"/>
-    <w:lsdException w:name="Dark List Accent 2" w:semiHidden="0" w:uiPriority="70" w:unhideWhenUsed="0"/>
-    <w:lsdException w:name="Colorful Shading Accent 2" w:semiHidden="0" w:uiPriority="71" w:unhideWhenUsed="0"/>
-    <w:lsdException w:name="Colorful List Accent 2" w:semiHidden="0" w:uiPriority="72" w:unhideWhenUsed="0"/>
-    <w:lsdException w:name="Colorful Grid Accent 2" w:semiHidden="0" w:uiPriority="73" w:unhideWhenUsed="0"/>
-    <w:lsdException w:name="Light Shading Accent 3" w:semiHidden="0" w:uiPriority="60" w:unhideWhenUsed="0"/>
-    <w:lsdException w:name="Light List Accent 3" w:semiHidden="0" w:uiPriority="61" w:unhideWhenUsed="0"/>
-    <w:lsdException w:name="Light Grid Accent 3" w:semiHidden="0" w:uiPriority="62" w:unhideWhenUsed="0"/>
-    <w:lsdException w:name="Medium Shading 1 Accent 3" w:semiHidden="0" w:uiPriority="63" w:unhideWhenUsed="0"/>
-    <w:lsdException w:name="Medium Shading 2 Accent 3" w:semiHidden="0" w:uiPriority="64" w:unhideWhenUsed="0"/>
-    <w:lsdException w:name="Medium List 1 Accent 3" w:semiHidden="0" w:uiPriority="65" w:unhideWhenUsed="0"/>
-    <w:lsdException w:name="Medium List 2 Accent 3" w:semiHidden="0" w:uiPriority="66" w:unhideWhenUsed="0"/>
-    <w:lsdException w:name="Medium Grid 1 Accent 3" w:semiHidden="0" w:uiPriority="67" w:unhideWhenUsed="0"/>
-    <w:lsdException w:name="Medium Grid 2 Accent 3" w:semiHidden="0" w:uiPriority="68" w:unhideWhenUsed="0"/>
-    <w:lsdException w:name="Medium Grid 3 Accent 3" w:semiHidden="0" w:uiPriority="69" w:unhideWhenUsed="0"/>
-    <w:lsdException w:name="Dark List Accent 3" w:semiHidden="0" w:uiPriority="70" w:unhideWhenUsed="0"/>
-    <w:lsdException w:name="Colorful Shading Accent 3" w:semiHidden="0" w:uiPriority="71" w:unhideWhenUsed="0"/>
-    <w:lsdException w:name="Colorful List Accent 3" w:semiHidden="0" w:uiPriority="72" w:unhideWhenUsed="0"/>
-    <w:lsdException w:name="Colorful Grid Accent 3" w:semiHidden="0" w:uiPriority="73" w:unhideWhenUsed="0"/>
-    <w:lsdException w:name="Light Shading Accent 4" w:semiHidden="0" w:uiPriority="60" w:unhideWhenUsed="0"/>
-    <w:lsdException w:name="Light List Accent 4" w:semiHidden="0" w:uiPriority="61" w:unhideWhenUsed="0"/>
-    <w:lsdException w:name="Light Grid Accent 4" w:semiHidden="0" w:uiPriority="62" w:unhideWhenUsed="0"/>
-    <w:lsdException w:name="Medium Shading 1 Accent 4" w:semiHidden="0" w:uiPriority="63" w:unhideWhenUsed="0"/>
-    <w:lsdException w:name="Medium Shading 2 Accent 4" w:semiHidden="0" w:uiPriority="64" w:unhideWhenUsed="0"/>
-    <w:lsdException w:name="Medium List 1 Accent 4" w:semiHidden="0" w:uiPriority="65" w:unhideWhenUsed="0"/>
-    <w:lsdException w:name="Medium List 2 Accent 4" w:semiHidden="0" w:uiPriority="66" w:unhideWhenUsed="0"/>
-    <w:lsdException w:name="Medium Grid 1 Accent 4" w:semiHidden="0" w:uiPriority="67" w:unhideWhenUsed="0"/>
-    <w:lsdException w:name="Medium Grid 2 Accent 4" w:semiHidden="0" w:uiPriority="68" w:unhideWhenUsed="0"/>
-    <w:lsdException w:name="Medium Grid 3 Accent 4" w:semiHidden="0" w:uiPriority="69" w:unhideWhenUsed="0"/>
-    <w:lsdException w:name="Dark List Accent 4" w:semiHidden="0" w:uiPriority="70" w:unhideWhenUsed="0"/>
-    <w:lsdException w:name="Colorful Shading Accent 4" w:semiHidden="0" w:uiPriority="71" w:unhideWhenUsed="0"/>
-    <w:lsdException w:name="Colorful List Accent 4" w:semiHidden="0" w:uiPriority="72" w:unhideWhenUsed="0"/>
-    <w:lsdException w:name="Colorful Grid Accent 4" w:semiHidden="0" w:uiPriority="73" w:unhideWhenUsed="0"/>
-    <w:lsdException w:name="Light Shading Accent 5" w:semiHidden="0" w:uiPriority="60" w:unhideWhenUsed="0"/>
-    <w:lsdException w:name="Light List Accent 5" w:semiHidden="0" w:uiPriority="61" w:unhideWhenUsed="0"/>
-    <w:lsdException w:name="Light Grid Accent 5" w:semiHidden="0" w:uiPriority="62" w:unhideWhenUsed="0"/>
-    <w:lsdException w:name="Medium Shading 1 Accent 5" w:semiHidden="0" w:uiPriority="63" w:unhideWhenUsed="0"/>
-    <w:lsdException w:name="Medium Shading 2 Accent 5" w:semiHidden="0" w:uiPriority="64" w:unhideWhenUsed="0"/>
-    <w:lsdException w:name="Medium List 1 Accent 5" w:semiHidden="0" w:uiPriority="65" w:unhideWhenUsed="0"/>
-    <w:lsdException w:name="Medium List 2 Accent 5" w:semiHidden="0" w:uiPriority="66" w:unhideWhenUsed="0"/>
-    <w:lsdException w:name="Medium Grid 1 Accent 5" w:semiHidden="0" w:uiPriority="67" w:unhideWhenUsed="0"/>
-    <w:lsdException w:name="Medium Grid 2 Accent 5" w:semiHidden="0" w:uiPriority="68" w:unhideWhenUsed="0"/>
-    <w:lsdException w:name="Medium Grid 3 Accent 5" w:semiHidden="0" w:uiPriority="69" w:unhideWhenUsed="0"/>
-    <w:lsdException w:name="Dark List Accent 5" w:semiHidden="0" w:uiPriority="70" w:unhideWhenUsed="0"/>
-    <w:lsdException w:name="Colorful Shading Accent 5" w:semiHidden="0" w:uiPriority="71" w:unhideWhenUsed="0"/>
-    <w:lsdException w:name="Colorful List Accent 5" w:semiHidden="0" w:uiPriority="72" w:unhideWhenUsed="0"/>
-    <w:lsdException w:name="Colorful Grid Accent 5" w:semiHidden="0" w:uiPriority="73" w:unhideWhenUsed="0"/>
-    <w:lsdException w:name="Light Shading Accent 6" w:semiHidden="0" w:uiPriority="60" w:unhideWhenUsed="0"/>
-    <w:lsdException w:name="Light List Accent 6" w:semiHidden="0" w:uiPriority="61" w:unhideWhenUsed="0"/>
-    <w:lsdException w:name="Light Grid Accent 6" w:semiHidden="0" w:uiPriority="62" w:unhideWhenUsed="0"/>
-    <w:lsdException w:name="Medium Shading 1 Accent 6" w:semiHidden="0" w:uiPriority="63" w:unhideWhenUsed="0"/>
-    <w:lsdException w:name="Medium Shading 2 Accent 6" w:semiHidden="0" w:uiPriority="64" w:unhideWhenUsed="0"/>
-    <w:lsdException w:name="Medium List 1 Accent 6" w:semiHidden="0" w:uiPriority="65" w:unhideWhenUsed="0"/>
-    <w:lsdException w:name="Medium List 2 Accent 6" w:semiHidden="0" w:uiPriority="66" w:unhideWhenUsed="0"/>
-    <w:lsdException w:name="Medium Grid 1 Accent 6" w:semiHidden="0" w:uiPriority="67" w:unhideWhenUsed="0"/>
-    <w:lsdException w:name="Medium Grid 2 Accent 6" w:semiHidden="0" w:uiPriority="68" w:unhideWhenUsed="0"/>
-    <w:lsdException w:name="Medium Grid 3 Accent 6" w:semiHidden="0" w:uiPriority="69" w:unhideWhenUsed="0"/>
-    <w:lsdException w:name="Dark List Accent 6" w:semiHidden="0" w:uiPriority="70" w:unhideWhenUsed="0"/>
-    <w:lsdException w:name="Colorful Shading Accent 6" w:semiHidden="0" w:uiPriority="71" w:unhideWhenUsed="0"/>
-    <w:lsdException w:name="Colorful List Accent 6" w:semiHidden="0" w:uiPriority="72" w:unhideWhenUsed="0"/>
-    <w:lsdException w:name="Colorful Grid Accent 6" w:semiHidden="0" w:uiPriority="73" w:unhideWhenUsed="0"/>
-    <w:lsdException w:name="Subtle Emphasis" w:semiHidden="0" w:uiPriority="19" w:unhideWhenUsed="0" w:qFormat="1"/>
-    <w:lsdException w:name="Intense Emphasis" w:semiHidden="0" w:uiPriority="21" w:unhideWhenUsed="0" w:qFormat="1"/>
-    <w:lsdException w:name="Subtle Reference" w:semiHidden="0" w:uiPriority="31" w:unhideWhenUsed="0" w:qFormat="1"/>
-    <w:lsdException w:name="Intense Reference" w:semiHidden="0" w:uiPriority="32" w:unhideWhenUsed="0" w:qFormat="1"/>
-    <w:lsdException w:name="Book Title" w:semiHidden="0" w:uiPriority="33" w:unhideWhenUsed="0" w:qFormat="1"/>
-    <w:lsdException w:name="Bibliography" w:uiPriority="37"/>
-    <w:lsdException w:name="TOC Heading" w:uiPriority="39" w:qFormat="1"/>
-  </w:latentStyles>
-  <w:style w:type="paragraph" w:default="1" w:styleId="a">
-    <w:name w:val="Normal"/>
-    <w:qFormat/>
-    <w:pPr>
-      <w:widowControl w:val="0"/>
-      <w:jc w:val="both"/>
-    </w:pPr>
-  </w:style>
-  <w:style w:type="character" w:default="1" w:styleId="a0">
-    <w:name w:val="Default Paragraph Font"/>
-    <w:uiPriority w:val="1"/>
-    <w:semiHidden/>
-    <w:unhideWhenUsed/>
-  </w:style>
-  <w:style w:type="table" w:default="1" w:styleId="a1">
-    <w:name w:val="Normal Table"/>
-    <w:uiPriority w:val="99"/>
-    <w:semiHidden/>
-    <w:unhideWhenUsed/>
-    <w:tblPr>
-      <w:tblInd w:w="0" w:type="dxa"/>
-      <w:tblCellMar>
-        <w:top w:w="0" w:type="dxa"/>
-        <w:left w:w="108" w:type="dxa"/>
-        <w:bottom w:w="0" w:type="dxa"/>
-        <w:right w:w="108" w:type="dxa"/>
-      </w:tblCellMar>
-    </w:tblPr>
-  </w:style>
-  <w:style w:type="numbering" w:default="1" w:styleId="a2">
-    <w:name w:val="No List"/>
-    <w:uiPriority w:val="99"/>
-    <w:semiHidden/>
-    <w:unhideWhenUsed/>
-  </w:style>
-  <w:style w:type="character" w:styleId="a3">
-    <w:name w:val="Hyperlink"/>
-    <w:basedOn w:val="a0"/>
-    <w:uiPriority w:val="99"/>
-    <w:unhideWhenUsed/>
-    <w:rsid w:val="00855CAC"/>
-    <w:rPr>
-      <w:color w:val="0000FF" w:themeColor="hyperlink"/>
-      <w:u w:val="single"/>
-    </w:rPr>
-  </w:style>
-  <w:style w:type="paragraph" w:styleId="a4">
-    <w:name w:val="Balloon Text"/>
-    <w:basedOn w:val="a"/>
-    <w:link w:val="Char"/>
-    <w:uiPriority w:val="99"/>
-    <w:semiHidden/>
-    <w:unhideWhenUsed/>
-    <w:rsid w:val="00855CAC"/>
-    <w:rPr>
-      <w:sz w:val="18"/>
-      <w:szCs w:val="18"/>
-    </w:rPr>
-  </w:style>
-  <w:style w:type="character" w:customStyle="1" w:styleId="Char">
-    <w:name w:val="批注框文本 Char"/>
-    <w:basedOn w:val="a0"/>
-    <w:link w:val="a4"/>
-    <w:uiPriority w:val="99"/>
-    <w:semiHidden/>
-    <w:rsid w:val="00855CAC"/>
-    <w:rPr>
-      <w:sz w:val="18"/>
-      <w:szCs w:val="18"/>
-    </w:rPr>
-  </w:style>
-  <w:style w:type="character" w:customStyle="1" w:styleId="apple-converted-space">
-    <w:name w:val="apple-converted-space"/>
-    <w:basedOn w:val="a0"/>
-    <w:rsid w:val="00D80633"/>
-  </w:style>
-  <w:style w:type="paragraph" w:styleId="a5">
-    <w:name w:val="List Paragraph"/>
-    <w:basedOn w:val="a"/>
-    <w:uiPriority w:val="34"/>
-    <w:qFormat/>
-    <w:rsid w:val="00D80633"/>
-    <w:pPr>
-      <w:ind w:firstLineChars="200" w:firstLine="420"/>
-    </w:pPr>
-  </w:style>
-  <w:style w:type="paragraph" w:styleId="a6">
-    <w:name w:val="Normal (Web)"/>
-    <w:basedOn w:val="a"/>
-    <w:uiPriority w:val="99"/>
-    <w:semiHidden/>
-    <w:unhideWhenUsed/>
-    <w:rsid w:val="00050D3F"/>
-    <w:pPr>
-      <w:widowControl/>
-      <w:spacing w:before="100" w:beforeAutospacing="1" w:after="100" w:afterAutospacing="1"/>
-      <w:jc w:val="left"/>
-    </w:pPr>
-    <w:rPr>
-      <w:rFonts w:ascii="宋体" w:eastAsia="宋体" w:hAnsi="宋体" w:cs="宋体"/>
-      <w:kern w:val="0"/>
-      <w:sz w:val="24"/>
-      <w:szCs w:val="24"/>
-    </w:rPr>
-  </w:style>
-</w:styles>
-</file>
-
-<file path=word/stylesWithEffects.xml><?xml version="1.0" encoding="utf-8"?>
-<w:styles xmlns:wpc="http://schemas.microsoft.com/office/word/2010/wordprocessingCanvas" xmlns:mc="http://schemas.openxmlformats.org/markup-compatibility/2006" xmlns:o="urn:schemas-microsoft-com:office:office" xmlns:r="http://schemas.openxmlformats.org/officeDocument/2006/relationships" xmlns:m="http://schemas.openxmlformats.org/officeDocument/2006/math" xmlns:v="urn:schemas-microsoft-com:vml" xmlns:wp14="http://schemas.microsoft.com/office/word/2010/wordprocessingDrawing" xmlns:wp="http://schemas.openxmlformats.org/drawingml/2006/wordprocessingDrawing" xmlns:w10="urn:schemas-microsoft-com:office:word" xmlns:w="http://schemas.openxmlformats.org/wordprocessingml/2006/main" xmlns:w14="http://schemas.microsoft.com/office/word/2010/wordml" xmlns:wpg="http://schemas.microsoft.com/office/word/2010/wordprocessingGroup" xmlns:wpi="http://schemas.microsoft.com/office/word/2010/wordprocessingInk" xmlns:wne="http://schemas.microsoft.com/office/word/2006/wordml" xmlns:wps="http://schemas.microsoft.com/office/word/2010/wordprocessingShape" mc:Ignorable="w14 wp14">
-  <w:docDefaults>
-    <w:rPrDefault>
-      <w:rPr>
-        <w:rFonts w:asciiTheme="minorHAnsi" w:eastAsiaTheme="minorEastAsia" w:hAnsiTheme="minorHAnsi" w:cstheme="minorBidi"/>
-        <w:kern w:val="2"/>
-        <w:sz w:val="21"/>
-        <w:szCs w:val="22"/>
-        <w:lang w:val="en-US" w:eastAsia="zh-CN" w:bidi="ar-SA"/>
-      </w:rPr>
-    </w:rPrDefault>
-    <w:pPrDefault/>
-  </w:docDefaults>
-  <w:latentStyles w:defLockedState="0" w:defUIPriority="99" w:defSemiHidden="1" w:defUnhideWhenUsed="1" w:defQFormat="0" w:count="267">
-    <w:lsdException w:name="Normal" w:semiHidden="0" w:uiPriority="0" w:unhideWhenUsed="0" w:qFormat="1"/>
-    <w:lsdException w:name="heading 1" w:semiHidden="0" w:uiPriority="9" w:unhideWhenUsed="0" w:qFormat="1"/>
-    <w:lsdException w:name="heading 2" w:uiPriority="9" w:qFormat="1"/>
-    <w:lsdException w:name="heading 3" w:uiPriority="9" w:qFormat="1"/>
-    <w:lsdException w:name="heading 4" w:uiPriority="9" w:qFormat="1"/>
-    <w:lsdException w:name="heading 5" w:uiPriority="9" w:qFormat="1"/>
-    <w:lsdException w:name="heading 6" w:uiPriority="9" w:qFormat="1"/>
-    <w:lsdException w:name="heading 7" w:uiPriority="9" w:qFormat="1"/>
-    <w:lsdException w:name="heading 8" w:uiPriority="9" w:qFormat="1"/>
-    <w:lsdException w:name="heading 9" w:uiPriority="9" w:qFormat="1"/>
-    <w:lsdException w:name="toc 1" w:uiPriority="39"/>
-    <w:lsdException w:name="toc 2" w:uiPriority="39"/>
-    <w:lsdException w:name="toc 3" w:uiPriority="39"/>
-    <w:lsdException w:name="toc 4" w:uiPriority="39"/>
-    <w:lsdException w:name="toc 5" w:uiPriority="39"/>
-    <w:lsdException w:name="toc 6" w:uiPriority="39"/>
-    <w:lsdException w:name="toc 7" w:uiPriority="39"/>
-    <w:lsdException w:name="toc 8" w:uiPriority="39"/>
-    <w:lsdException w:name="toc 9" w:uiPriority="39"/>
-    <w:lsdException w:name="caption" w:uiPriority="35" w:qFormat="1"/>
-    <w:lsdException w:name="Title" w:semiHidden="0" w:uiPriority="10" w:unhideWhenUsed="0" w:qFormat="1"/>
-    <w:lsdException w:name="Default Paragraph Font" w:uiPriority="1"/>
-    <w:lsdException w:name="Subtitle" w:semiHidden="0" w:uiPriority="11" w:unhideWhenUsed="0" w:qFormat="1"/>
-    <w:lsdException w:name="Strong" w:semiHidden="0" w:uiPriority="22" w:unhideWhenUsed="0" w:qFormat="1"/>
-    <w:lsdException w:name="Emphasis" w:semiHidden="0" w:uiPriority="20" w:unhideWhenUsed="0" w:qFormat="1"/>
-    <w:lsdException w:name="Table Grid" w:semiHidden="0" w:uiPriority="59" w:unhideWhenUsed="0"/>
-    <w:lsdException w:name="Placeholder Text" w:unhideWhenUsed="0"/>
-    <w:lsdException w:name="No Spacing" w:semiHidden="0" w:uiPriority="1" w:unhideWhenUsed="0" w:qFormat="1"/>
-    <w:lsdException w:name="Light Shading" w:semiHidden="0" w:uiPriority="60" w:unhideWhenUsed="0"/>
-    <w:lsdException w:name="Light List" w:semiHidden="0" w:uiPriority="61" w:unhideWhenUsed="0"/>
-    <w:lsdException w:name="Light Grid" w:semiHidden="0" w:uiPriority="62" w:unhideWhenUsed="0"/>
-    <w:lsdException w:name="Medium Shading 1" w:semiHidden="0" w:uiPriority="63" w:unhideWhenUsed="0"/>
-    <w:lsdException w:name="Medium Shading 2" w:semiHidden="0" w:uiPriority="64" w:unhideWhenUsed="0"/>
-    <w:lsdException w:name="Medium List 1" w:semiHidden="0" w:uiPriority="65" w:unhideWhenUsed="0"/>
-    <w:lsdException w:name="Medium List 2" w:semiHidden="0" w:uiPriority="66" w:unhideWhenUsed="0"/>
-    <w:lsdException w:name="Medium Grid 1" w:semiHidden="0" w:uiPriority="67" w:unhideWhenUsed="0"/>
-    <w:lsdException w:name="Medium Grid 2" w:semiHidden="0" w:uiPriority="68" w:unhideWhenUsed="0"/>
-    <w:lsdException w:name="Medium Grid 3" w:semiHidden="0" w:uiPriority="69" w:unhideWhenUsed="0"/>
-    <w:lsdException w:name="Dark List" w:semiHidden="0" w:uiPriority="70" w:unhideWhenUsed="0"/>
-    <w:lsdException w:name="Colorful Shading" w:semiHidden="0" w:uiPriority="71" w:unhideWhenUsed="0"/>
-    <w:lsdException w:name="Colorful List" w:semiHidden="0" w:uiPriority="72" w:unhideWhenUsed="0"/>
-    <w:lsdException w:name="Colorful Grid" w:semiHidden="0" w:uiPriority="73" w:unhideWhenUsed="0"/>
-    <w:lsdException w:name="Light Shading Accent 1" w:semiHidden="0" w:uiPriority="60" w:unhideWhenUsed="0"/>
-    <w:lsdException w:name="Light List Accent 1" w:semiHidden="0" w:uiPriority="61" w:unhideWhenUsed="0"/>
-    <w:lsdException w:name="Light Grid Accent 1" w:semiHidden="0" w:uiPriority="62" w:unhideWhenUsed="0"/>
-    <w:lsdException w:name="Medium Shading 1 Accent 1" w:semiHidden="0" w:uiPriority="63" w:unhideWhenUsed="0"/>
-    <w:lsdException w:name="Medium Shading 2 Accent 1" w:semiHidden="0" w:uiPriority="64" w:unhideWhenUsed="0"/>
-    <w:lsdException w:name="Medium List 1 Accent 1" w:semiHidden="0" w:uiPriority="65" w:unhideWhenUsed="0"/>
-    <w:lsdException w:name="Revision" w:unhideWhenUsed="0"/>
-    <w:lsdException w:name="List Paragraph" w:semiHidden="0" w:uiPriority="34" w:unhideWhenUsed="0" w:qFormat="1"/>
-    <w:lsdException w:name="Quote" w:semiHidden="0" w:uiPriority="29" w:unhideWhenUsed="0" w:qFormat="1"/>
-    <w:lsdException w:name="Intense Quote" w:semiHidden="0" w:uiPriority="30" w:unhideWhenUsed="0" w:qFormat="1"/>
-    <w:lsdException w:name="Medium List 2 Accent 1" w:semiHidden="0" w:uiPriority="66" w:unhideWhenUsed="0"/>
-    <w:lsdException w:name="Medium Grid 1 Accent 1" w:semiHidden="0" w:uiPriority="67" w:unhideWhenUsed="0"/>
-    <w:lsdException w:name="Medium Grid 2 Accent 1" w:semiHidden="0" w:uiPriority="68" w:unhideWhenUsed="0"/>
-    <w:lsdException w:name="Medium Grid 3 Accent 1" w:semiHidden="0" w:uiPriority="69" w:unhideWhenUsed="0"/>
-    <w:lsdException w:name="Dark List Accent 1" w:semiHidden="0" w:uiPriority="70" w:unhideWhenUsed="0"/>
-    <w:lsdException w:name="Colorful Shading Accent 1" w:semiHidden="0" w:uiPriority="71" w:unhideWhenUsed="0"/>
-    <w:lsdException w:name="Colorful List Accent 1" w:semiHidden="0" w:uiPriority="72" w:unhideWhenUsed="0"/>
-    <w:lsdException w:name="Colorful Grid Accent 1" w:semiHidden="0" w:uiPriority="73" w:unhideWhenUsed="0"/>
-    <w:lsdException w:name="Light Shading Accent 2" w:semiHidden="0" w:uiPriority="60" w:unhideWhenUsed="0"/>
-    <w:lsdException w:name="Light List Accent 2" w:semiHidden="0" w:uiPriority="61" w:unhideWhenUsed="0"/>
-    <w:lsdException w:name="Light Grid Accent 2" w:semiHidden="0" w:uiPriority="62" w:unhideWhenUsed="0"/>
-    <w:lsdException w:name="Medium Shading 1 Accent 2" w:semiHidden="0" w:uiPriority="63" w:unhideWhenUsed="0"/>
-    <w:lsdException w:name="Medium Shading 2 Accent 2" w:semiHidden="0" w:uiPriority="64" w:unhideWhenUsed="0"/>
-    <w:lsdException w:name="Medium List 1 Accent 2" w:semiHidden="0" w:uiPriority="65" w:unhideWhenUsed="0"/>
-    <w:lsdException w:name="Medium List 2 Accent 2" w:semiHidden="0" w:uiPriority="66" w:unhideWhenUsed="0"/>
-    <w:lsdException w:name="Medium Grid 1 Accent 2" w:semiHidden="0" w:uiPriority="67" w:unhideWhenUsed="0"/>
-    <w:lsdException w:name="Medium Grid 2 Accent 2" w:semiHidden="0" w:uiPriority="68" w:unhideWhenUsed="0"/>
-    <w:lsdException w:name="Medium Grid 3 Accent 2" w:semiHidden="0" w:uiPriority="69" w:unhideWhenUsed="0"/>
-    <w:lsdException w:name="Dark List Accent 2" w:semiHidden="0" w:uiPriority="70" w:unhideWhenUsed="0"/>
-    <w:lsdException w:name="Colorful Shading Accent 2" w:semiHidden="0" w:uiPriority="71" w:unhideWhenUsed="0"/>
-    <w:lsdException w:name="Colorful List Accent 2" w:semiHidden="0" w:uiPriority="72" w:unhideWhenUsed="0"/>
-    <w:lsdException w:name="Colorful Grid Accent 2" w:semiHidden="0" w:uiPriority="73" w:unhideWhenUsed="0"/>
-    <w:lsdException w:name="Light Shading Accent 3" w:semiHidden="0" w:uiPriority="60" w:unhideWhenUsed="0"/>
-    <w:lsdException w:name="Light List Accent 3" w:semiHidden="0" w:uiPriority="61" w:unhideWhenUsed="0"/>
-    <w:lsdException w:name="Light Grid Accent 3" w:semiHidden="0" w:uiPriority="62" w:unhideWhenUsed="0"/>
-    <w:lsdException w:name="Medium Shading 1 Accent 3" w:semiHidden="0" w:uiPriority="63" w:unhideWhenUsed="0"/>
-    <w:lsdException w:name="Medium Shading 2 Accent 3" w:semiHidden="0" w:uiPriority="64" w:unhideWhenUsed="0"/>
-    <w:lsdException w:name="Medium List 1 Accent 3" w:semiHidden="0" w:uiPriority="65" w:unhideWhenUsed="0"/>
-    <w:lsdException w:name="Medium List 2 Accent 3" w:semiHidden="0" w:uiPriority="66" w:unhideWhenUsed="0"/>
-    <w:lsdException w:name="Medium Grid 1 Accent 3" w:semiHidden="0" w:uiPriority="67" w:unhideWhenUsed="0"/>
-    <w:lsdException w:name="Medium Grid 2 Accent 3" w:semiHidden="0" w:uiPriority="68" w:unhideWhenUsed="0"/>
-    <w:lsdException w:name="Medium Grid 3 Accent 3" w:semiHidden="0" w:uiPriority="69" w:unhideWhenUsed="0"/>
-    <w:lsdException w:name="Dark List Accent 3" w:semiHidden="0" w:uiPriority="70" w:unhideWhenUsed="0"/>
-    <w:lsdException w:name="Colorful Shading Accent 3" w:semiHidden="0" w:uiPriority="71" w:unhideWhenUsed="0"/>
-    <w:lsdException w:name="Colorful List Accent 3" w:semiHidden="0" w:uiPriority="72" w:unhideWhenUsed="0"/>
-    <w:lsdException w:name="Colorful Grid Accent 3" w:semiHidden="0" w:uiPriority="73" w:unhideWhenUsed="0"/>
-    <w:lsdException w:name="Light Shading Accent 4" w:semiHidden="0" w:uiPriority="60" w:unhideWhenUsed="0"/>
-    <w:lsdException w:name="Light List Accent 4" w:semiHidden="0" w:uiPriority="61" w:unhideWhenUsed="0"/>
-    <w:lsdException w:name="Light Grid Accent 4" w:semiHidden="0" w:uiPriority="62" w:unhideWhenUsed="0"/>
-    <w:lsdException w:name="Medium Shading 1 Accent 4" w:semiHidden="0" w:uiPriority="63" w:unhideWhenUsed="0"/>
-    <w:lsdException w:name="Medium Shading 2 Accent 4" w:semiHidden="0" w:uiPriority="64" w:unhideWhenUsed="0"/>
-    <w:lsdException w:name="Medium List 1 Accent 4" w:semiHidden="0" w:uiPriority="65" w:unhideWhenUsed="0"/>
-    <w:lsdException w:name="Medium List 2 Accent 4" w:semiHidden="0" w:uiPriority="66" w:unhideWhenUsed="0"/>
-    <w:lsdException w:name="Medium Grid 1 Accent 4" w:semiHidden="0" w:uiPriority="67" w:unhideWhenUsed="0"/>
-    <w:lsdException w:name="Medium Grid 2 Accent 4" w:semiHidden="0" w:uiPriority="68" w:unhideWhenUsed="0"/>
-    <w:lsdException w:name="Medium Grid 3 Accent 4" w:semiHidden="0" w:uiPriority="69" w:unhideWhenUsed="0"/>
-    <w:lsdException w:name="Dark List Accent 4" w:semiHidden="0" w:uiPriority="70" w:unhideWhenUsed="0"/>
-    <w:lsdException w:name="Colorful Shading Accent 4" w:semiHidden="0" w:uiPriority="71" w:unhideWhenUsed="0"/>
-    <w:lsdException w:name="Colorful List Accent 4" w:semiHidden="0" w:uiPriority="72" w:unhideWhenUsed="0"/>
-    <w:lsdException w:name="Colorful Grid Accent 4" w:semiHidden="0" w:uiPriority="73" w:unhideWhenUsed="0"/>
-    <w:lsdException w:name="Light Shading Accent 5" w:semiHidden="0" w:uiPriority="60" w:unhideWhenUsed="0"/>
-    <w:lsdException w:name="Light List Accent 5" w:semiHidden="0" w:uiPriority="61" w:unhideWhenUsed="0"/>
-    <w:lsdException w:name="Light Grid Accent 5" w:semiHidden="0" w:uiPriority="62" w:unhideWhenUsed="0"/>
-    <w:lsdException w:name="Medium Shading 1 Accent 5" w:semiHidden="0" w:uiPriority="63" w:unhideWhenUsed="0"/>
-    <w:lsdException w:name="Medium Shading 2 Accent 5" w:semiHidden="0" w:uiPriority="64" w:unhideWhenUsed="0"/>
-    <w:lsdException w:name="Medium List 1 Accent 5" w:semiHidden="0" w:uiPriority="65" w:unhideWhenUsed="0"/>
-    <w:lsdException w:name="Medium List 2 Accent 5" w:semiHidden="0" w:uiPriority="66" w:unhideWhenUsed="0"/>
-    <w:lsdException w:name="Medium Grid 1 Accent 5" w:semiHidden="0" w:uiPriority="67" w:unhideWhenUsed="0"/>
-    <w:lsdException w:name="Medium Grid 2 Accent 5" w:semiHidden="0" w:uiPriority="68" w:unhideWhenUsed="0"/>
-    <w:lsdException w:name="Medium Grid 3 Accent 5" w:semiHidden="0" w:uiPriority="69" w:unhideWhenUsed="0"/>
-    <w:lsdException w:name="Dark List Accent 5" w:semiHidden="0" w:uiPriority="70" w:unhideWhenUsed="0"/>
-    <w:lsdException w:name="Colorful Shading Accent 5" w:semiHidden="0" w:uiPriority="71" w:unhideWhenUsed="0"/>
-    <w:lsdException w:name="Colorful List Accent 5" w:semiHidden="0" w:uiPriority="72" w:unhideWhenUsed="0"/>
-    <w:lsdException w:name="Colorful Grid Accent 5" w:semiHidden="0" w:uiPriority="73" w:unhideWhenUsed="0"/>
-    <w:lsdException w:name="Light Shading Accent 6" w:semiHidden="0" w:uiPriority="60" w:unhideWhenUsed="0"/>
-    <w:lsdException w:name="Light List Accent 6" w:semiHidden="0" w:uiPriority="61" w:unhideWhenUsed="0"/>
-    <w:lsdException w:name="Light Grid Accent 6" w:semiHidden="0" w:uiPriority="62" w:unhideWhenUsed="0"/>
-    <w:lsdException w:name="Medium Shading 1 Accent 6" w:semiHidden="0" w:uiPriority="63" w:unhideWhenUsed="0"/>
-    <w:lsdException w:name="Medium Shading 2 Accent 6" w:semiHidden="0" w:uiPriority="64" w:unhideWhenUsed="0"/>
-    <w:lsdException w:name="Medium List 1 Accent 6" w:semiHidden="0" w:uiPriority="65" w:unhideWhenUsed="0"/>
-    <w:lsdException w:name="Medium List 2 Accent 6" w:semiHidden="0" w:uiPriority="66" w:unhideWhenUsed="0"/>
-    <w:lsdException w:name="Medium Grid 1 Accent 6" w:semiHidden="0" w:uiPriority="67" w:unhideWhenUsed="0"/>
-    <w:lsdException w:name="Medium Grid 2 Accent 6" w:semiHidden="0" w:uiPriority="68" w:unhideWhenUsed="0"/>
-    <w:lsdException w:name="Medium Grid 3 Accent 6" w:semiHidden="0" w:uiPriority="69" w:unhideWhenUsed="0"/>
-    <w:lsdException w:name="Dark List Accent 6" w:semiHidden="0" w:uiPriority="70" w:unhideWhenUsed="0"/>
-    <w:lsdException w:name="Colorful Shading Accent 6" w:semiHidden="0" w:uiPriority="71" w:unhideWhenUsed="0"/>
-    <w:lsdException w:name="Colorful List Accent 6" w:semiHidden="0" w:uiPriority="72" w:unhideWhenUsed="0"/>
-    <w:lsdException w:name="Colorful Grid Accent 6" w:semiHidden="0" w:uiPriority="73" w:unhideWhenUsed="0"/>
-    <w:lsdException w:name="Subtle Emphasis" w:semiHidden="0" w:uiPriority="19" w:unhideWhenUsed="0" w:qFormat="1"/>
-    <w:lsdException w:name="Intense Emphasis" w:semiHidden="0" w:uiPriority="21" w:unhideWhenUsed="0" w:qFormat="1"/>
-    <w:lsdException w:name="Subtle Reference" w:semiHidden="0" w:uiPriority="31" w:unhideWhenUsed="0" w:qFormat="1"/>
-    <w:lsdException w:name="Intense Reference" w:semiHidden="0" w:uiPriority="32" w:unhideWhenUsed="0" w:qFormat="1"/>
-    <w:lsdException w:name="Book Title" w:semiHidden="0" w:uiPriority="33" w:unhideWhenUsed="0" w:qFormat="1"/>
-    <w:lsdException w:name="Bibliography" w:uiPriority="37"/>
-    <w:lsdException w:name="TOC Heading" w:uiPriority="39" w:qFormat="1"/>
+  <w:latentStyles w:defLockedState="0" w:defUIPriority="99" w:defSemiHidden="0" w:defUnhideWhenUsed="0" w:defQFormat="0" w:count="371">
+    <w:lsdException w:name="Normal" w:uiPriority="0" w:qFormat="1"/>
+    <w:lsdException w:name="heading 1" w:uiPriority="9" w:qFormat="1"/>
+    <w:lsdException w:name="heading 2" w:semiHidden="1" w:uiPriority="9" w:unhideWhenUsed="1" w:qFormat="1"/>
+    <w:lsdException w:name="heading 3" w:semiHidden="1" w:uiPriority="9" w:unhideWhenUsed="1" w:qFormat="1"/>
+    <w:lsdException w:name="heading 4" w:semiHidden="1" w:uiPriority="9" w:unhideWhenUsed="1" w:qFormat="1"/>
+    <w:lsdException w:name="heading 5" w:semiHidden="1" w:uiPriority="9" w:unhideWhenUsed="1" w:qFormat="1"/>
+    <w:lsdException w:name="heading 6" w:semiHidden="1" w:uiPriority="9" w:unhideWhenUsed="1" w:qFormat="1"/>
+    <w:lsdException w:name="heading 7" w:semiHidden="1" w:uiPriority="9" w:unhideWhenUsed="1" w:qFormat="1"/>
+    <w:lsdException w:name="heading 8" w:semiHidden="1" w:uiPriority="9" w:unhideWhenUsed="1" w:qFormat="1"/>
+    <w:lsdException w:name="heading 9" w:semiHidden="1" w:uiPriority="9" w:unhideWhenUsed="1" w:qFormat="1"/>
+    <w:lsdException w:name="index 1" w:semiHidden="1" w:unhideWhenUsed="1"/>
+    <w:lsdException w:name="index 2" w:semiHidden="1" w:unhideWhenUsed="1"/>
+    <w:lsdException w:name="index 3" w:semiHidden="1" w:unhideWhenUsed="1"/>
+    <w:lsdException w:name="index 4" w:semiHidden="1" w:unhideWhenUsed="1"/>
+    <w:lsdException w:name="index 5" w:semiHidden="1" w:unhideWhenUsed="1"/>
+    <w:lsdException w:name="index 6" w:semiHidden="1" w:unhideWhenUsed="1"/>
+    <w:lsdException w:name="index 7" w:semiHidden="1" w:unhideWhenUsed="1"/>
+    <w:lsdException w:name="index 8" w:semiHidden="1" w:unhideWhenUsed="1"/>
+    <w:lsdException w:name="index 9" w:semiHidden="1" w:unhideWhenUsed="1"/>
+    <w:lsdException w:name="toc 1" w:semiHidden="1" w:uiPriority="39" w:unhideWhenUsed="1"/>
+    <w:lsdException w:name="toc 2" w:semiHidden="1" w:uiPriority="39" w:unhideWhenUsed="1"/>
+    <w:lsdException w:name="toc 3" w:semiHidden="1" w:uiPriority="39" w:unhideWhenUsed="1"/>
+    <w:lsdException w:name="toc 4" w:semiHidden="1" w:uiPriority="39" w:unhideWhenUsed="1"/>
+    <w:lsdException w:name="toc 5" w:semiHidden="1" w:uiPriority="39" w:unhideWhenUsed="1"/>
+    <w:lsdException w:name="toc 6" w:semiHidden="1" w:uiPriority="39" w:unhideWhenUsed="1"/>
+    <w:lsdException w:name="toc 7" w:semiHidden="1" w:uiPriority="39" w:unhideWhenUsed="1"/>
+    <w:lsdException w:name="toc 8" w:semiHidden="1" w:uiPriority="39" w:unhideWhenUsed="1"/>
+    <w:lsdException w:name="toc 9" w:semiHidden="1" w:uiPriority="39" w:unhideWhenUsed="1"/>
+    <w:lsdException w:name="Normal Indent" w:semiHidden="1" w:unhideWhenUsed="1"/>
+    <w:lsdException w:name="footnote text" w:semiHidden="1" w:unhideWhenUsed="1"/>
+    <w:lsdException w:name="annotation text" w:semiHidden="1" w:unhideWhenUsed="1"/>
+    <w:lsdException w:name="header" w:semiHidden="1" w:unhideWhenUsed="1"/>
+    <w:lsdException w:name="footer" w:semiHidden="1" w:unhideWhenUsed="1"/>
+    <w:lsdException w:name="index heading" w:semiHidden="1" w:unhideWhenUsed="1"/>
+    <w:lsdException w:name="caption" w:semiHidden="1" w:uiPriority="35" w:unhideWhenUsed="1" w:qFormat="1"/>
+    <w:lsdException w:name="table of figures" w:semiHidden="1" w:unhideWhenUsed="1"/>
+    <w:lsdException w:name="envelope address" w:semiHidden="1" w:unhideWhenUsed="1"/>
+    <w:lsdException w:name="envelope return" w:semiHidden="1" w:unhideWhenUsed="1"/>
+    <w:lsdException w:name="footnote reference" w:semiHidden="1" w:unhideWhenUsed="1"/>
+    <w:lsdException w:name="annotation reference" w:semiHidden="1" w:unhideWhenUsed="1"/>
+    <w:lsdException w:name="line number" w:semiHidden="1" w:unhideWhenUsed="1"/>
+    <w:lsdException w:name="page number" w:semiHidden="1" w:unhideWhenUsed="1"/>
+    <w:lsdException w:name="endnote reference" w:semiHidden="1" w:unhideWhenUsed="1"/>
+    <w:lsdException w:name="endnote text" w:semiHidden="1" w:unhideWhenUsed="1"/>
+    <w:lsdException w:name="table of authorities" w:semiHidden="1" w:unhideWhenUsed="1"/>
+    <w:lsdException w:name="macro" w:semiHidden="1" w:unhideWhenUsed="1"/>
+    <w:lsdException w:name="toa heading" w:semiHidden="1" w:unhideWhenUsed="1"/>
+    <w:lsdException w:name="List" w:semiHidden="1" w:unhideWhenUsed="1"/>
+    <w:lsdException w:name="List Bullet" w:semiHidden="1" w:unhideWhenUsed="1"/>
+    <w:lsdException w:name="List Number" w:semiHidden="1" w:unhideWhenUsed="1"/>
+    <w:lsdException w:name="List 2" w:semiHidden="1" w:unhideWhenUsed="1"/>
+    <w:lsdException w:name="List 3" w:semiHidden="1" w:unhideWhenUsed="1"/>
+    <w:lsdException w:name="List 4" w:semiHidden="1" w:unhideWhenUsed="1"/>
+    <w:lsdException w:name="List 5" w:semiHidden="1" w:unhideWhenUsed="1"/>
+    <w:lsdException w:name="List Bullet 2" w:semiHidden="1" w:unhideWhenUsed="1"/>
+    <w:lsdException w:name="List Bullet 3" w:semiHidden="1" w:unhideWhenUsed="1"/>
+    <w:lsdException w:name="List Bullet 4" w:semiHidden="1" w:unhideWhenUsed="1"/>
+    <w:lsdException w:name="List Bullet 5" w:semiHidden="1" w:unhideWhenUsed="1"/>
+    <w:lsdException w:name="List Number 2" w:semiHidden="1" w:unhideWhenUsed="1"/>
+    <w:lsdException w:name="List Number 3" w:semiHidden="1" w:unhideWhenUsed="1"/>
+    <w:lsdException w:name="List Number 4" w:semiHidden="1" w:unhideWhenUsed="1"/>
+    <w:lsdException w:name="List Number 5" w:semiHidden="1" w:unhideWhenUsed="1"/>
+    <w:lsdException w:name="Title" w:uiPriority="10" w:qFormat="1"/>
+    <w:lsdException w:name="Closing" w:semiHidden="1" w:unhideWhenUsed="1"/>
+    <w:lsdException w:name="Signature" w:semiHidden="1" w:unhideWhenUsed="1"/>
+    <w:lsdException w:name="Default Paragraph Font" w:semiHidden="1" w:uiPriority="1" w:unhideWhenUsed="1"/>
+    <w:lsdException w:name="Body Text" w:semiHidden="1" w:unhideWhenUsed="1"/>
+    <w:lsdException w:name="Body Text Indent" w:semiHidden="1" w:unhideWhenUsed="1"/>
+    <w:lsdException w:name="List Continue" w:semiHidden="1" w:unhideWhenUsed="1"/>
+    <w:lsdException w:name="List Continue 2" w:semiHidden="1" w:unhideWhenUsed="1"/>
+    <w:lsdException w:name="List Continue 3" w:semiHidden="1" w:unhideWhenUsed="1"/>
+    <w:lsdException w:name="List Continue 4" w:semiHidden="1" w:unhideWhenUsed="1"/>
+    <w:lsdException w:name="List Continue 5" w:semiHidden="1" w:unhideWhenUsed="1"/>
+    <w:lsdException w:name="Message Header" w:semiHidden="1" w:unhideWhenUsed="1"/>
+    <w:lsdException w:name="Subtitle" w:uiPriority="11" w:qFormat="1"/>
+    <w:lsdException w:name="Salutation" w:semiHidden="1" w:unhideWhenUsed="1"/>
+    <w:lsdException w:name="Date" w:semiHidden="1" w:unhideWhenUsed="1"/>
+    <w:lsdException w:name="Body Text First Indent" w:semiHidden="1" w:unhideWhenUsed="1"/>
+    <w:lsdException w:name="Body Text First Indent 2" w:semiHidden="1" w:unhideWhenUsed="1"/>
+    <w:lsdException w:name="Note Heading" w:semiHidden="1" w:unhideWhenUsed="1"/>
+    <w:lsdException w:name="Body Text 2" w:semiHidden="1" w:unhideWhenUsed="1"/>
+    <w:lsdException w:name="Body Text 3" w:semiHidden="1" w:unhideWhenUsed="1"/>
+    <w:lsdException w:name="Body Text Indent 2" w:semiHidden="1" w:unhideWhenUsed="1"/>
+    <w:lsdException w:name="Body Text Indent 3" w:semiHidden="1" w:unhideWhenUsed="1"/>
+    <w:lsdException w:name="Block Text" w:semiHidden="1" w:unhideWhenUsed="1"/>
+    <w:lsdException w:name="Hyperlink" w:semiHidden="1" w:unhideWhenUsed="1"/>
+    <w:lsdException w:name="FollowedHyperlink" w:semiHidden="1" w:unhideWhenUsed="1"/>
+    <w:lsdException w:name="Strong" w:uiPriority="22" w:qFormat="1"/>
+    <w:lsdException w:name="Emphasis" w:uiPriority="20" w:qFormat="1"/>
+    <w:lsdException w:name="Document Map" w:semiHidden="1" w:unhideWhenUsed="1"/>
+    <w:lsdException w:name="Plain Text" w:semiHidden="1" w:unhideWhenUsed="1"/>
+    <w:lsdException w:name="E-mail Signature" w:semiHidden="1" w:unhideWhenUsed="1"/>
+    <w:lsdException w:name="HTML Top of Form" w:semiHidden="1" w:unhideWhenUsed="1"/>
+    <w:lsdException w:name="HTML Bottom of Form" w:semiHidden="1" w:unhideWhenUsed="1"/>
+    <w:lsdException w:name="Normal (Web)" w:semiHidden="1" w:unhideWhenUsed="1"/>
+    <w:lsdException w:name="HTML Acronym" w:semiHidden="1" w:unhideWhenUsed="1"/>
+    <w:lsdException w:name="HTML Address" w:semiHidden="1" w:unhideWhenUsed="1"/>
+    <w:lsdException w:name="HTML Cite" w:semiHidden="1" w:unhideWhenUsed="1"/>
+    <w:lsdException w:name="HTML Code" w:semiHidden="1" w:unhideWhenUsed="1"/>
+    <w:lsdException w:name="HTML Definition" w:semiHidden="1" w:unhideWhenUsed="1"/>
+    <w:lsdException w:name="HTML Keyboard" w:semiHidden="1" w:unhideWhenUsed="1"/>
+    <w:lsdException w:name="HTML Preformatted" w:semiHidden="1" w:unhideWhenUsed="1"/>
+    <w:lsdException w:name="HTML Sample" w:semiHidden="1" w:unhideWhenUsed="1"/>
+    <w:lsdException w:name="HTML Typewriter" w:semiHidden="1" w:unhideWhenUsed="1"/>
+    <w:lsdException w:name="HTML Variable" w:semiHidden="1" w:unhideWhenUsed="1"/>
+    <w:lsdException w:name="Normal Table" w:semiHidden="1" w:unhideWhenUsed="1"/>
+    <w:lsdException w:name="annotation subject" w:semiHidden="1" w:unhideWhenUsed="1"/>
+    <w:lsdException w:name="No List" w:semiHidden="1" w:unhideWhenUsed="1"/>
+    <w:lsdException w:name="Outline List 1" w:semiHidden="1" w:unhideWhenUsed="1"/>
+    <w:lsdException w:name="Outline List 2" w:semiHidden="1" w:unhideWhenUsed="1"/>
+    <w:lsdException w:name="Outline List 3" w:semiHidden="1" w:unhideWhenUsed="1"/>
+    <w:lsdException w:name="Table Simple 1" w:semiHidden="1" w:unhideWhenUsed="1"/>
+    <w:lsdException w:name="Table Simple 2" w:semiHidden="1" w:unhideWhenUsed="1"/>
+    <w:lsdException w:name="Table Simple 3" w:semiHidden="1" w:unhideWhenUsed="1"/>
+    <w:lsdException w:name="Table Classic 1" w:semiHidden="1" w:unhideWhenUsed="1"/>
+    <w:lsdException w:name="Table Classic 2" w:semiHidden="1" w:unhideWhenUsed="1"/>
+    <w:lsdException w:name="Table Classic 3" w:semiHidden="1" w:unhideWhenUsed="1"/>
+    <w:lsdException w:name="Table Classic 4" w:semiHidden="1" w:unhideWhenUsed="1"/>
+    <w:lsdException w:name="Table Colorful 1" w:semiHidden="1" w:unhideWhenUsed="1"/>
+    <w:lsdException w:name="Table Colorful 2" w:semiHidden="1" w:unhideWhenUsed="1"/>
+    <w:lsdException w:name="Table Colorful 3" w:semiHidden="1" w:unhideWhenUsed="1"/>
+    <w:lsdException w:name="Table Columns 1" w:semiHidden="1" w:unhideWhenUsed="1"/>
+    <w:lsdException w:name="Table Columns 2" w:semiHidden="1" w:unhideWhenUsed="1"/>
+    <w:lsdException w:name="Table Columns 3" w:semiHidden="1" w:unhideWhenUsed="1"/>
+    <w:lsdException w:name="Table Columns 4" w:semiHidden="1" w:unhideWhenUsed="1"/>
+    <w:lsdException w:name="Table Columns 5" w:semiHidden="1" w:unhideWhenUsed="1"/>
+    <w:lsdException w:name="Table Grid 1" w:semiHidden="1" w:unhideWhenUsed="1"/>
+    <w:lsdException w:name="Table Grid 2" w:semiHidden="1" w:unhideWhenUsed="1"/>
+    <w:lsdException w:name="Table Grid 3" w:semiHidden="1" w:unhideWhenUsed="1"/>
+    <w:lsdException w:name="Table Grid 4" w:semiHidden="1" w:unhideWhenUsed="1"/>
+    <w:lsdException w:name="Table Grid 5" w:semiHidden="1" w:unhideWhenUsed="1"/>
+    <w:lsdException w:name="Table Grid 6" w:semiHidden="1" w:unhideWhenUsed="1"/>
+    <w:lsdException w:name="Table Grid 7" w:semiHidden="1" w:unhideWhenUsed="1"/>
+    <w:lsdException w:name="Table Grid 8" w:semiHidden="1" w:unhideWhenUsed="1"/>
+    <w:lsdException w:name="Table List 1" w:semiHidden="1" w:unhideWhenUsed="1"/>
+    <w:lsdException w:name="Table List 2" w:semiHidden="1" w:unhideWhenUsed="1"/>
+    <w:lsdException w:name="Table List 3" w:semiHidden="1" w:unhideWhenUsed="1"/>
+    <w:lsdException w:name="Table List 4" w:semiHidden="1" w:unhideWhenUsed="1"/>
+    <w:lsdException w:name="Table List 5" w:semiHidden="1" w:unhideWhenUsed="1"/>
+    <w:lsdException w:name="Table List 6" w:semiHidden="1" w:unhideWhenUsed="1"/>
+    <w:lsdException w:name="Table List 7" w:semiHidden="1" w:unhideWhenUsed="1"/>
+    <w:lsdException w:name="Table List 8" w:semiHidden="1" w:unhideWhenUsed="1"/>
+    <w:lsdException w:name="Table 3D effects 1" w:semiHidden="1" w:unhideWhenUsed="1"/>
+    <w:lsdException w:name="Table 3D effects 2" w:semiHidden="1" w:unhideWhenUsed="1"/>
+    <w:lsdException w:name="Table 3D effects 3" w:semiHidden="1" w:unhideWhenUsed="1"/>
+    <w:lsdException w:name="Table Contemporary" w:semiHidden="1" w:unhideWhenUsed="1"/>
+    <w:lsdException w:name="Table Elegant" w:semiHidden="1" w:unhideWhenUsed="1"/>
+    <w:lsdException w:name="Table Professional" w:semiHidden="1" w:unhideWhenUsed="1"/>
+    <w:lsdException w:name="Table Subtle 1" w:semiHidden="1" w:unhideWhenUsed="1"/>
+    <w:lsdException w:name="Table Subtle 2" w:semiHidden="1" w:unhideWhenUsed="1"/>
+    <w:lsdException w:name="Table Web 1" w:semiHidden="1" w:unhideWhenUsed="1"/>
+    <w:lsdException w:name="Table Web 2" w:semiHidden="1" w:unhideWhenUsed="1"/>
+    <w:lsdException w:name="Table Web 3" w:semiHidden="1" w:unhideWhenUsed="1"/>
+    <w:lsdException w:name="Balloon Text" w:semiHidden="1" w:unhideWhenUsed="1"/>
+    <w:lsdException w:name="Table Grid" w:uiPriority="59"/>
+    <w:lsdException w:name="Table Theme" w:semiHidden="1" w:unhideWhenUsed="1"/>
+    <w:lsdException w:name="Placeholder Text" w:semiHidden="1"/>
+    <w:lsdException w:name="No Spacing" w:uiPriority="1" w:qFormat="1"/>
+    <w:lsdException w:name="Light Shading" w:uiPriority="60"/>
+    <w:lsdException w:name="Light List" w:uiPriority="61"/>
+    <w:lsdException w:name="Light Grid" w:uiPriority="62"/>
+    <w:lsdException w:name="Medium Shading 1" w:uiPriority="63"/>
+    <w:lsdException w:name="Medium Shading 2" w:uiPriority="64"/>
+    <w:lsdException w:name="Medium List 1" w:uiPriority="65"/>
+    <w:lsdException w:name="Medium List 2" w:uiPriority="66"/>
+    <w:lsdException w:name="Medium Grid 1" w:uiPriority="67"/>
+    <w:lsdException w:name="Medium Grid 2" w:uiPriority="68"/>
+    <w:lsdException w:name="Medium Grid 3" w:uiPriority="69"/>
+    <w:lsdException w:name="Dark List" w:uiPriority="70"/>
+    <w:lsdException w:name="Colorful Shading" w:uiPriority="71"/>
+    <w:lsdException w:name="Colorful List" w:uiPriority="72"/>
+    <w:lsdException w:name="Colorful Grid" w:uiPriority="73"/>
+    <w:lsdException w:name="Light Shading Accent 1" w:uiPriority="60"/>
+    <w:lsdException w:name="Light List Accent 1" w:uiPriority="61"/>
+    <w:lsdException w:name="Light Grid Accent 1" w:uiPriority="62"/>
+    <w:lsdException w:name="Medium Shading 1 Accent 1" w:uiPriority="63"/>
+    <w:lsdException w:name="Medium Shading 2 Accent 1" w:uiPriority="64"/>
+    <w:lsdException w:name="Medium List 1 Accent 1" w:uiPriority="65"/>
+    <w:lsdException w:name="Revision" w:semiHidden="1"/>
+    <w:lsdException w:name="List Paragraph" w:uiPriority="34" w:qFormat="1"/>
+    <w:lsdException w:name="Quote" w:uiPriority="29" w:qFormat="1"/>
+    <w:lsdException w:name="Intense Quote" w:uiPriority="30" w:qFormat="1"/>
+    <w:lsdException w:name="Medium List 2 Accent 1" w:uiPriority="66"/>
+    <w:lsdException w:name="Medium Grid 1 Accent 1" w:uiPriority="67"/>
+    <w:lsdException w:name="Medium Grid 2 Accent 1" w:uiPriority="68"/>
+    <w:lsdException w:name="Medium Grid 3 Accent 1" w:uiPriority="69"/>
+    <w:lsdException w:name="Dark List Accent 1" w:uiPriority="70"/>
+    <w:lsdException w:name="Colorful Shading Accent 1" w:uiPriority="71"/>
+    <w:lsdException w:name="Colorful List Accent 1" w:uiPriority="72"/>
+    <w:lsdException w:name="Colorful Grid Accent 1" w:uiPriority="73"/>
+    <w:lsdException w:name="Light Shading Accent 2" w:uiPriority="60"/>
+    <w:lsdException w:name="Light List Accent 2" w:uiPriority="61"/>
+    <w:lsdException w:name="Light Grid Accent 2" w:uiPriority="62"/>
+    <w:lsdException w:name="Medium Shading 1 Accent 2" w:uiPriority="63"/>
+    <w:lsdException w:name="Medium Shading 2 Accent 2" w:uiPriority="64"/>
+    <w:lsdException w:name="Medium List 1 Accent 2" w:uiPriority="65"/>
+    <w:lsdException w:name="Medium List 2 Accent 2" w:uiPriority="66"/>
+    <w:lsdException w:name="Medium Grid 1 Accent 2" w:uiPriority="67"/>
+    <w:lsdException w:name="Medium Grid 2 Accent 2" w:uiPriority="68"/>
+    <w:lsdException w:name="Medium Grid 3 Accent 2" w:uiPriority="69"/>
+    <w:lsdException w:name="Dark List Accent 2" w:uiPriority="70"/>
+    <w:lsdException w:name="Colorful Shading Accent 2" w:uiPriority="71"/>
+    <w:lsdException w:name="Colorful List Accent 2" w:uiPriority="72"/>
+    <w:lsdException w:name="Colorful Grid Accent 2" w:uiPriority="73"/>
+    <w:lsdException w:name="Light Shading Accent 3" w:uiPriority="60"/>
+    <w:lsdException w:name="Light List Accent 3" w:uiPriority="61"/>
+    <w:lsdException w:name="Light Grid Accent 3" w:uiPriority="62"/>
+    <w:lsdException w:name="Medium Shading 1 Accent 3" w:uiPriority="63"/>
+    <w:lsdException w:name="Medium Shading 2 Accent 3" w:uiPriority="64"/>
+    <w:lsdException w:name="Medium List 1 Accent 3" w:uiPriority="65"/>
+    <w:lsdException w:name="Medium List 2 Accent 3" w:uiPriority="66"/>
+    <w:lsdException w:name="Medium Grid 1 Accent 3" w:uiPriority="67"/>
+    <w:lsdException w:name="Medium Grid 2 Accent 3" w:uiPriority="68"/>
+    <w:lsdException w:name="Medium Grid 3 Accent 3" w:uiPriority="69"/>
+    <w:lsdException w:name="Dark List Accent 3" w:uiPriority="70"/>
+    <w:lsdException w:name="Colorful Shading Accent 3" w:uiPriority="71"/>
+    <w:lsdException w:name="Colorful List Accent 3" w:uiPriority="72"/>
+    <w:lsdException w:name="Colorful Grid Accent 3" w:uiPriority="73"/>
+    <w:lsdException w:name="Light Shading Accent 4" w:uiPriority="60"/>
+    <w:lsdException w:name="Light List Accent 4" w:uiPriority="61"/>
+    <w:lsdException w:name="Light Grid Accent 4" w:uiPriority="62"/>
+    <w:lsdException w:name="Medium Shading 1 Accent 4" w:uiPriority="63"/>
+    <w:lsdException w:name="Medium Shading 2 Accent 4" w:uiPriority="64"/>
+    <w:lsdException w:name="Medium List 1 Accent 4" w:uiPriority="65"/>
+    <w:lsdException w:name="Medium List 2 Accent 4" w:uiPriority="66"/>
+    <w:lsdException w:name="Medium Grid 1 Accent 4" w:uiPriority="67"/>
+    <w:lsdException w:name="Medium Grid 2 Accent 4" w:uiPriority="68"/>
+    <w:lsdException w:name="Medium Grid 3 Accent 4" w:uiPriority="69"/>
+    <w:lsdException w:name="Dark List Accent 4" w:uiPriority="70"/>
+    <w:lsdException w:name="Colorful Shading Accent 4" w:uiPriority="71"/>
+    <w:lsdException w:name="Colorful List Accent 4" w:uiPriority="72"/>
+    <w:lsdException w:name="Colorful Grid Accent 4" w:uiPriority="73"/>
+    <w:lsdException w:name="Light Shading Accent 5" w:uiPriority="60"/>
+    <w:lsdException w:name="Light List Accent 5" w:uiPriority="61"/>
+    <w:lsdException w:name="Light Grid Accent 5" w:uiPriority="62"/>
+    <w:lsdException w:name="Medium Shading 1 Accent 5" w:uiPriority="63"/>
+    <w:lsdException w:name="Medium Shading 2 Accent 5" w:uiPriority="64"/>
+    <w:lsdException w:name="Medium List 1 Accent 5" w:uiPriority="65"/>
+    <w:lsdException w:name="Medium List 2 Accent 5" w:uiPriority="66"/>
+    <w:lsdException w:name="Medium Grid 1 Accent 5" w:uiPriority="67"/>
+    <w:lsdException w:name="Medium Grid 2 Accent 5" w:uiPriority="68"/>
+    <w:lsdException w:name="Medium Grid 3 Accent 5" w:uiPriority="69"/>
+    <w:lsdException w:name="Dark List Accent 5" w:uiPriority="70"/>
+    <w:lsdException w:name="Colorful Shading Accent 5" w:uiPriority="71"/>
+    <w:lsdException w:name="Colorful List Accent 5" w:uiPriority="72"/>
+    <w:lsdException w:name="Colorful Grid Accent 5" w:uiPriority="73"/>
+    <w:lsdException w:name="Light Shading Accent 6" w:uiPriority="60"/>
+    <w:lsdException w:name="Light List Accent 6" w:uiPriority="61"/>
+    <w:lsdException w:name="Light Grid Accent 6" w:uiPriority="62"/>
+    <w:lsdException w:name="Medium Shading 1 Accent 6" w:uiPriority="63"/>
+    <w:lsdException w:name="Medium Shading 2 Accent 6" w:uiPriority="64"/>
+    <w:lsdException w:name="Medium List 1 Accent 6" w:uiPriority="65"/>
+    <w:lsdException w:name="Medium List 2 Accent 6" w:uiPriority="66"/>
+    <w:lsdException w:name="Medium Grid 1 Accent 6" w:uiPriority="67"/>
+    <w:lsdException w:name="Medium Grid 2 Accent 6" w:uiPriority="68"/>
+    <w:lsdException w:name="Medium Grid 3 Accent 6" w:uiPriority="69"/>
+    <w:lsdException w:name="Dark List Accent 6" w:uiPriority="70"/>
+    <w:lsdException w:name="Colorful Shading Accent 6" w:uiPriority="71"/>
+    <w:lsdException w:name="Colorful List Accent 6" w:uiPriority="72"/>
+    <w:lsdException w:name="Colorful Grid Accent 6" w:uiPriority="73"/>
+    <w:lsdException w:name="Subtle Emphasis" w:uiPriority="19" w:qFormat="1"/>
+    <w:lsdException w:name="Intense Emphasis" w:uiPriority="21" w:qFormat="1"/>
+    <w:lsdException w:name="Subtle Reference" w:uiPriority="31" w:qFormat="1"/>
+    <w:lsdException w:name="Intense Reference" w:uiPriority="32" w:qFormat="1"/>
+    <w:lsdException w:name="Book Title" w:uiPriority="33" w:qFormat="1"/>
+    <w:lsdException w:name="Bibliography" w:semiHidden="1" w:uiPriority="37" w:unhideWhenUsed="1"/>
+    <w:lsdException w:name="TOC Heading" w:semiHidden="1" w:uiPriority="39" w:unhideWhenUsed="1" w:qFormat="1"/>
+    <w:lsdException w:name="Plain Table 1" w:uiPriority="41"/>
+    <w:lsdException w:name="Plain Table 2" w:uiPriority="42"/>
+    <w:lsdException w:name="Plain Table 3" w:uiPriority="43"/>
+    <w:lsdException w:name="Plain Table 4" w:uiPriority="44"/>
+    <w:lsdException w:name="Plain Table 5" w:uiPriority="45"/>
+    <w:lsdException w:name="Grid Table Light" w:uiPriority="40"/>
+    <w:lsdException w:name="Grid Table 1 Light" w:uiPriority="46"/>
+    <w:lsdException w:name="Grid Table 2" w:uiPriority="47"/>
+    <w:lsdException w:name="Grid Table 3" w:uiPriority="48"/>
+    <w:lsdException w:name="Grid Table 4" w:uiPriority="49"/>
+    <w:lsdException w:name="Grid Table 5 Dark" w:uiPriority="50"/>
+    <w:lsdException w:name="Grid Table 6 Colorful" w:uiPriority="51"/>
+    <w:lsdException w:name="Grid Table 7 Colorful" w:uiPriority="52"/>
+    <w:lsdException w:name="Grid Table 1 Light Accent 1" w:uiPriority="46"/>
+    <w:lsdException w:name="Grid Table 2 Accent 1" w:uiPriority="47"/>
+    <w:lsdException w:name="Grid Table 3 Accent 1" w:uiPriority="48"/>
+    <w:lsdException w:name="Grid Table 4 Accent 1" w:uiPriority="49"/>
+    <w:lsdException w:name="Grid Table 5 Dark Accent 1" w:uiPriority="50"/>
+    <w:lsdException w:name="Grid Table 6 Colorful Accent 1" w:uiPriority="51"/>
+    <w:lsdException w:name="Grid Table 7 Colorful Accent 1" w:uiPriority="52"/>
+    <w:lsdException w:name="Grid Table 1 Light Accent 2" w:uiPriority="46"/>
+    <w:lsdException w:name="Grid Table 2 Accent 2" w:uiPriority="47"/>
+    <w:lsdException w:name="Grid Table 3 Accent 2" w:uiPriority="48"/>
+    <w:lsdException w:name="Grid Table 4 Accent 2" w:uiPriority="49"/>
+    <w:lsdException w:name="Grid Table 5 Dark Accent 2" w:uiPriority="50"/>
+    <w:lsdException w:name="Grid Table 6 Colorful Accent 2" w:uiPriority="51"/>
+    <w:lsdException w:name="Grid Table 7 Colorful Accent 2" w:uiPriority="52"/>
+    <w:lsdException w:name="Grid Table 1 Light Accent 3" w:uiPriority="46"/>
+    <w:lsdException w:name="Grid Table 2 Accent 3" w:uiPriority="47"/>
+    <w:lsdException w:name="Grid Table 3 Accent 3" w:uiPriority="48"/>
+    <w:lsdException w:name="Grid Table 4 Accent 3" w:uiPriority="49"/>
+    <w:lsdException w:name="Grid Table 5 Dark Accent 3" w:uiPriority="50"/>
+    <w:lsdException w:name="Grid Table 6 Colorful Accent 3" w:uiPriority="51"/>
+    <w:lsdException w:name="Grid Table 7 Colorful Accent 3" w:uiPriority="52"/>
+    <w:lsdException w:name="Grid Table 1 Light Accent 4" w:uiPriority="46"/>
+    <w:lsdException w:name="Grid Table 2 Accent 4" w:uiPriority="47"/>
+    <w:lsdException w:name="Grid Table 3 Accent 4" w:uiPriority="48"/>
+    <w:lsdException w:name="Grid Table 4 Accent 4" w:uiPriority="49"/>
+    <w:lsdException w:name="Grid Table 5 Dark Accent 4" w:uiPriority="50"/>
+    <w:lsdException w:name="Grid Table 6 Colorful Accent 4" w:uiPriority="51"/>
+    <w:lsdException w:name="Grid Table 7 Colorful Accent 4" w:uiPriority="52"/>
+    <w:lsdException w:name="Grid Table 1 Light Accent 5" w:uiPriority="46"/>
+    <w:lsdException w:name="Grid Table 2 Accent 5" w:uiPriority="47"/>
+    <w:lsdException w:name="Grid Table 3 Accent 5" w:uiPriority="48"/>
+    <w:lsdException w:name="Grid Table 4 Accent 5" w:uiPriority="49"/>
+    <w:lsdException w:name="Grid Table 5 Dark Accent 5" w:uiPriority="50"/>
+    <w:lsdException w:name="Grid Table 6 Colorful Accent 5" w:uiPriority="51"/>
+    <w:lsdException w:name="Grid Table 7 Colorful Accent 5" w:uiPriority="52"/>
+    <w:lsdException w:name="Grid Table 1 Light Accent 6" w:uiPriority="46"/>
+    <w:lsdException w:name="Grid Table 2 Accent 6" w:uiPriority="47"/>
+    <w:lsdException w:name="Grid Table 3 Accent 6" w:uiPriority="48"/>
+    <w:lsdException w:name="Grid Table 4 Accent 6" w:uiPriority="49"/>
+    <w:lsdException w:name="Grid Table 5 Dark Accent 6" w:uiPriority="50"/>
+    <w:lsdException w:name="Grid Table 6 Colorful Accent 6" w:uiPriority="51"/>
+    <w:lsdException w:name="Grid Table 7 Colorful Accent 6" w:uiPriority="52"/>
+    <w:lsdException w:name="List Table 1 Light" w:uiPriority="46"/>
+    <w:lsdException w:name="List Table 2" w:uiPriority="47"/>
+    <w:lsdException w:name="List Table 3" w:uiPriority="48"/>
+    <w:lsdException w:name="List Table 4" w:uiPriority="49"/>
+    <w:lsdException w:name="List Table 5 Dark" w:uiPriority="50"/>
+    <w:lsdException w:name="List Table 6 Colorful" w:uiPriority="51"/>
+    <w:lsdException w:name="List Table 7 Colorful" w:uiPriority="52"/>
+    <w:lsdException w:name="List Table 1 Light Accent 1" w:uiPriority="46"/>
+    <w:lsdException w:name="List Table 2 Accent 1" w:uiPriority="47"/>
+    <w:lsdException w:name="List Table 3 Accent 1" w:uiPriority="48"/>
+    <w:lsdException w:name="List Table 4 Accent 1" w:uiPriority="49"/>
+    <w:lsdException w:name="List Table 5 Dark Accent 1" w:uiPriority="50"/>
+    <w:lsdException w:name="List Table 6 Colorful Accent 1" w:uiPriority="51"/>
+    <w:lsdException w:name="List Table 7 Colorful Accent 1" w:uiPriority="52"/>
+    <w:lsdException w:name="List Table 1 Light Accent 2" w:uiPriority="46"/>
+    <w:lsdException w:name="List Table 2 Accent 2" w:uiPriority="47"/>
+    <w:lsdException w:name="List Table 3 Accent 2" w:uiPriority="48"/>
+    <w:lsdException w:name="List Table 4 Accent 2" w:uiPriority="49"/>
+    <w:lsdException w:name="List Table 5 Dark Accent 2" w:uiPriority="50"/>
+    <w:lsdException w:name="List Table 6 Colorful Accent 2" w:uiPriority="51"/>
+    <w:lsdException w:name="List Table 7 Colorful Accent 2" w:uiPriority="52"/>
+    <w:lsdException w:name="List Table 1 Light Accent 3" w:uiPriority="46"/>
+    <w:lsdException w:name="List Table 2 Accent 3" w:uiPriority="47"/>
+    <w:lsdException w:name="List Table 3 Accent 3" w:uiPriority="48"/>
+    <w:lsdException w:name="List Table 4 Accent 3" w:uiPriority="49"/>
+    <w:lsdException w:name="List Table 5 Dark Accent 3" w:uiPriority="50"/>
+    <w:lsdException w:name="List Table 6 Colorful Accent 3" w:uiPriority="51"/>
+    <w:lsdException w:name="List Table 7 Colorful Accent 3" w:uiPriority="52"/>
+    <w:lsdException w:name="List Table 1 Light Accent 4" w:uiPriority="46"/>
+    <w:lsdException w:name="List Table 2 Accent 4" w:uiPriority="47"/>
+    <w:lsdException w:name="List Table 3 Accent 4" w:uiPriority="48"/>
+    <w:lsdException w:name="List Table 4 Accent 4" w:uiPriority="49"/>
+    <w:lsdException w:name="List Table 5 Dark Accent 4" w:uiPriority="50"/>
+    <w:lsdException w:name="List Table 6 Colorful Accent 4" w:uiPriority="51"/>
+    <w:lsdException w:name="List Table 7 Colorful Accent 4" w:uiPriority="52"/>
+    <w:lsdException w:name="List Table 1 Light Accent 5" w:uiPriority="46"/>
+    <w:lsdException w:name="List Table 2 Accent 5" w:uiPriority="47"/>
+    <w:lsdException w:name="List Table 3 Accent 5" w:uiPriority="48"/>
+    <w:lsdException w:name="List Table 4 Accent 5" w:uiPriority="49"/>
+    <w:lsdException w:name="List Table 5 Dark Accent 5" w:uiPriority="50"/>
+    <w:lsdException w:name="List Table 6 Colorful Accent 5" w:uiPriority="51"/>
+    <w:lsdException w:name="List Table 7 Colorful Accent 5" w:uiPriority="52"/>
+    <w:lsdException w:name="List Table 1 Light Accent 6" w:uiPriority="46"/>
+    <w:lsdException w:name="List Table 2 Accent 6" w:uiPriority="47"/>
+    <w:lsdException w:name="List Table 3 Accent 6" w:uiPriority="48"/>
+    <w:lsdException w:name="List Table 4 Accent 6" w:uiPriority="49"/>
+    <w:lsdException w:name="List Table 5 Dark Accent 6" w:uiPriority="50"/>
+    <w:lsdException w:name="List Table 6 Colorful Accent 6" w:uiPriority="51"/>
+    <w:lsdException w:name="List Table 7 Colorful Accent 6" w:uiPriority="52"/>
   </w:latentStyles>
   <w:style w:type="paragraph" w:default="1" w:styleId="a">
     <w:name w:val="Normal"/>

--- a/documents/Reactor模式.docx
+++ b/documents/Reactor模式.docx
@@ -2661,6 +2661,65 @@
           <w:rFonts w:hint="eastAsia"/>
         </w:rPr>
         <w:t>的判断来完成操作的。</w:t>
+      </w:r>
+    </w:p>
+    <w:p>
+      <w:pPr>
+        <w:jc w:val="left"/>
+      </w:pPr>
+    </w:p>
+    <w:p>
+      <w:pPr>
+        <w:jc w:val="left"/>
+        <w:rPr>
+          <w:rFonts w:hint="eastAsia"/>
+        </w:rPr>
+      </w:pPr>
+      <w:r>
+        <w:rPr>
+          <w:rFonts w:hint="eastAsia"/>
+        </w:rPr>
+        <w:t>要理解</w:t>
+      </w:r>
+      <w:proofErr w:type="spellStart"/>
+      <w:r>
+        <w:rPr>
+          <w:rFonts w:hint="eastAsia"/>
+        </w:rPr>
+        <w:t>Netty</w:t>
+      </w:r>
+      <w:proofErr w:type="spellEnd"/>
+      <w:r>
+        <w:rPr>
+          <w:rFonts w:hint="eastAsia"/>
+        </w:rPr>
+        <w:t>，核心是线程模型、事件驱动模型、以及</w:t>
+      </w:r>
+      <w:proofErr w:type="spellStart"/>
+      <w:r>
+        <w:rPr>
+          <w:rFonts w:hint="eastAsia"/>
+        </w:rPr>
+        <w:t>ByteBuf</w:t>
+      </w:r>
+      <w:proofErr w:type="spellEnd"/>
+      <w:r>
+        <w:rPr>
+          <w:rFonts w:hint="eastAsia"/>
+        </w:rPr>
+        <w:t>等</w:t>
+      </w:r>
+      <w:r>
+        <w:rPr>
+          <w:rFonts w:hint="eastAsia"/>
+        </w:rPr>
+        <w:t>API</w:t>
+      </w:r>
+      <w:r>
+        <w:rPr>
+          <w:rFonts w:hint="eastAsia"/>
+        </w:rPr>
+        <w:t>的使用</w:t>
       </w:r>
       <w:bookmarkStart w:id="0" w:name="_GoBack"/>
       <w:bookmarkEnd w:id="0"/>

--- a/documents/Reactor模式.docx
+++ b/documents/Reactor模式.docx
@@ -1,6 +1,6 @@
 
 <file path=word/document.xml><?xml version="1.0" encoding="utf-8"?>
-<w:document xmlns:wpc="http://schemas.microsoft.com/office/word/2010/wordprocessingCanvas" xmlns:mc="http://schemas.openxmlformats.org/markup-compatibility/2006" xmlns:o="urn:schemas-microsoft-com:office:office" xmlns:r="http://schemas.openxmlformats.org/officeDocument/2006/relationships" xmlns:m="http://schemas.openxmlformats.org/officeDocument/2006/math" xmlns:v="urn:schemas-microsoft-com:vml" xmlns:wp14="http://schemas.microsoft.com/office/word/2010/wordprocessingDrawing" xmlns:wp="http://schemas.openxmlformats.org/drawingml/2006/wordprocessingDrawing" xmlns:w10="urn:schemas-microsoft-com:office:word" xmlns:w="http://schemas.openxmlformats.org/wordprocessingml/2006/main" xmlns:w14="http://schemas.microsoft.com/office/word/2010/wordml" xmlns:w15="http://schemas.microsoft.com/office/word/2012/wordml" xmlns:wpg="http://schemas.microsoft.com/office/word/2010/wordprocessingGroup" xmlns:wpi="http://schemas.microsoft.com/office/word/2010/wordprocessingInk" xmlns:wne="http://schemas.microsoft.com/office/word/2006/wordml" xmlns:wps="http://schemas.microsoft.com/office/word/2010/wordprocessingShape" mc:Ignorable="w14 w15 wp14">
+<w:document xmlns:wpc="http://schemas.microsoft.com/office/word/2010/wordprocessingCanvas" xmlns:mc="http://schemas.openxmlformats.org/markup-compatibility/2006" xmlns:o="urn:schemas-microsoft-com:office:office" xmlns:r="http://schemas.openxmlformats.org/officeDocument/2006/relationships" xmlns:m="http://schemas.openxmlformats.org/officeDocument/2006/math" xmlns:v="urn:schemas-microsoft-com:vml" xmlns:wp14="http://schemas.microsoft.com/office/word/2010/wordprocessingDrawing" xmlns:wp="http://schemas.openxmlformats.org/drawingml/2006/wordprocessingDrawing" xmlns:w10="urn:schemas-microsoft-com:office:word" xmlns:w="http://schemas.openxmlformats.org/wordprocessingml/2006/main" xmlns:w14="http://schemas.microsoft.com/office/word/2010/wordml" xmlns:wpg="http://schemas.microsoft.com/office/word/2010/wordprocessingGroup" xmlns:wpi="http://schemas.microsoft.com/office/word/2010/wordprocessingInk" xmlns:wne="http://schemas.microsoft.com/office/word/2006/wordml" xmlns:wps="http://schemas.microsoft.com/office/word/2010/wordprocessingShape" mc:Ignorable="w14 wp14">
   <w:body>
     <w:p>
       <w:r>
@@ -181,7 +181,7 @@
                     </pic:cNvPicPr>
                   </pic:nvPicPr>
                   <pic:blipFill>
-                    <a:blip r:embed="rId5">
+                    <a:blip r:embed="rId6">
                       <a:extLst>
                         <a:ext uri="{28A0092B-C50C-407E-A947-70E740481C1C}">
                           <a14:useLocalDpi xmlns:a14="http://schemas.microsoft.com/office/drawing/2010/main" val="0"/>
@@ -217,28 +217,12 @@
       <w:pPr>
         <w:jc w:val="left"/>
       </w:pPr>
-      <w:proofErr w:type="spellStart"/>
-      <w:r>
-        <w:rPr>
-          <w:rFonts w:hint="eastAsia"/>
-        </w:rPr>
-        <w:t>Synchronoys</w:t>
-      </w:r>
-      <w:proofErr w:type="spellEnd"/>
-      <w:r>
-        <w:rPr>
-          <w:rFonts w:hint="eastAsia"/>
-        </w:rPr>
-        <w:t xml:space="preserve"> event </w:t>
-      </w:r>
-      <w:proofErr w:type="spellStart"/>
-      <w:r>
-        <w:rPr>
-          <w:rFonts w:hint="eastAsia"/>
-        </w:rPr>
-        <w:t>demultiplexer</w:t>
-      </w:r>
-      <w:proofErr w:type="spellEnd"/>
+      <w:r>
+        <w:rPr>
+          <w:rFonts w:hint="eastAsia"/>
+        </w:rPr>
+        <w:t>Synchronoys event demultiplexer</w:t>
+      </w:r>
       <w:r>
         <w:rPr>
           <w:rFonts w:hint="eastAsia"/>
@@ -296,7 +280,7 @@
                     </pic:cNvPicPr>
                   </pic:nvPicPr>
                   <pic:blipFill>
-                    <a:blip r:embed="rId6">
+                    <a:blip r:embed="rId7">
                       <a:extLst>
                         <a:ext uri="{28A0092B-C50C-407E-A947-70E740481C1C}">
                           <a14:useLocalDpi xmlns:a14="http://schemas.microsoft.com/office/drawing/2010/main" val="0"/>
@@ -355,7 +339,7 @@
                     </pic:cNvPicPr>
                   </pic:nvPicPr>
                   <pic:blipFill>
-                    <a:blip r:embed="rId7">
+                    <a:blip r:embed="rId8">
                       <a:extLst>
                         <a:ext uri="{28A0092B-C50C-407E-A947-70E740481C1C}">
                           <a14:useLocalDpi xmlns:a14="http://schemas.microsoft.com/office/drawing/2010/main" val="0"/>
@@ -424,7 +408,6 @@
         </w:rPr>
         <w:t>注册</w:t>
       </w:r>
-      <w:proofErr w:type="spellStart"/>
       <w:r>
         <w:rPr>
           <w:rFonts w:ascii="Georgia" w:hAnsi="Georgia"/>
@@ -435,7 +418,6 @@
         </w:rPr>
         <w:t>LoggingAcceptor</w:t>
       </w:r>
-      <w:proofErr w:type="spellEnd"/>
       <w:r>
         <w:rPr>
           <w:rFonts w:ascii="Georgia" w:hAnsi="Georgia"/>
@@ -446,7 +428,6 @@
         </w:rPr>
         <w:t>到</w:t>
       </w:r>
-      <w:proofErr w:type="spellStart"/>
       <w:r>
         <w:rPr>
           <w:rFonts w:ascii="Georgia" w:hAnsi="Georgia"/>
@@ -457,7 +438,6 @@
         </w:rPr>
         <w:t>InitiationDispatcher</w:t>
       </w:r>
-      <w:proofErr w:type="spellEnd"/>
       <w:r>
         <w:rPr>
           <w:rFonts w:ascii="Georgia" w:hAnsi="Georgia"/>
@@ -497,7 +477,6 @@
         </w:rPr>
         <w:t>调用</w:t>
       </w:r>
-      <w:proofErr w:type="spellStart"/>
       <w:r>
         <w:rPr>
           <w:rFonts w:ascii="Georgia" w:hAnsi="Georgia"/>
@@ -508,7 +487,6 @@
         </w:rPr>
         <w:t>InitiationDispatcher</w:t>
       </w:r>
-      <w:proofErr w:type="spellEnd"/>
       <w:r>
         <w:rPr>
           <w:rFonts w:ascii="Georgia" w:hAnsi="Georgia"/>
@@ -519,27 +497,15 @@
         </w:rPr>
         <w:t>的</w:t>
       </w:r>
-      <w:proofErr w:type="spellStart"/>
-      <w:r>
-        <w:rPr>
-          <w:rFonts w:ascii="Georgia" w:hAnsi="Georgia"/>
-          <w:color w:val="4B4B4B"/>
-          <w:sz w:val="20"/>
-          <w:szCs w:val="20"/>
-          <w:shd w:val="clear" w:color="auto" w:fill="FFFFFF"/>
-        </w:rPr>
-        <w:t>handle_events</w:t>
-      </w:r>
-      <w:proofErr w:type="spellEnd"/>
-      <w:r>
-        <w:rPr>
-          <w:rFonts w:ascii="Georgia" w:hAnsi="Georgia"/>
-          <w:color w:val="4B4B4B"/>
-          <w:sz w:val="20"/>
-          <w:szCs w:val="20"/>
-          <w:shd w:val="clear" w:color="auto" w:fill="FFFFFF"/>
-        </w:rPr>
-        <w:t>()</w:t>
+      <w:r>
+        <w:rPr>
+          <w:rFonts w:ascii="Georgia" w:hAnsi="Georgia"/>
+          <w:color w:val="4B4B4B"/>
+          <w:sz w:val="20"/>
+          <w:szCs w:val="20"/>
+          <w:shd w:val="clear" w:color="auto" w:fill="FFFFFF"/>
+        </w:rPr>
+        <w:t>handle_events()</w:t>
       </w:r>
       <w:r>
         <w:rPr>
@@ -568,9 +534,374 @@
           <w:szCs w:val="20"/>
           <w:shd w:val="clear" w:color="auto" w:fill="FFFFFF"/>
         </w:rPr>
-        <w:t xml:space="preserve">3. </w:t>
-      </w:r>
-      <w:proofErr w:type="spellStart"/>
+        <w:t>3. InitiationDispatcher</w:t>
+      </w:r>
+      <w:r>
+        <w:rPr>
+          <w:rFonts w:ascii="Georgia" w:hAnsi="Georgia"/>
+          <w:color w:val="4B4B4B"/>
+          <w:sz w:val="20"/>
+          <w:szCs w:val="20"/>
+          <w:shd w:val="clear" w:color="auto" w:fill="FFFFFF"/>
+        </w:rPr>
+        <w:t>内部调用</w:t>
+      </w:r>
+      <w:r>
+        <w:rPr>
+          <w:rFonts w:ascii="Georgia" w:hAnsi="Georgia"/>
+          <w:color w:val="4B4B4B"/>
+          <w:sz w:val="20"/>
+          <w:szCs w:val="20"/>
+          <w:shd w:val="clear" w:color="auto" w:fill="FFFFFF"/>
+        </w:rPr>
+        <w:t>select()</w:t>
+      </w:r>
+      <w:r>
+        <w:rPr>
+          <w:rFonts w:ascii="Georgia" w:hAnsi="Georgia"/>
+          <w:color w:val="4B4B4B"/>
+          <w:sz w:val="20"/>
+          <w:szCs w:val="20"/>
+          <w:shd w:val="clear" w:color="auto" w:fill="FFFFFF"/>
+        </w:rPr>
+        <w:t>方法（</w:t>
+      </w:r>
+      <w:r>
+        <w:rPr>
+          <w:rFonts w:ascii="Georgia" w:hAnsi="Georgia"/>
+          <w:color w:val="4B4B4B"/>
+          <w:sz w:val="20"/>
+          <w:szCs w:val="20"/>
+          <w:shd w:val="clear" w:color="auto" w:fill="FFFFFF"/>
+        </w:rPr>
+        <w:t>Synchronous Event Demultiplexer</w:t>
+      </w:r>
+      <w:r>
+        <w:rPr>
+          <w:rFonts w:ascii="Georgia" w:hAnsi="Georgia"/>
+          <w:color w:val="4B4B4B"/>
+          <w:sz w:val="20"/>
+          <w:szCs w:val="20"/>
+          <w:shd w:val="clear" w:color="auto" w:fill="FFFFFF"/>
+        </w:rPr>
+        <w:t>），阻塞等待</w:t>
+      </w:r>
+      <w:r>
+        <w:rPr>
+          <w:rFonts w:ascii="Georgia" w:hAnsi="Georgia"/>
+          <w:color w:val="4B4B4B"/>
+          <w:sz w:val="20"/>
+          <w:szCs w:val="20"/>
+          <w:shd w:val="clear" w:color="auto" w:fill="FFFFFF"/>
+        </w:rPr>
+        <w:t>Client</w:t>
+      </w:r>
+      <w:r>
+        <w:rPr>
+          <w:rFonts w:ascii="Georgia" w:hAnsi="Georgia"/>
+          <w:color w:val="4B4B4B"/>
+          <w:sz w:val="20"/>
+          <w:szCs w:val="20"/>
+          <w:shd w:val="clear" w:color="auto" w:fill="FFFFFF"/>
+        </w:rPr>
+        <w:t>连接。</w:t>
+      </w:r>
+      <w:r>
+        <w:rPr>
+          <w:rFonts w:ascii="Georgia" w:hAnsi="Georgia"/>
+          <w:color w:val="4B4B4B"/>
+          <w:sz w:val="20"/>
+          <w:szCs w:val="20"/>
+        </w:rPr>
+        <w:br/>
+      </w:r>
+      <w:r>
+        <w:rPr>
+          <w:rFonts w:ascii="Georgia" w:hAnsi="Georgia"/>
+          <w:color w:val="4B4B4B"/>
+          <w:sz w:val="20"/>
+          <w:szCs w:val="20"/>
+          <w:shd w:val="clear" w:color="auto" w:fill="FFFFFF"/>
+        </w:rPr>
+        <w:t>4. Client</w:t>
+      </w:r>
+      <w:r>
+        <w:rPr>
+          <w:rFonts w:ascii="Georgia" w:hAnsi="Georgia"/>
+          <w:color w:val="4B4B4B"/>
+          <w:sz w:val="20"/>
+          <w:szCs w:val="20"/>
+          <w:shd w:val="clear" w:color="auto" w:fill="FFFFFF"/>
+        </w:rPr>
+        <w:t>连接到</w:t>
+      </w:r>
+      <w:r>
+        <w:rPr>
+          <w:rFonts w:ascii="Georgia" w:hAnsi="Georgia"/>
+          <w:color w:val="4B4B4B"/>
+          <w:sz w:val="20"/>
+          <w:szCs w:val="20"/>
+          <w:shd w:val="clear" w:color="auto" w:fill="FFFFFF"/>
+        </w:rPr>
+        <w:t>Logging Server</w:t>
+      </w:r>
+      <w:r>
+        <w:rPr>
+          <w:rFonts w:ascii="Georgia" w:hAnsi="Georgia"/>
+          <w:color w:val="4B4B4B"/>
+          <w:sz w:val="20"/>
+          <w:szCs w:val="20"/>
+          <w:shd w:val="clear" w:color="auto" w:fill="FFFFFF"/>
+        </w:rPr>
+        <w:t>。</w:t>
+      </w:r>
+      <w:r>
+        <w:rPr>
+          <w:rFonts w:ascii="Georgia" w:hAnsi="Georgia"/>
+          <w:color w:val="4B4B4B"/>
+          <w:sz w:val="20"/>
+          <w:szCs w:val="20"/>
+        </w:rPr>
+        <w:br/>
+      </w:r>
+      <w:r>
+        <w:rPr>
+          <w:rFonts w:ascii="Georgia" w:hAnsi="Georgia"/>
+          <w:color w:val="4B4B4B"/>
+          <w:sz w:val="20"/>
+          <w:szCs w:val="20"/>
+          <w:shd w:val="clear" w:color="auto" w:fill="FFFFFF"/>
+        </w:rPr>
+        <w:t>5. InitiationDisptcher</w:t>
+      </w:r>
+      <w:r>
+        <w:rPr>
+          <w:rFonts w:ascii="Georgia" w:hAnsi="Georgia"/>
+          <w:color w:val="4B4B4B"/>
+          <w:sz w:val="20"/>
+          <w:szCs w:val="20"/>
+          <w:shd w:val="clear" w:color="auto" w:fill="FFFFFF"/>
+        </w:rPr>
+        <w:t>中的</w:t>
+      </w:r>
+      <w:r>
+        <w:rPr>
+          <w:rFonts w:ascii="Georgia" w:hAnsi="Georgia"/>
+          <w:color w:val="4B4B4B"/>
+          <w:sz w:val="20"/>
+          <w:szCs w:val="20"/>
+          <w:shd w:val="clear" w:color="auto" w:fill="FFFFFF"/>
+        </w:rPr>
+        <w:t>select()</w:t>
+      </w:r>
+      <w:r>
+        <w:rPr>
+          <w:rFonts w:ascii="Georgia" w:hAnsi="Georgia"/>
+          <w:color w:val="4B4B4B"/>
+          <w:sz w:val="20"/>
+          <w:szCs w:val="20"/>
+          <w:shd w:val="clear" w:color="auto" w:fill="FFFFFF"/>
+        </w:rPr>
+        <w:t>方法返回，并通知</w:t>
+      </w:r>
+      <w:r>
+        <w:rPr>
+          <w:rFonts w:ascii="Georgia" w:hAnsi="Georgia"/>
+          <w:color w:val="4B4B4B"/>
+          <w:sz w:val="20"/>
+          <w:szCs w:val="20"/>
+          <w:shd w:val="clear" w:color="auto" w:fill="FFFFFF"/>
+        </w:rPr>
+        <w:t>LoggingAcceptor</w:t>
+      </w:r>
+      <w:r>
+        <w:rPr>
+          <w:rFonts w:ascii="Georgia" w:hAnsi="Georgia"/>
+          <w:color w:val="4B4B4B"/>
+          <w:sz w:val="20"/>
+          <w:szCs w:val="20"/>
+          <w:shd w:val="clear" w:color="auto" w:fill="FFFFFF"/>
+        </w:rPr>
+        <w:t>有新的连接到来。</w:t>
+      </w:r>
+      <w:r>
+        <w:rPr>
+          <w:rStyle w:val="apple-converted-space"/>
+          <w:rFonts w:ascii="Georgia" w:hAnsi="Georgia"/>
+          <w:color w:val="4B4B4B"/>
+          <w:sz w:val="20"/>
+          <w:szCs w:val="20"/>
+          <w:shd w:val="clear" w:color="auto" w:fill="FFFFFF"/>
+        </w:rPr>
+        <w:t> </w:t>
+      </w:r>
+      <w:r>
+        <w:rPr>
+          <w:rFonts w:ascii="Georgia" w:hAnsi="Georgia"/>
+          <w:color w:val="4B4B4B"/>
+          <w:sz w:val="20"/>
+          <w:szCs w:val="20"/>
+        </w:rPr>
+        <w:br/>
+      </w:r>
+      <w:r>
+        <w:rPr>
+          <w:rFonts w:ascii="Georgia" w:hAnsi="Georgia"/>
+          <w:color w:val="4B4B4B"/>
+          <w:sz w:val="20"/>
+          <w:szCs w:val="20"/>
+          <w:shd w:val="clear" w:color="auto" w:fill="FFFFFF"/>
+        </w:rPr>
+        <w:t>6. LoggingAcceptor</w:t>
+      </w:r>
+      <w:r>
+        <w:rPr>
+          <w:rFonts w:ascii="Georgia" w:hAnsi="Georgia"/>
+          <w:color w:val="4B4B4B"/>
+          <w:sz w:val="20"/>
+          <w:szCs w:val="20"/>
+          <w:shd w:val="clear" w:color="auto" w:fill="FFFFFF"/>
+        </w:rPr>
+        <w:t>调用</w:t>
+      </w:r>
+      <w:r>
+        <w:rPr>
+          <w:rFonts w:ascii="Georgia" w:hAnsi="Georgia"/>
+          <w:color w:val="4B4B4B"/>
+          <w:sz w:val="20"/>
+          <w:szCs w:val="20"/>
+          <w:shd w:val="clear" w:color="auto" w:fill="FFFFFF"/>
+        </w:rPr>
+        <w:t>accept</w:t>
+      </w:r>
+      <w:r>
+        <w:rPr>
+          <w:rFonts w:ascii="Georgia" w:hAnsi="Georgia"/>
+          <w:color w:val="4B4B4B"/>
+          <w:sz w:val="20"/>
+          <w:szCs w:val="20"/>
+          <w:shd w:val="clear" w:color="auto" w:fill="FFFFFF"/>
+        </w:rPr>
+        <w:t>方法</w:t>
+      </w:r>
+      <w:r>
+        <w:rPr>
+          <w:rFonts w:ascii="Georgia" w:hAnsi="Georgia"/>
+          <w:color w:val="4B4B4B"/>
+          <w:sz w:val="20"/>
+          <w:szCs w:val="20"/>
+          <w:shd w:val="clear" w:color="auto" w:fill="FFFFFF"/>
+        </w:rPr>
+        <w:t>accept</w:t>
+      </w:r>
+      <w:r>
+        <w:rPr>
+          <w:rFonts w:ascii="Georgia" w:hAnsi="Georgia"/>
+          <w:color w:val="4B4B4B"/>
+          <w:sz w:val="20"/>
+          <w:szCs w:val="20"/>
+          <w:shd w:val="clear" w:color="auto" w:fill="FFFFFF"/>
+        </w:rPr>
+        <w:t>这个新连接。</w:t>
+      </w:r>
+      <w:r>
+        <w:rPr>
+          <w:rFonts w:ascii="Georgia" w:hAnsi="Georgia"/>
+          <w:color w:val="4B4B4B"/>
+          <w:sz w:val="20"/>
+          <w:szCs w:val="20"/>
+        </w:rPr>
+        <w:br/>
+      </w:r>
+      <w:r>
+        <w:rPr>
+          <w:rFonts w:ascii="Georgia" w:hAnsi="Georgia"/>
+          <w:color w:val="4B4B4B"/>
+          <w:sz w:val="20"/>
+          <w:szCs w:val="20"/>
+          <w:shd w:val="clear" w:color="auto" w:fill="FFFFFF"/>
+        </w:rPr>
+        <w:t>7. LoggingAcceptor</w:t>
+      </w:r>
+      <w:r>
+        <w:rPr>
+          <w:rFonts w:ascii="Georgia" w:hAnsi="Georgia"/>
+          <w:color w:val="4B4B4B"/>
+          <w:sz w:val="20"/>
+          <w:szCs w:val="20"/>
+          <w:shd w:val="clear" w:color="auto" w:fill="FFFFFF"/>
+        </w:rPr>
+        <w:t>创建新的</w:t>
+      </w:r>
+      <w:r>
+        <w:rPr>
+          <w:rFonts w:ascii="Georgia" w:hAnsi="Georgia"/>
+          <w:color w:val="4B4B4B"/>
+          <w:sz w:val="20"/>
+          <w:szCs w:val="20"/>
+          <w:shd w:val="clear" w:color="auto" w:fill="FFFFFF"/>
+        </w:rPr>
+        <w:t>LoggingHandler</w:t>
+      </w:r>
+      <w:r>
+        <w:rPr>
+          <w:rFonts w:ascii="Georgia" w:hAnsi="Georgia"/>
+          <w:color w:val="4B4B4B"/>
+          <w:sz w:val="20"/>
+          <w:szCs w:val="20"/>
+          <w:shd w:val="clear" w:color="auto" w:fill="FFFFFF"/>
+        </w:rPr>
+        <w:t>。</w:t>
+      </w:r>
+      <w:r>
+        <w:rPr>
+          <w:rFonts w:ascii="Georgia" w:hAnsi="Georgia"/>
+          <w:color w:val="4B4B4B"/>
+          <w:sz w:val="20"/>
+          <w:szCs w:val="20"/>
+        </w:rPr>
+        <w:br/>
+      </w:r>
+      <w:r>
+        <w:rPr>
+          <w:rFonts w:ascii="Georgia" w:hAnsi="Georgia"/>
+          <w:color w:val="4B4B4B"/>
+          <w:sz w:val="20"/>
+          <w:szCs w:val="20"/>
+          <w:shd w:val="clear" w:color="auto" w:fill="FFFFFF"/>
+        </w:rPr>
+        <w:t xml:space="preserve">8. </w:t>
+      </w:r>
+      <w:r>
+        <w:rPr>
+          <w:rFonts w:ascii="Georgia" w:hAnsi="Georgia"/>
+          <w:color w:val="4B4B4B"/>
+          <w:sz w:val="20"/>
+          <w:szCs w:val="20"/>
+          <w:shd w:val="clear" w:color="auto" w:fill="FFFFFF"/>
+        </w:rPr>
+        <w:t>新的</w:t>
+      </w:r>
+      <w:r>
+        <w:rPr>
+          <w:rFonts w:ascii="Georgia" w:hAnsi="Georgia"/>
+          <w:color w:val="4B4B4B"/>
+          <w:sz w:val="20"/>
+          <w:szCs w:val="20"/>
+          <w:shd w:val="clear" w:color="auto" w:fill="FFFFFF"/>
+        </w:rPr>
+        <w:t>LoggingHandler</w:t>
+      </w:r>
+      <w:r>
+        <w:rPr>
+          <w:rFonts w:ascii="Georgia" w:hAnsi="Georgia"/>
+          <w:color w:val="4B4B4B"/>
+          <w:sz w:val="20"/>
+          <w:szCs w:val="20"/>
+          <w:shd w:val="clear" w:color="auto" w:fill="FFFFFF"/>
+        </w:rPr>
+        <w:t>注册到</w:t>
+      </w:r>
       <w:r>
         <w:rPr>
           <w:rFonts w:ascii="Georgia" w:hAnsi="Georgia"/>
@@ -581,439 +912,6 @@
         </w:rPr>
         <w:t>InitiationDispatcher</w:t>
       </w:r>
-      <w:proofErr w:type="spellEnd"/>
-      <w:r>
-        <w:rPr>
-          <w:rFonts w:ascii="Georgia" w:hAnsi="Georgia"/>
-          <w:color w:val="4B4B4B"/>
-          <w:sz w:val="20"/>
-          <w:szCs w:val="20"/>
-          <w:shd w:val="clear" w:color="auto" w:fill="FFFFFF"/>
-        </w:rPr>
-        <w:t>内部调用</w:t>
-      </w:r>
-      <w:r>
-        <w:rPr>
-          <w:rFonts w:ascii="Georgia" w:hAnsi="Georgia"/>
-          <w:color w:val="4B4B4B"/>
-          <w:sz w:val="20"/>
-          <w:szCs w:val="20"/>
-          <w:shd w:val="clear" w:color="auto" w:fill="FFFFFF"/>
-        </w:rPr>
-        <w:t>select()</w:t>
-      </w:r>
-      <w:r>
-        <w:rPr>
-          <w:rFonts w:ascii="Georgia" w:hAnsi="Georgia"/>
-          <w:color w:val="4B4B4B"/>
-          <w:sz w:val="20"/>
-          <w:szCs w:val="20"/>
-          <w:shd w:val="clear" w:color="auto" w:fill="FFFFFF"/>
-        </w:rPr>
-        <w:t>方法（</w:t>
-      </w:r>
-      <w:r>
-        <w:rPr>
-          <w:rFonts w:ascii="Georgia" w:hAnsi="Georgia"/>
-          <w:color w:val="4B4B4B"/>
-          <w:sz w:val="20"/>
-          <w:szCs w:val="20"/>
-          <w:shd w:val="clear" w:color="auto" w:fill="FFFFFF"/>
-        </w:rPr>
-        <w:t xml:space="preserve">Synchronous Event </w:t>
-      </w:r>
-      <w:proofErr w:type="spellStart"/>
-      <w:r>
-        <w:rPr>
-          <w:rFonts w:ascii="Georgia" w:hAnsi="Georgia"/>
-          <w:color w:val="4B4B4B"/>
-          <w:sz w:val="20"/>
-          <w:szCs w:val="20"/>
-          <w:shd w:val="clear" w:color="auto" w:fill="FFFFFF"/>
-        </w:rPr>
-        <w:t>Demultiplexer</w:t>
-      </w:r>
-      <w:proofErr w:type="spellEnd"/>
-      <w:r>
-        <w:rPr>
-          <w:rFonts w:ascii="Georgia" w:hAnsi="Georgia"/>
-          <w:color w:val="4B4B4B"/>
-          <w:sz w:val="20"/>
-          <w:szCs w:val="20"/>
-          <w:shd w:val="clear" w:color="auto" w:fill="FFFFFF"/>
-        </w:rPr>
-        <w:t>），阻塞等待</w:t>
-      </w:r>
-      <w:r>
-        <w:rPr>
-          <w:rFonts w:ascii="Georgia" w:hAnsi="Georgia"/>
-          <w:color w:val="4B4B4B"/>
-          <w:sz w:val="20"/>
-          <w:szCs w:val="20"/>
-          <w:shd w:val="clear" w:color="auto" w:fill="FFFFFF"/>
-        </w:rPr>
-        <w:t>Client</w:t>
-      </w:r>
-      <w:r>
-        <w:rPr>
-          <w:rFonts w:ascii="Georgia" w:hAnsi="Georgia"/>
-          <w:color w:val="4B4B4B"/>
-          <w:sz w:val="20"/>
-          <w:szCs w:val="20"/>
-          <w:shd w:val="clear" w:color="auto" w:fill="FFFFFF"/>
-        </w:rPr>
-        <w:t>连接。</w:t>
-      </w:r>
-      <w:r>
-        <w:rPr>
-          <w:rFonts w:ascii="Georgia" w:hAnsi="Georgia"/>
-          <w:color w:val="4B4B4B"/>
-          <w:sz w:val="20"/>
-          <w:szCs w:val="20"/>
-        </w:rPr>
-        <w:br/>
-      </w:r>
-      <w:r>
-        <w:rPr>
-          <w:rFonts w:ascii="Georgia" w:hAnsi="Georgia"/>
-          <w:color w:val="4B4B4B"/>
-          <w:sz w:val="20"/>
-          <w:szCs w:val="20"/>
-          <w:shd w:val="clear" w:color="auto" w:fill="FFFFFF"/>
-        </w:rPr>
-        <w:t>4. Client</w:t>
-      </w:r>
-      <w:r>
-        <w:rPr>
-          <w:rFonts w:ascii="Georgia" w:hAnsi="Georgia"/>
-          <w:color w:val="4B4B4B"/>
-          <w:sz w:val="20"/>
-          <w:szCs w:val="20"/>
-          <w:shd w:val="clear" w:color="auto" w:fill="FFFFFF"/>
-        </w:rPr>
-        <w:t>连接到</w:t>
-      </w:r>
-      <w:r>
-        <w:rPr>
-          <w:rFonts w:ascii="Georgia" w:hAnsi="Georgia"/>
-          <w:color w:val="4B4B4B"/>
-          <w:sz w:val="20"/>
-          <w:szCs w:val="20"/>
-          <w:shd w:val="clear" w:color="auto" w:fill="FFFFFF"/>
-        </w:rPr>
-        <w:t>Logging Server</w:t>
-      </w:r>
-      <w:r>
-        <w:rPr>
-          <w:rFonts w:ascii="Georgia" w:hAnsi="Georgia"/>
-          <w:color w:val="4B4B4B"/>
-          <w:sz w:val="20"/>
-          <w:szCs w:val="20"/>
-          <w:shd w:val="clear" w:color="auto" w:fill="FFFFFF"/>
-        </w:rPr>
-        <w:t>。</w:t>
-      </w:r>
-      <w:r>
-        <w:rPr>
-          <w:rFonts w:ascii="Georgia" w:hAnsi="Georgia"/>
-          <w:color w:val="4B4B4B"/>
-          <w:sz w:val="20"/>
-          <w:szCs w:val="20"/>
-        </w:rPr>
-        <w:br/>
-      </w:r>
-      <w:r>
-        <w:rPr>
-          <w:rFonts w:ascii="Georgia" w:hAnsi="Georgia"/>
-          <w:color w:val="4B4B4B"/>
-          <w:sz w:val="20"/>
-          <w:szCs w:val="20"/>
-          <w:shd w:val="clear" w:color="auto" w:fill="FFFFFF"/>
-        </w:rPr>
-        <w:t xml:space="preserve">5. </w:t>
-      </w:r>
-      <w:proofErr w:type="spellStart"/>
-      <w:r>
-        <w:rPr>
-          <w:rFonts w:ascii="Georgia" w:hAnsi="Georgia"/>
-          <w:color w:val="4B4B4B"/>
-          <w:sz w:val="20"/>
-          <w:szCs w:val="20"/>
-          <w:shd w:val="clear" w:color="auto" w:fill="FFFFFF"/>
-        </w:rPr>
-        <w:t>InitiationDisptcher</w:t>
-      </w:r>
-      <w:proofErr w:type="spellEnd"/>
-      <w:r>
-        <w:rPr>
-          <w:rFonts w:ascii="Georgia" w:hAnsi="Georgia"/>
-          <w:color w:val="4B4B4B"/>
-          <w:sz w:val="20"/>
-          <w:szCs w:val="20"/>
-          <w:shd w:val="clear" w:color="auto" w:fill="FFFFFF"/>
-        </w:rPr>
-        <w:t>中的</w:t>
-      </w:r>
-      <w:r>
-        <w:rPr>
-          <w:rFonts w:ascii="Georgia" w:hAnsi="Georgia"/>
-          <w:color w:val="4B4B4B"/>
-          <w:sz w:val="20"/>
-          <w:szCs w:val="20"/>
-          <w:shd w:val="clear" w:color="auto" w:fill="FFFFFF"/>
-        </w:rPr>
-        <w:t>select()</w:t>
-      </w:r>
-      <w:r>
-        <w:rPr>
-          <w:rFonts w:ascii="Georgia" w:hAnsi="Georgia"/>
-          <w:color w:val="4B4B4B"/>
-          <w:sz w:val="20"/>
-          <w:szCs w:val="20"/>
-          <w:shd w:val="clear" w:color="auto" w:fill="FFFFFF"/>
-        </w:rPr>
-        <w:t>方法返回，并通知</w:t>
-      </w:r>
-      <w:proofErr w:type="spellStart"/>
-      <w:r>
-        <w:rPr>
-          <w:rFonts w:ascii="Georgia" w:hAnsi="Georgia"/>
-          <w:color w:val="4B4B4B"/>
-          <w:sz w:val="20"/>
-          <w:szCs w:val="20"/>
-          <w:shd w:val="clear" w:color="auto" w:fill="FFFFFF"/>
-        </w:rPr>
-        <w:t>LoggingAcceptor</w:t>
-      </w:r>
-      <w:proofErr w:type="spellEnd"/>
-      <w:r>
-        <w:rPr>
-          <w:rFonts w:ascii="Georgia" w:hAnsi="Georgia"/>
-          <w:color w:val="4B4B4B"/>
-          <w:sz w:val="20"/>
-          <w:szCs w:val="20"/>
-          <w:shd w:val="clear" w:color="auto" w:fill="FFFFFF"/>
-        </w:rPr>
-        <w:t>有新的连接到来。</w:t>
-      </w:r>
-      <w:r>
-        <w:rPr>
-          <w:rStyle w:val="apple-converted-space"/>
-          <w:rFonts w:ascii="Georgia" w:hAnsi="Georgia"/>
-          <w:color w:val="4B4B4B"/>
-          <w:sz w:val="20"/>
-          <w:szCs w:val="20"/>
-          <w:shd w:val="clear" w:color="auto" w:fill="FFFFFF"/>
-        </w:rPr>
-        <w:t> </w:t>
-      </w:r>
-      <w:r>
-        <w:rPr>
-          <w:rFonts w:ascii="Georgia" w:hAnsi="Georgia"/>
-          <w:color w:val="4B4B4B"/>
-          <w:sz w:val="20"/>
-          <w:szCs w:val="20"/>
-        </w:rPr>
-        <w:br/>
-      </w:r>
-      <w:r>
-        <w:rPr>
-          <w:rFonts w:ascii="Georgia" w:hAnsi="Georgia"/>
-          <w:color w:val="4B4B4B"/>
-          <w:sz w:val="20"/>
-          <w:szCs w:val="20"/>
-          <w:shd w:val="clear" w:color="auto" w:fill="FFFFFF"/>
-        </w:rPr>
-        <w:t xml:space="preserve">6. </w:t>
-      </w:r>
-      <w:proofErr w:type="spellStart"/>
-      <w:r>
-        <w:rPr>
-          <w:rFonts w:ascii="Georgia" w:hAnsi="Georgia"/>
-          <w:color w:val="4B4B4B"/>
-          <w:sz w:val="20"/>
-          <w:szCs w:val="20"/>
-          <w:shd w:val="clear" w:color="auto" w:fill="FFFFFF"/>
-        </w:rPr>
-        <w:t>LoggingAcceptor</w:t>
-      </w:r>
-      <w:proofErr w:type="spellEnd"/>
-      <w:r>
-        <w:rPr>
-          <w:rFonts w:ascii="Georgia" w:hAnsi="Georgia"/>
-          <w:color w:val="4B4B4B"/>
-          <w:sz w:val="20"/>
-          <w:szCs w:val="20"/>
-          <w:shd w:val="clear" w:color="auto" w:fill="FFFFFF"/>
-        </w:rPr>
-        <w:t>调用</w:t>
-      </w:r>
-      <w:r>
-        <w:rPr>
-          <w:rFonts w:ascii="Georgia" w:hAnsi="Georgia"/>
-          <w:color w:val="4B4B4B"/>
-          <w:sz w:val="20"/>
-          <w:szCs w:val="20"/>
-          <w:shd w:val="clear" w:color="auto" w:fill="FFFFFF"/>
-        </w:rPr>
-        <w:t>accept</w:t>
-      </w:r>
-      <w:r>
-        <w:rPr>
-          <w:rFonts w:ascii="Georgia" w:hAnsi="Georgia"/>
-          <w:color w:val="4B4B4B"/>
-          <w:sz w:val="20"/>
-          <w:szCs w:val="20"/>
-          <w:shd w:val="clear" w:color="auto" w:fill="FFFFFF"/>
-        </w:rPr>
-        <w:t>方法</w:t>
-      </w:r>
-      <w:r>
-        <w:rPr>
-          <w:rFonts w:ascii="Georgia" w:hAnsi="Georgia"/>
-          <w:color w:val="4B4B4B"/>
-          <w:sz w:val="20"/>
-          <w:szCs w:val="20"/>
-          <w:shd w:val="clear" w:color="auto" w:fill="FFFFFF"/>
-        </w:rPr>
-        <w:t>accept</w:t>
-      </w:r>
-      <w:r>
-        <w:rPr>
-          <w:rFonts w:ascii="Georgia" w:hAnsi="Georgia"/>
-          <w:color w:val="4B4B4B"/>
-          <w:sz w:val="20"/>
-          <w:szCs w:val="20"/>
-          <w:shd w:val="clear" w:color="auto" w:fill="FFFFFF"/>
-        </w:rPr>
-        <w:t>这个新连接。</w:t>
-      </w:r>
-      <w:r>
-        <w:rPr>
-          <w:rFonts w:ascii="Georgia" w:hAnsi="Georgia"/>
-          <w:color w:val="4B4B4B"/>
-          <w:sz w:val="20"/>
-          <w:szCs w:val="20"/>
-        </w:rPr>
-        <w:br/>
-      </w:r>
-      <w:r>
-        <w:rPr>
-          <w:rFonts w:ascii="Georgia" w:hAnsi="Georgia"/>
-          <w:color w:val="4B4B4B"/>
-          <w:sz w:val="20"/>
-          <w:szCs w:val="20"/>
-          <w:shd w:val="clear" w:color="auto" w:fill="FFFFFF"/>
-        </w:rPr>
-        <w:t xml:space="preserve">7. </w:t>
-      </w:r>
-      <w:proofErr w:type="spellStart"/>
-      <w:r>
-        <w:rPr>
-          <w:rFonts w:ascii="Georgia" w:hAnsi="Georgia"/>
-          <w:color w:val="4B4B4B"/>
-          <w:sz w:val="20"/>
-          <w:szCs w:val="20"/>
-          <w:shd w:val="clear" w:color="auto" w:fill="FFFFFF"/>
-        </w:rPr>
-        <w:t>LoggingAcceptor</w:t>
-      </w:r>
-      <w:proofErr w:type="spellEnd"/>
-      <w:r>
-        <w:rPr>
-          <w:rFonts w:ascii="Georgia" w:hAnsi="Georgia"/>
-          <w:color w:val="4B4B4B"/>
-          <w:sz w:val="20"/>
-          <w:szCs w:val="20"/>
-          <w:shd w:val="clear" w:color="auto" w:fill="FFFFFF"/>
-        </w:rPr>
-        <w:t>创建新的</w:t>
-      </w:r>
-      <w:proofErr w:type="spellStart"/>
-      <w:r>
-        <w:rPr>
-          <w:rFonts w:ascii="Georgia" w:hAnsi="Georgia"/>
-          <w:color w:val="4B4B4B"/>
-          <w:sz w:val="20"/>
-          <w:szCs w:val="20"/>
-          <w:shd w:val="clear" w:color="auto" w:fill="FFFFFF"/>
-        </w:rPr>
-        <w:t>LoggingHandler</w:t>
-      </w:r>
-      <w:proofErr w:type="spellEnd"/>
-      <w:r>
-        <w:rPr>
-          <w:rFonts w:ascii="Georgia" w:hAnsi="Georgia"/>
-          <w:color w:val="4B4B4B"/>
-          <w:sz w:val="20"/>
-          <w:szCs w:val="20"/>
-          <w:shd w:val="clear" w:color="auto" w:fill="FFFFFF"/>
-        </w:rPr>
-        <w:t>。</w:t>
-      </w:r>
-      <w:r>
-        <w:rPr>
-          <w:rFonts w:ascii="Georgia" w:hAnsi="Georgia"/>
-          <w:color w:val="4B4B4B"/>
-          <w:sz w:val="20"/>
-          <w:szCs w:val="20"/>
-        </w:rPr>
-        <w:br/>
-      </w:r>
-      <w:r>
-        <w:rPr>
-          <w:rFonts w:ascii="Georgia" w:hAnsi="Georgia"/>
-          <w:color w:val="4B4B4B"/>
-          <w:sz w:val="20"/>
-          <w:szCs w:val="20"/>
-          <w:shd w:val="clear" w:color="auto" w:fill="FFFFFF"/>
-        </w:rPr>
-        <w:t xml:space="preserve">8. </w:t>
-      </w:r>
-      <w:r>
-        <w:rPr>
-          <w:rFonts w:ascii="Georgia" w:hAnsi="Georgia"/>
-          <w:color w:val="4B4B4B"/>
-          <w:sz w:val="20"/>
-          <w:szCs w:val="20"/>
-          <w:shd w:val="clear" w:color="auto" w:fill="FFFFFF"/>
-        </w:rPr>
-        <w:t>新的</w:t>
-      </w:r>
-      <w:proofErr w:type="spellStart"/>
-      <w:r>
-        <w:rPr>
-          <w:rFonts w:ascii="Georgia" w:hAnsi="Georgia"/>
-          <w:color w:val="4B4B4B"/>
-          <w:sz w:val="20"/>
-          <w:szCs w:val="20"/>
-          <w:shd w:val="clear" w:color="auto" w:fill="FFFFFF"/>
-        </w:rPr>
-        <w:t>LoggingHandler</w:t>
-      </w:r>
-      <w:proofErr w:type="spellEnd"/>
-      <w:r>
-        <w:rPr>
-          <w:rFonts w:ascii="Georgia" w:hAnsi="Georgia"/>
-          <w:color w:val="4B4B4B"/>
-          <w:sz w:val="20"/>
-          <w:szCs w:val="20"/>
-          <w:shd w:val="clear" w:color="auto" w:fill="FFFFFF"/>
-        </w:rPr>
-        <w:t>注册到</w:t>
-      </w:r>
-      <w:proofErr w:type="spellStart"/>
-      <w:r>
-        <w:rPr>
-          <w:rFonts w:ascii="Georgia" w:hAnsi="Georgia"/>
-          <w:color w:val="4B4B4B"/>
-          <w:sz w:val="20"/>
-          <w:szCs w:val="20"/>
-          <w:shd w:val="clear" w:color="auto" w:fill="FFFFFF"/>
-        </w:rPr>
-        <w:t>InitiationDispatcher</w:t>
-      </w:r>
-      <w:proofErr w:type="spellEnd"/>
       <w:r>
         <w:rPr>
           <w:rFonts w:ascii="Georgia" w:hAnsi="Georgia"/>
@@ -1044,40 +942,16 @@
         </w:rPr>
         <w:t>同时也注册到</w:t>
       </w:r>
-      <w:proofErr w:type="spellStart"/>
-      <w:r>
-        <w:rPr>
-          <w:rFonts w:ascii="Georgia" w:hAnsi="Georgia"/>
-          <w:color w:val="4B4B4B"/>
-          <w:sz w:val="20"/>
-          <w:szCs w:val="20"/>
-          <w:shd w:val="clear" w:color="auto" w:fill="FFFFFF"/>
-        </w:rPr>
-        <w:t>Synchonous</w:t>
-      </w:r>
-      <w:proofErr w:type="spellEnd"/>
-      <w:r>
-        <w:rPr>
-          <w:rFonts w:ascii="Georgia" w:hAnsi="Georgia"/>
-          <w:color w:val="4B4B4B"/>
-          <w:sz w:val="20"/>
-          <w:szCs w:val="20"/>
-          <w:shd w:val="clear" w:color="auto" w:fill="FFFFFF"/>
-        </w:rPr>
-        <w:t xml:space="preserve"> Event </w:t>
-      </w:r>
-      <w:proofErr w:type="spellStart"/>
-      <w:r>
-        <w:rPr>
-          <w:rFonts w:ascii="Georgia" w:hAnsi="Georgia"/>
-          <w:color w:val="4B4B4B"/>
-          <w:sz w:val="20"/>
-          <w:szCs w:val="20"/>
-          <w:shd w:val="clear" w:color="auto" w:fill="FFFFFF"/>
-        </w:rPr>
-        <w:t>Demultiplexer</w:t>
-      </w:r>
-      <w:proofErr w:type="spellEnd"/>
+      <w:r>
+        <w:rPr>
+          <w:rFonts w:ascii="Georgia" w:hAnsi="Georgia"/>
+          <w:color w:val="4B4B4B"/>
+          <w:sz w:val="20"/>
+          <w:szCs w:val="20"/>
+          <w:shd w:val="clear" w:color="auto" w:fill="FFFFFF"/>
+        </w:rPr>
+        <w:t>Synchonous Event Demultiplexer</w:t>
+      </w:r>
       <w:r>
         <w:rPr>
           <w:rFonts w:ascii="Georgia" w:hAnsi="Georgia"/>
@@ -1175,7 +1049,7 @@
                     </pic:cNvPicPr>
                   </pic:nvPicPr>
                   <pic:blipFill>
-                    <a:blip r:embed="rId8">
+                    <a:blip r:embed="rId9">
                       <a:extLst>
                         <a:ext uri="{28A0092B-C50C-407E-A947-70E740481C1C}">
                           <a14:useLocalDpi xmlns:a14="http://schemas.microsoft.com/office/drawing/2010/main" val="0"/>
@@ -1302,9 +1176,314 @@
           <w:shd w:val="clear" w:color="auto" w:fill="FFFFFF"/>
         </w:rPr>
         <w:lastRenderedPageBreak/>
-        <w:t xml:space="preserve">2. </w:t>
-      </w:r>
-      <w:proofErr w:type="spellStart"/>
+        <w:t>2. InitiationDispatcher</w:t>
+      </w:r>
+      <w:r>
+        <w:rPr>
+          <w:rFonts w:ascii="Georgia" w:hAnsi="Georgia"/>
+          <w:color w:val="4B4B4B"/>
+          <w:sz w:val="20"/>
+          <w:szCs w:val="20"/>
+          <w:shd w:val="clear" w:color="auto" w:fill="FFFFFF"/>
+        </w:rPr>
+        <w:t>监测到相应的</w:t>
+      </w:r>
+      <w:r>
+        <w:rPr>
+          <w:rFonts w:ascii="Georgia" w:hAnsi="Georgia"/>
+          <w:color w:val="4B4B4B"/>
+          <w:sz w:val="20"/>
+          <w:szCs w:val="20"/>
+          <w:shd w:val="clear" w:color="auto" w:fill="FFFFFF"/>
+        </w:rPr>
+        <w:t>Handle</w:t>
+      </w:r>
+      <w:r>
+        <w:rPr>
+          <w:rFonts w:ascii="Georgia" w:hAnsi="Georgia"/>
+          <w:color w:val="4B4B4B"/>
+          <w:sz w:val="20"/>
+          <w:szCs w:val="20"/>
+          <w:shd w:val="clear" w:color="auto" w:fill="FFFFFF"/>
+        </w:rPr>
+        <w:t>中有事件发生，返回阻塞等待，根据返回的</w:t>
+      </w:r>
+      <w:r>
+        <w:rPr>
+          <w:rFonts w:ascii="Georgia" w:hAnsi="Georgia"/>
+          <w:color w:val="4B4B4B"/>
+          <w:sz w:val="20"/>
+          <w:szCs w:val="20"/>
+          <w:shd w:val="clear" w:color="auto" w:fill="FFFFFF"/>
+        </w:rPr>
+        <w:t>Handle</w:t>
+      </w:r>
+      <w:r>
+        <w:rPr>
+          <w:rFonts w:ascii="Georgia" w:hAnsi="Georgia"/>
+          <w:color w:val="4B4B4B"/>
+          <w:sz w:val="20"/>
+          <w:szCs w:val="20"/>
+          <w:shd w:val="clear" w:color="auto" w:fill="FFFFFF"/>
+        </w:rPr>
+        <w:t>找到</w:t>
+      </w:r>
+      <w:r>
+        <w:rPr>
+          <w:rFonts w:ascii="Georgia" w:hAnsi="Georgia"/>
+          <w:color w:val="4B4B4B"/>
+          <w:sz w:val="20"/>
+          <w:szCs w:val="20"/>
+          <w:shd w:val="clear" w:color="auto" w:fill="FFFFFF"/>
+        </w:rPr>
+        <w:t>LoggingHandler</w:t>
+      </w:r>
+      <w:r>
+        <w:rPr>
+          <w:rFonts w:ascii="Georgia" w:hAnsi="Georgia"/>
+          <w:color w:val="4B4B4B"/>
+          <w:sz w:val="20"/>
+          <w:szCs w:val="20"/>
+          <w:shd w:val="clear" w:color="auto" w:fill="FFFFFF"/>
+        </w:rPr>
+        <w:t>，并回调</w:t>
+      </w:r>
+      <w:r>
+        <w:rPr>
+          <w:rFonts w:ascii="Georgia" w:hAnsi="Georgia"/>
+          <w:color w:val="4B4B4B"/>
+          <w:sz w:val="20"/>
+          <w:szCs w:val="20"/>
+          <w:shd w:val="clear" w:color="auto" w:fill="FFFFFF"/>
+        </w:rPr>
+        <w:t>LoggingHandler</w:t>
+      </w:r>
+      <w:r>
+        <w:rPr>
+          <w:rFonts w:ascii="Georgia" w:hAnsi="Georgia"/>
+          <w:color w:val="4B4B4B"/>
+          <w:sz w:val="20"/>
+          <w:szCs w:val="20"/>
+          <w:shd w:val="clear" w:color="auto" w:fill="FFFFFF"/>
+        </w:rPr>
+        <w:t>中的</w:t>
+      </w:r>
+      <w:r>
+        <w:rPr>
+          <w:rFonts w:ascii="Georgia" w:hAnsi="Georgia"/>
+          <w:color w:val="4B4B4B"/>
+          <w:sz w:val="20"/>
+          <w:szCs w:val="20"/>
+          <w:shd w:val="clear" w:color="auto" w:fill="FFFFFF"/>
+        </w:rPr>
+        <w:t>handle_event()</w:t>
+      </w:r>
+      <w:r>
+        <w:rPr>
+          <w:rFonts w:ascii="Georgia" w:hAnsi="Georgia"/>
+          <w:color w:val="4B4B4B"/>
+          <w:sz w:val="20"/>
+          <w:szCs w:val="20"/>
+          <w:shd w:val="clear" w:color="auto" w:fill="FFFFFF"/>
+        </w:rPr>
+        <w:t>方法。</w:t>
+      </w:r>
+      <w:r>
+        <w:rPr>
+          <w:rFonts w:ascii="Georgia" w:hAnsi="Georgia"/>
+          <w:color w:val="4B4B4B"/>
+          <w:sz w:val="20"/>
+          <w:szCs w:val="20"/>
+        </w:rPr>
+        <w:br/>
+      </w:r>
+      <w:r>
+        <w:rPr>
+          <w:rFonts w:ascii="Georgia" w:hAnsi="Georgia"/>
+          <w:color w:val="4B4B4B"/>
+          <w:sz w:val="20"/>
+          <w:szCs w:val="20"/>
+          <w:shd w:val="clear" w:color="auto" w:fill="FFFFFF"/>
+        </w:rPr>
+        <w:t>3. LoggingHandler</w:t>
+      </w:r>
+      <w:r>
+        <w:rPr>
+          <w:rFonts w:ascii="Georgia" w:hAnsi="Georgia"/>
+          <w:color w:val="4B4B4B"/>
+          <w:sz w:val="20"/>
+          <w:szCs w:val="20"/>
+          <w:shd w:val="clear" w:color="auto" w:fill="FFFFFF"/>
+        </w:rPr>
+        <w:t>中的</w:t>
+      </w:r>
+      <w:r>
+        <w:rPr>
+          <w:rFonts w:ascii="Georgia" w:hAnsi="Georgia"/>
+          <w:color w:val="4B4B4B"/>
+          <w:sz w:val="20"/>
+          <w:szCs w:val="20"/>
+          <w:shd w:val="clear" w:color="auto" w:fill="FFFFFF"/>
+        </w:rPr>
+        <w:t>handle_event()</w:t>
+      </w:r>
+      <w:r>
+        <w:rPr>
+          <w:rFonts w:ascii="Georgia" w:hAnsi="Georgia"/>
+          <w:color w:val="4B4B4B"/>
+          <w:sz w:val="20"/>
+          <w:szCs w:val="20"/>
+          <w:shd w:val="clear" w:color="auto" w:fill="FFFFFF"/>
+        </w:rPr>
+        <w:t>方法中读取</w:t>
+      </w:r>
+      <w:r>
+        <w:rPr>
+          <w:rFonts w:ascii="Georgia" w:hAnsi="Georgia"/>
+          <w:color w:val="4B4B4B"/>
+          <w:sz w:val="20"/>
+          <w:szCs w:val="20"/>
+          <w:shd w:val="clear" w:color="auto" w:fill="FFFFFF"/>
+        </w:rPr>
+        <w:t>Handle</w:t>
+      </w:r>
+      <w:r>
+        <w:rPr>
+          <w:rFonts w:ascii="Georgia" w:hAnsi="Georgia"/>
+          <w:color w:val="4B4B4B"/>
+          <w:sz w:val="20"/>
+          <w:szCs w:val="20"/>
+          <w:shd w:val="clear" w:color="auto" w:fill="FFFFFF"/>
+        </w:rPr>
+        <w:t>中的</w:t>
+      </w:r>
+      <w:r>
+        <w:rPr>
+          <w:rFonts w:ascii="Georgia" w:hAnsi="Georgia"/>
+          <w:color w:val="4B4B4B"/>
+          <w:sz w:val="20"/>
+          <w:szCs w:val="20"/>
+          <w:shd w:val="clear" w:color="auto" w:fill="FFFFFF"/>
+        </w:rPr>
+        <w:t>log</w:t>
+      </w:r>
+      <w:r>
+        <w:rPr>
+          <w:rFonts w:ascii="Georgia" w:hAnsi="Georgia"/>
+          <w:color w:val="4B4B4B"/>
+          <w:sz w:val="20"/>
+          <w:szCs w:val="20"/>
+          <w:shd w:val="clear" w:color="auto" w:fill="FFFFFF"/>
+        </w:rPr>
+        <w:t>信息。</w:t>
+      </w:r>
+      <w:r>
+        <w:rPr>
+          <w:rFonts w:ascii="Georgia" w:hAnsi="Georgia"/>
+          <w:color w:val="4B4B4B"/>
+          <w:sz w:val="20"/>
+          <w:szCs w:val="20"/>
+        </w:rPr>
+        <w:br/>
+      </w:r>
+      <w:r>
+        <w:rPr>
+          <w:rFonts w:ascii="Georgia" w:hAnsi="Georgia"/>
+          <w:color w:val="4B4B4B"/>
+          <w:sz w:val="20"/>
+          <w:szCs w:val="20"/>
+          <w:shd w:val="clear" w:color="auto" w:fill="FFFFFF"/>
+        </w:rPr>
+        <w:t xml:space="preserve">4. </w:t>
+      </w:r>
+      <w:r>
+        <w:rPr>
+          <w:rFonts w:ascii="Georgia" w:hAnsi="Georgia"/>
+          <w:color w:val="4B4B4B"/>
+          <w:sz w:val="20"/>
+          <w:szCs w:val="20"/>
+          <w:shd w:val="clear" w:color="auto" w:fill="FFFFFF"/>
+        </w:rPr>
+        <w:t>将接收到的</w:t>
+      </w:r>
+      <w:r>
+        <w:rPr>
+          <w:rFonts w:ascii="Georgia" w:hAnsi="Georgia"/>
+          <w:color w:val="4B4B4B"/>
+          <w:sz w:val="20"/>
+          <w:szCs w:val="20"/>
+          <w:shd w:val="clear" w:color="auto" w:fill="FFFFFF"/>
+        </w:rPr>
+        <w:t>log</w:t>
+      </w:r>
+      <w:r>
+        <w:rPr>
+          <w:rFonts w:ascii="Georgia" w:hAnsi="Georgia"/>
+          <w:color w:val="4B4B4B"/>
+          <w:sz w:val="20"/>
+          <w:szCs w:val="20"/>
+          <w:shd w:val="clear" w:color="auto" w:fill="FFFFFF"/>
+        </w:rPr>
+        <w:t>写入到日志文件、数据库等设备中。</w:t>
+      </w:r>
+      <w:r>
+        <w:rPr>
+          <w:rFonts w:ascii="Georgia" w:hAnsi="Georgia"/>
+          <w:color w:val="4B4B4B"/>
+          <w:sz w:val="20"/>
+          <w:szCs w:val="20"/>
+        </w:rPr>
+        <w:br/>
+      </w:r>
+      <w:r>
+        <w:rPr>
+          <w:rFonts w:ascii="Georgia" w:hAnsi="Georgia"/>
+          <w:color w:val="4B4B4B"/>
+          <w:sz w:val="20"/>
+          <w:szCs w:val="20"/>
+          <w:shd w:val="clear" w:color="auto" w:fill="FFFFFF"/>
+        </w:rPr>
+        <w:t>3.4</w:t>
+      </w:r>
+      <w:r>
+        <w:rPr>
+          <w:rFonts w:ascii="Georgia" w:hAnsi="Georgia"/>
+          <w:color w:val="4B4B4B"/>
+          <w:sz w:val="20"/>
+          <w:szCs w:val="20"/>
+          <w:shd w:val="clear" w:color="auto" w:fill="FFFFFF"/>
+        </w:rPr>
+        <w:t>步骤循环直到当前日志处理完成。</w:t>
+      </w:r>
+      <w:r>
+        <w:rPr>
+          <w:rFonts w:ascii="Georgia" w:hAnsi="Georgia"/>
+          <w:color w:val="4B4B4B"/>
+          <w:sz w:val="20"/>
+          <w:szCs w:val="20"/>
+        </w:rPr>
+        <w:br/>
+      </w:r>
+      <w:r>
+        <w:rPr>
+          <w:rFonts w:ascii="Georgia" w:hAnsi="Georgia"/>
+          <w:color w:val="4B4B4B"/>
+          <w:sz w:val="20"/>
+          <w:szCs w:val="20"/>
+          <w:shd w:val="clear" w:color="auto" w:fill="FFFFFF"/>
+        </w:rPr>
+        <w:t xml:space="preserve">5. </w:t>
+      </w:r>
+      <w:r>
+        <w:rPr>
+          <w:rFonts w:ascii="Georgia" w:hAnsi="Georgia"/>
+          <w:color w:val="4B4B4B"/>
+          <w:sz w:val="20"/>
+          <w:szCs w:val="20"/>
+          <w:shd w:val="clear" w:color="auto" w:fill="FFFFFF"/>
+        </w:rPr>
+        <w:t>返回到</w:t>
+      </w:r>
       <w:r>
         <w:rPr>
           <w:rFonts w:ascii="Georgia" w:hAnsi="Georgia"/>
@@ -1315,365 +1494,6 @@
         </w:rPr>
         <w:t>InitiationDispatcher</w:t>
       </w:r>
-      <w:proofErr w:type="spellEnd"/>
-      <w:r>
-        <w:rPr>
-          <w:rFonts w:ascii="Georgia" w:hAnsi="Georgia"/>
-          <w:color w:val="4B4B4B"/>
-          <w:sz w:val="20"/>
-          <w:szCs w:val="20"/>
-          <w:shd w:val="clear" w:color="auto" w:fill="FFFFFF"/>
-        </w:rPr>
-        <w:t>监测到相应的</w:t>
-      </w:r>
-      <w:r>
-        <w:rPr>
-          <w:rFonts w:ascii="Georgia" w:hAnsi="Georgia"/>
-          <w:color w:val="4B4B4B"/>
-          <w:sz w:val="20"/>
-          <w:szCs w:val="20"/>
-          <w:shd w:val="clear" w:color="auto" w:fill="FFFFFF"/>
-        </w:rPr>
-        <w:t>Handle</w:t>
-      </w:r>
-      <w:r>
-        <w:rPr>
-          <w:rFonts w:ascii="Georgia" w:hAnsi="Georgia"/>
-          <w:color w:val="4B4B4B"/>
-          <w:sz w:val="20"/>
-          <w:szCs w:val="20"/>
-          <w:shd w:val="clear" w:color="auto" w:fill="FFFFFF"/>
-        </w:rPr>
-        <w:t>中有事件发生，返回阻塞等待，根据返回的</w:t>
-      </w:r>
-      <w:r>
-        <w:rPr>
-          <w:rFonts w:ascii="Georgia" w:hAnsi="Georgia"/>
-          <w:color w:val="4B4B4B"/>
-          <w:sz w:val="20"/>
-          <w:szCs w:val="20"/>
-          <w:shd w:val="clear" w:color="auto" w:fill="FFFFFF"/>
-        </w:rPr>
-        <w:t>Handle</w:t>
-      </w:r>
-      <w:r>
-        <w:rPr>
-          <w:rFonts w:ascii="Georgia" w:hAnsi="Georgia"/>
-          <w:color w:val="4B4B4B"/>
-          <w:sz w:val="20"/>
-          <w:szCs w:val="20"/>
-          <w:shd w:val="clear" w:color="auto" w:fill="FFFFFF"/>
-        </w:rPr>
-        <w:t>找到</w:t>
-      </w:r>
-      <w:proofErr w:type="spellStart"/>
-      <w:r>
-        <w:rPr>
-          <w:rFonts w:ascii="Georgia" w:hAnsi="Georgia"/>
-          <w:color w:val="4B4B4B"/>
-          <w:sz w:val="20"/>
-          <w:szCs w:val="20"/>
-          <w:shd w:val="clear" w:color="auto" w:fill="FFFFFF"/>
-        </w:rPr>
-        <w:t>LoggingHandler</w:t>
-      </w:r>
-      <w:proofErr w:type="spellEnd"/>
-      <w:r>
-        <w:rPr>
-          <w:rFonts w:ascii="Georgia" w:hAnsi="Georgia"/>
-          <w:color w:val="4B4B4B"/>
-          <w:sz w:val="20"/>
-          <w:szCs w:val="20"/>
-          <w:shd w:val="clear" w:color="auto" w:fill="FFFFFF"/>
-        </w:rPr>
-        <w:t>，并回调</w:t>
-      </w:r>
-      <w:proofErr w:type="spellStart"/>
-      <w:r>
-        <w:rPr>
-          <w:rFonts w:ascii="Georgia" w:hAnsi="Georgia"/>
-          <w:color w:val="4B4B4B"/>
-          <w:sz w:val="20"/>
-          <w:szCs w:val="20"/>
-          <w:shd w:val="clear" w:color="auto" w:fill="FFFFFF"/>
-        </w:rPr>
-        <w:t>LoggingHandler</w:t>
-      </w:r>
-      <w:proofErr w:type="spellEnd"/>
-      <w:r>
-        <w:rPr>
-          <w:rFonts w:ascii="Georgia" w:hAnsi="Georgia"/>
-          <w:color w:val="4B4B4B"/>
-          <w:sz w:val="20"/>
-          <w:szCs w:val="20"/>
-          <w:shd w:val="clear" w:color="auto" w:fill="FFFFFF"/>
-        </w:rPr>
-        <w:t>中的</w:t>
-      </w:r>
-      <w:proofErr w:type="spellStart"/>
-      <w:r>
-        <w:rPr>
-          <w:rFonts w:ascii="Georgia" w:hAnsi="Georgia"/>
-          <w:color w:val="4B4B4B"/>
-          <w:sz w:val="20"/>
-          <w:szCs w:val="20"/>
-          <w:shd w:val="clear" w:color="auto" w:fill="FFFFFF"/>
-        </w:rPr>
-        <w:t>handle_event</w:t>
-      </w:r>
-      <w:proofErr w:type="spellEnd"/>
-      <w:r>
-        <w:rPr>
-          <w:rFonts w:ascii="Georgia" w:hAnsi="Georgia"/>
-          <w:color w:val="4B4B4B"/>
-          <w:sz w:val="20"/>
-          <w:szCs w:val="20"/>
-          <w:shd w:val="clear" w:color="auto" w:fill="FFFFFF"/>
-        </w:rPr>
-        <w:t>()</w:t>
-      </w:r>
-      <w:r>
-        <w:rPr>
-          <w:rFonts w:ascii="Georgia" w:hAnsi="Georgia"/>
-          <w:color w:val="4B4B4B"/>
-          <w:sz w:val="20"/>
-          <w:szCs w:val="20"/>
-          <w:shd w:val="clear" w:color="auto" w:fill="FFFFFF"/>
-        </w:rPr>
-        <w:t>方法。</w:t>
-      </w:r>
-      <w:r>
-        <w:rPr>
-          <w:rFonts w:ascii="Georgia" w:hAnsi="Georgia"/>
-          <w:color w:val="4B4B4B"/>
-          <w:sz w:val="20"/>
-          <w:szCs w:val="20"/>
-        </w:rPr>
-        <w:br/>
-      </w:r>
-      <w:r>
-        <w:rPr>
-          <w:rFonts w:ascii="Georgia" w:hAnsi="Georgia"/>
-          <w:color w:val="4B4B4B"/>
-          <w:sz w:val="20"/>
-          <w:szCs w:val="20"/>
-          <w:shd w:val="clear" w:color="auto" w:fill="FFFFFF"/>
-        </w:rPr>
-        <w:t xml:space="preserve">3. </w:t>
-      </w:r>
-      <w:proofErr w:type="spellStart"/>
-      <w:r>
-        <w:rPr>
-          <w:rFonts w:ascii="Georgia" w:hAnsi="Georgia"/>
-          <w:color w:val="4B4B4B"/>
-          <w:sz w:val="20"/>
-          <w:szCs w:val="20"/>
-          <w:shd w:val="clear" w:color="auto" w:fill="FFFFFF"/>
-        </w:rPr>
-        <w:t>LoggingHandler</w:t>
-      </w:r>
-      <w:proofErr w:type="spellEnd"/>
-      <w:r>
-        <w:rPr>
-          <w:rFonts w:ascii="Georgia" w:hAnsi="Georgia"/>
-          <w:color w:val="4B4B4B"/>
-          <w:sz w:val="20"/>
-          <w:szCs w:val="20"/>
-          <w:shd w:val="clear" w:color="auto" w:fill="FFFFFF"/>
-        </w:rPr>
-        <w:t>中的</w:t>
-      </w:r>
-      <w:proofErr w:type="spellStart"/>
-      <w:r>
-        <w:rPr>
-          <w:rFonts w:ascii="Georgia" w:hAnsi="Georgia"/>
-          <w:color w:val="4B4B4B"/>
-          <w:sz w:val="20"/>
-          <w:szCs w:val="20"/>
-          <w:shd w:val="clear" w:color="auto" w:fill="FFFFFF"/>
-        </w:rPr>
-        <w:t>handle_event</w:t>
-      </w:r>
-      <w:proofErr w:type="spellEnd"/>
-      <w:r>
-        <w:rPr>
-          <w:rFonts w:ascii="Georgia" w:hAnsi="Georgia"/>
-          <w:color w:val="4B4B4B"/>
-          <w:sz w:val="20"/>
-          <w:szCs w:val="20"/>
-          <w:shd w:val="clear" w:color="auto" w:fill="FFFFFF"/>
-        </w:rPr>
-        <w:t>()</w:t>
-      </w:r>
-      <w:r>
-        <w:rPr>
-          <w:rFonts w:ascii="Georgia" w:hAnsi="Georgia"/>
-          <w:color w:val="4B4B4B"/>
-          <w:sz w:val="20"/>
-          <w:szCs w:val="20"/>
-          <w:shd w:val="clear" w:color="auto" w:fill="FFFFFF"/>
-        </w:rPr>
-        <w:t>方法中读取</w:t>
-      </w:r>
-      <w:r>
-        <w:rPr>
-          <w:rFonts w:ascii="Georgia" w:hAnsi="Georgia"/>
-          <w:color w:val="4B4B4B"/>
-          <w:sz w:val="20"/>
-          <w:szCs w:val="20"/>
-          <w:shd w:val="clear" w:color="auto" w:fill="FFFFFF"/>
-        </w:rPr>
-        <w:t>Handle</w:t>
-      </w:r>
-      <w:r>
-        <w:rPr>
-          <w:rFonts w:ascii="Georgia" w:hAnsi="Georgia"/>
-          <w:color w:val="4B4B4B"/>
-          <w:sz w:val="20"/>
-          <w:szCs w:val="20"/>
-          <w:shd w:val="clear" w:color="auto" w:fill="FFFFFF"/>
-        </w:rPr>
-        <w:t>中的</w:t>
-      </w:r>
-      <w:r>
-        <w:rPr>
-          <w:rFonts w:ascii="Georgia" w:hAnsi="Georgia"/>
-          <w:color w:val="4B4B4B"/>
-          <w:sz w:val="20"/>
-          <w:szCs w:val="20"/>
-          <w:shd w:val="clear" w:color="auto" w:fill="FFFFFF"/>
-        </w:rPr>
-        <w:t>log</w:t>
-      </w:r>
-      <w:r>
-        <w:rPr>
-          <w:rFonts w:ascii="Georgia" w:hAnsi="Georgia"/>
-          <w:color w:val="4B4B4B"/>
-          <w:sz w:val="20"/>
-          <w:szCs w:val="20"/>
-          <w:shd w:val="clear" w:color="auto" w:fill="FFFFFF"/>
-        </w:rPr>
-        <w:t>信息。</w:t>
-      </w:r>
-      <w:r>
-        <w:rPr>
-          <w:rFonts w:ascii="Georgia" w:hAnsi="Georgia"/>
-          <w:color w:val="4B4B4B"/>
-          <w:sz w:val="20"/>
-          <w:szCs w:val="20"/>
-        </w:rPr>
-        <w:br/>
-      </w:r>
-      <w:r>
-        <w:rPr>
-          <w:rFonts w:ascii="Georgia" w:hAnsi="Georgia"/>
-          <w:color w:val="4B4B4B"/>
-          <w:sz w:val="20"/>
-          <w:szCs w:val="20"/>
-          <w:shd w:val="clear" w:color="auto" w:fill="FFFFFF"/>
-        </w:rPr>
-        <w:t xml:space="preserve">4. </w:t>
-      </w:r>
-      <w:r>
-        <w:rPr>
-          <w:rFonts w:ascii="Georgia" w:hAnsi="Georgia"/>
-          <w:color w:val="4B4B4B"/>
-          <w:sz w:val="20"/>
-          <w:szCs w:val="20"/>
-          <w:shd w:val="clear" w:color="auto" w:fill="FFFFFF"/>
-        </w:rPr>
-        <w:t>将接收到的</w:t>
-      </w:r>
-      <w:r>
-        <w:rPr>
-          <w:rFonts w:ascii="Georgia" w:hAnsi="Georgia"/>
-          <w:color w:val="4B4B4B"/>
-          <w:sz w:val="20"/>
-          <w:szCs w:val="20"/>
-          <w:shd w:val="clear" w:color="auto" w:fill="FFFFFF"/>
-        </w:rPr>
-        <w:t>log</w:t>
-      </w:r>
-      <w:r>
-        <w:rPr>
-          <w:rFonts w:ascii="Georgia" w:hAnsi="Georgia"/>
-          <w:color w:val="4B4B4B"/>
-          <w:sz w:val="20"/>
-          <w:szCs w:val="20"/>
-          <w:shd w:val="clear" w:color="auto" w:fill="FFFFFF"/>
-        </w:rPr>
-        <w:t>写入到日志文件、数据库等设备中。</w:t>
-      </w:r>
-      <w:r>
-        <w:rPr>
-          <w:rFonts w:ascii="Georgia" w:hAnsi="Georgia"/>
-          <w:color w:val="4B4B4B"/>
-          <w:sz w:val="20"/>
-          <w:szCs w:val="20"/>
-        </w:rPr>
-        <w:br/>
-      </w:r>
-      <w:r>
-        <w:rPr>
-          <w:rFonts w:ascii="Georgia" w:hAnsi="Georgia"/>
-          <w:color w:val="4B4B4B"/>
-          <w:sz w:val="20"/>
-          <w:szCs w:val="20"/>
-          <w:shd w:val="clear" w:color="auto" w:fill="FFFFFF"/>
-        </w:rPr>
-        <w:t>3.4</w:t>
-      </w:r>
-      <w:r>
-        <w:rPr>
-          <w:rFonts w:ascii="Georgia" w:hAnsi="Georgia"/>
-          <w:color w:val="4B4B4B"/>
-          <w:sz w:val="20"/>
-          <w:szCs w:val="20"/>
-          <w:shd w:val="clear" w:color="auto" w:fill="FFFFFF"/>
-        </w:rPr>
-        <w:t>步骤循环直到当前日志处理完成。</w:t>
-      </w:r>
-      <w:r>
-        <w:rPr>
-          <w:rFonts w:ascii="Georgia" w:hAnsi="Georgia"/>
-          <w:color w:val="4B4B4B"/>
-          <w:sz w:val="20"/>
-          <w:szCs w:val="20"/>
-        </w:rPr>
-        <w:br/>
-      </w:r>
-      <w:r>
-        <w:rPr>
-          <w:rFonts w:ascii="Georgia" w:hAnsi="Georgia"/>
-          <w:color w:val="4B4B4B"/>
-          <w:sz w:val="20"/>
-          <w:szCs w:val="20"/>
-          <w:shd w:val="clear" w:color="auto" w:fill="FFFFFF"/>
-        </w:rPr>
-        <w:t xml:space="preserve">5. </w:t>
-      </w:r>
-      <w:r>
-        <w:rPr>
-          <w:rFonts w:ascii="Georgia" w:hAnsi="Georgia"/>
-          <w:color w:val="4B4B4B"/>
-          <w:sz w:val="20"/>
-          <w:szCs w:val="20"/>
-          <w:shd w:val="clear" w:color="auto" w:fill="FFFFFF"/>
-        </w:rPr>
-        <w:t>返回到</w:t>
-      </w:r>
-      <w:proofErr w:type="spellStart"/>
-      <w:r>
-        <w:rPr>
-          <w:rFonts w:ascii="Georgia" w:hAnsi="Georgia"/>
-          <w:color w:val="4B4B4B"/>
-          <w:sz w:val="20"/>
-          <w:szCs w:val="20"/>
-          <w:shd w:val="clear" w:color="auto" w:fill="FFFFFF"/>
-        </w:rPr>
-        <w:t>InitiationDispatcher</w:t>
-      </w:r>
-      <w:proofErr w:type="spellEnd"/>
       <w:r>
         <w:rPr>
           <w:rFonts w:ascii="Georgia" w:hAnsi="Georgia"/>
@@ -1767,7 +1587,6 @@
         </w:rPr>
         <w:t>、</w:t>
       </w:r>
-      <w:proofErr w:type="spellStart"/>
       <w:r>
         <w:rPr>
           <w:rFonts w:ascii="Verdana" w:hAnsi="Verdana"/>
@@ -1777,7 +1596,6 @@
         </w:rPr>
         <w:t>serversocket</w:t>
       </w:r>
-      <w:proofErr w:type="spellEnd"/>
       <w:r>
         <w:rPr>
           <w:rFonts w:ascii="Verdana" w:hAnsi="Verdana"/>
@@ -1879,19 +1697,8 @@
           <w:sz w:val="21"/>
           <w:szCs w:val="21"/>
         </w:rPr>
-        <w:t xml:space="preserve">socket </w:t>
-      </w:r>
-      <w:proofErr w:type="spellStart"/>
-      <w:r>
-        <w:rPr>
-          <w:rFonts w:ascii="Verdana" w:hAnsi="Verdana"/>
-          <w:color w:val="000000"/>
-          <w:sz w:val="21"/>
-          <w:szCs w:val="21"/>
-        </w:rPr>
-        <w:t>inputstream</w:t>
-      </w:r>
-      <w:proofErr w:type="spellEnd"/>
+        <w:t>socket inputstream</w:t>
+      </w:r>
       <w:r>
         <w:rPr>
           <w:rFonts w:ascii="Verdana" w:hAnsi="Verdana"/>
@@ -1939,19 +1746,8 @@
           <w:sz w:val="21"/>
           <w:szCs w:val="21"/>
         </w:rPr>
-        <w:t xml:space="preserve">socket </w:t>
-      </w:r>
-      <w:proofErr w:type="spellStart"/>
-      <w:r>
-        <w:rPr>
-          <w:rFonts w:ascii="Verdana" w:hAnsi="Verdana"/>
-          <w:color w:val="000000"/>
-          <w:sz w:val="21"/>
-          <w:szCs w:val="21"/>
-        </w:rPr>
-        <w:t>outputstream</w:t>
-      </w:r>
-      <w:proofErr w:type="spellEnd"/>
+        <w:t>socket outputstream</w:t>
+      </w:r>
       <w:r>
         <w:rPr>
           <w:rFonts w:ascii="Verdana" w:hAnsi="Verdana"/>
@@ -2175,25 +1971,14 @@
         </w:rPr>
         <w:t>、</w:t>
       </w:r>
-      <w:proofErr w:type="spellStart"/>
-      <w:r>
-        <w:rPr>
-          <w:rFonts w:ascii="Verdana" w:hAnsi="Verdana"/>
-          <w:color w:val="000000"/>
-          <w:sz w:val="21"/>
-          <w:szCs w:val="21"/>
-        </w:rPr>
-        <w:t>socket.setsolinger</w:t>
-      </w:r>
-      <w:proofErr w:type="spellEnd"/>
-      <w:r>
-        <w:rPr>
-          <w:rFonts w:ascii="Verdana" w:hAnsi="Verdana"/>
-          <w:color w:val="000000"/>
-          <w:sz w:val="21"/>
-          <w:szCs w:val="21"/>
-        </w:rPr>
-        <w:t>()</w:t>
+      <w:r>
+        <w:rPr>
+          <w:rFonts w:ascii="Verdana" w:hAnsi="Verdana"/>
+          <w:color w:val="000000"/>
+          <w:sz w:val="21"/>
+          <w:szCs w:val="21"/>
+        </w:rPr>
+        <w:t>socket.setsolinger()</w:t>
       </w:r>
       <w:r>
         <w:rPr>
@@ -2238,27 +2023,7 @@
           <w:sz w:val="21"/>
           <w:szCs w:val="21"/>
         </w:rPr>
-        <w:t>关闭时，会进入阻塞状态，直到全部数据都发送</w:t>
-      </w:r>
-      <w:proofErr w:type="gramStart"/>
-      <w:r>
-        <w:rPr>
-          <w:rFonts w:ascii="Verdana" w:hAnsi="Verdana"/>
-          <w:color w:val="000000"/>
-          <w:sz w:val="21"/>
-          <w:szCs w:val="21"/>
-        </w:rPr>
-        <w:t>完或者</w:t>
-      </w:r>
-      <w:proofErr w:type="gramEnd"/>
-      <w:r>
-        <w:rPr>
-          <w:rFonts w:ascii="Verdana" w:hAnsi="Verdana"/>
-          <w:color w:val="000000"/>
-          <w:sz w:val="21"/>
-          <w:szCs w:val="21"/>
-        </w:rPr>
-        <w:t>超时。</w:t>
+        <w:t>关闭时，会进入阻塞状态，直到全部数据都发送完或者超时。</w:t>
       </w:r>
     </w:p>
     <w:p>
@@ -2364,14 +2129,12 @@
         </w:rPr>
         <w:t>中的处理逻辑多线程化，实现类似</w:t>
       </w:r>
-      <w:proofErr w:type="spellStart"/>
       <w:r>
         <w:rPr>
           <w:rFonts w:hint="eastAsia"/>
         </w:rPr>
         <w:t>Proactor</w:t>
       </w:r>
-      <w:proofErr w:type="spellEnd"/>
       <w:r>
         <w:rPr>
           <w:rFonts w:hint="eastAsia"/>
@@ -2498,14 +2261,12 @@
         </w:rPr>
         <w:t>操作也多线程化，最后这样正是</w:t>
       </w:r>
-      <w:proofErr w:type="spellStart"/>
       <w:r>
         <w:rPr>
           <w:rFonts w:hint="eastAsia"/>
         </w:rPr>
         <w:t>Netty</w:t>
       </w:r>
-      <w:proofErr w:type="spellEnd"/>
       <w:r>
         <w:rPr>
           <w:rFonts w:hint="eastAsia"/>
@@ -2544,6 +2305,9 @@
     <w:p>
       <w:pPr>
         <w:jc w:val="left"/>
+        <w:rPr>
+          <w:rFonts w:hint="eastAsia"/>
+        </w:rPr>
       </w:pPr>
       <w:r>
         <w:rPr>
@@ -2555,21 +2319,7 @@
         <w:rPr>
           <w:rFonts w:hint="eastAsia"/>
         </w:rPr>
-        <w:t>协议</w:t>
-      </w:r>
-      <w:proofErr w:type="gramStart"/>
-      <w:r>
-        <w:rPr>
-          <w:rFonts w:hint="eastAsia"/>
-        </w:rPr>
-        <w:t>簇</w:t>
-      </w:r>
-      <w:proofErr w:type="gramEnd"/>
-      <w:r>
-        <w:rPr>
-          <w:rFonts w:hint="eastAsia"/>
-        </w:rPr>
-        <w:t>基于流</w:t>
+        <w:t>协议簇基于流</w:t>
       </w:r>
       <w:r>
         <w:rPr>
@@ -2581,7 +2331,25 @@
         <w:rPr>
           <w:rFonts w:hint="eastAsia"/>
         </w:rPr>
-        <w:t>传输，消息或者数据会被分成一个个数据包（</w:t>
+        <w:t>传输，并且</w:t>
+      </w:r>
+      <w:r>
+        <w:rPr>
+          <w:rFonts w:hint="eastAsia"/>
+        </w:rPr>
+        <w:t>TCP</w:t>
+      </w:r>
+      <w:r>
+        <w:rPr>
+          <w:rFonts w:hint="eastAsia"/>
+        </w:rPr>
+        <w:t>传输报文有一定的长度限制，</w:t>
+      </w:r>
+      <w:r>
+        <w:rPr>
+          <w:rFonts w:hint="eastAsia"/>
+        </w:rPr>
+        <w:t>消息或者数据会被分成一个个数据包（</w:t>
       </w:r>
       <w:r>
         <w:rPr>
@@ -2595,134 +2363,352 @@
         </w:rPr>
         <w:t>）进行传输，因此在发送端发送的消息会被打散并发送，而在接受端则无法保证接收到的顺序和发送的顺序保持一致。因此一般需要在接收端进行数据包的重组。</w:t>
       </w:r>
+      <w:r>
+        <w:rPr>
+          <w:rFonts w:hint="eastAsia"/>
+        </w:rPr>
+        <w:t>大量的重组工作，会涉及到很多的内存拷贝，因此</w:t>
+      </w:r>
+      <w:r>
+        <w:rPr>
+          <w:rFonts w:hint="eastAsia"/>
+        </w:rPr>
+        <w:t>Netty</w:t>
+      </w:r>
+      <w:r>
+        <w:rPr>
+          <w:rFonts w:hint="eastAsia"/>
+        </w:rPr>
+        <w:t>引入了零拷贝技术，减少这部分的消耗。</w:t>
+      </w:r>
     </w:p>
     <w:p>
       <w:pPr>
         <w:jc w:val="left"/>
-      </w:pPr>
-      <w:r>
-        <w:rPr>
-          <w:rFonts w:hint="eastAsia"/>
-        </w:rPr>
-        <w:t>在</w:t>
-      </w:r>
-      <w:proofErr w:type="spellStart"/>
+        <w:rPr>
+          <w:rFonts w:hint="eastAsia"/>
+        </w:rPr>
+      </w:pPr>
+    </w:p>
+    <w:p>
+      <w:pPr>
+        <w:jc w:val="left"/>
+        <w:rPr>
+          <w:rFonts w:hint="eastAsia"/>
+        </w:rPr>
+      </w:pPr>
+      <w:r>
+        <w:rPr>
+          <w:rFonts w:hint="eastAsia"/>
+        </w:rPr>
+        <w:t>“如果说</w:t>
+      </w:r>
+      <w:r>
+        <w:rPr>
+          <w:rFonts w:hint="eastAsia"/>
+        </w:rPr>
+        <w:t>NIO</w:t>
+      </w:r>
+      <w:r>
+        <w:rPr>
+          <w:rFonts w:hint="eastAsia"/>
+        </w:rPr>
+        <w:t>的</w:t>
+      </w:r>
+      <w:r>
+        <w:rPr>
+          <w:rFonts w:hint="eastAsia"/>
+        </w:rPr>
+        <w:t>Buffer</w:t>
+      </w:r>
+      <w:r>
+        <w:rPr>
+          <w:rFonts w:hint="eastAsia"/>
+        </w:rPr>
+        <w:t>和</w:t>
+      </w:r>
       <w:r>
         <w:rPr>
           <w:rFonts w:hint="eastAsia"/>
         </w:rPr>
         <w:t>Netty</w:t>
       </w:r>
-      <w:proofErr w:type="spellEnd"/>
-      <w:r>
-        <w:rPr>
-          <w:rFonts w:hint="eastAsia"/>
-        </w:rPr>
-        <w:t>中，主要是通过对</w:t>
-      </w:r>
-      <w:proofErr w:type="spellStart"/>
+      <w:r>
+        <w:rPr>
+          <w:rFonts w:hint="eastAsia"/>
+        </w:rPr>
+        <w:t>的</w:t>
+      </w:r>
       <w:r>
         <w:rPr>
           <w:rFonts w:hint="eastAsia"/>
         </w:rPr>
         <w:t>ChannelBuffer</w:t>
       </w:r>
-      <w:proofErr w:type="spellEnd"/>
-      <w:r>
-        <w:rPr>
-          <w:rFonts w:hint="eastAsia"/>
-        </w:rPr>
-        <w:t>或者</w:t>
-      </w:r>
-      <w:proofErr w:type="spellStart"/>
-      <w:r>
-        <w:rPr>
-          <w:rFonts w:hint="eastAsia"/>
-        </w:rPr>
-        <w:t>ByteBuf</w:t>
-      </w:r>
-      <w:proofErr w:type="spellEnd"/>
-      <w:r>
-        <w:rPr>
-          <w:rFonts w:hint="eastAsia"/>
-        </w:rPr>
-        <w:t>的</w:t>
-      </w:r>
-      <w:proofErr w:type="spellStart"/>
-      <w:r>
-        <w:rPr>
-          <w:rFonts w:hint="eastAsia"/>
-        </w:rPr>
-        <w:t>ReadableBytes</w:t>
-      </w:r>
-      <w:proofErr w:type="spellEnd"/>
-      <w:r>
-        <w:rPr>
-          <w:rFonts w:hint="eastAsia"/>
-        </w:rPr>
-        <w:t>的判断来完成操作的。</w:t>
-      </w:r>
-    </w:p>
-    <w:p>
-      <w:pPr>
-        <w:jc w:val="left"/>
-      </w:pPr>
-    </w:p>
-    <w:p>
-      <w:pPr>
-        <w:jc w:val="left"/>
-        <w:rPr>
-          <w:rFonts w:hint="eastAsia"/>
-        </w:rPr>
-      </w:pPr>
-      <w:r>
-        <w:rPr>
-          <w:rFonts w:hint="eastAsia"/>
-        </w:rPr>
-        <w:t>要理解</w:t>
-      </w:r>
-      <w:proofErr w:type="spellStart"/>
+      <w:r>
+        <w:rPr>
+          <w:rFonts w:hint="eastAsia"/>
+        </w:rPr>
+        <w:t>最大的区别的话，就是前者仅仅是传输上的</w:t>
+      </w:r>
+      <w:r>
+        <w:rPr>
+          <w:rFonts w:hint="eastAsia"/>
+        </w:rPr>
+        <w:t>Buffer</w:t>
+      </w:r>
+      <w:r>
+        <w:rPr>
+          <w:rFonts w:hint="eastAsia"/>
+        </w:rPr>
+        <w:t>，而后者其实是传输</w:t>
+      </w:r>
+      <w:r>
+        <w:rPr>
+          <w:rFonts w:hint="eastAsia"/>
+        </w:rPr>
+        <w:t>Buffer</w:t>
+      </w:r>
+      <w:r>
+        <w:rPr>
+          <w:rFonts w:hint="eastAsia"/>
+        </w:rPr>
+        <w:t>和抽象后的逻辑</w:t>
+      </w:r>
+      <w:r>
+        <w:rPr>
+          <w:rFonts w:hint="eastAsia"/>
+        </w:rPr>
+        <w:t>Buffer</w:t>
+      </w:r>
+      <w:r>
+        <w:rPr>
+          <w:rFonts w:hint="eastAsia"/>
+        </w:rPr>
+        <w:t>的结合”因此</w:t>
+      </w:r>
+      <w:r>
+        <w:rPr>
+          <w:rFonts w:hint="eastAsia"/>
+        </w:rPr>
+        <w:t>NIO</w:t>
+      </w:r>
+      <w:r>
+        <w:rPr>
+          <w:rFonts w:hint="eastAsia"/>
+        </w:rPr>
+        <w:t>只是一个网络传输框架，而</w:t>
+      </w:r>
       <w:r>
         <w:rPr>
           <w:rFonts w:hint="eastAsia"/>
         </w:rPr>
         <w:t>Netty</w:t>
       </w:r>
-      <w:proofErr w:type="spellEnd"/>
-      <w:r>
-        <w:rPr>
-          <w:rFonts w:hint="eastAsia"/>
-        </w:rPr>
-        <w:t>，核心是线程模型、事件驱动模型、以及</w:t>
-      </w:r>
-      <w:proofErr w:type="spellStart"/>
-      <w:r>
-        <w:rPr>
-          <w:rFonts w:hint="eastAsia"/>
-        </w:rPr>
-        <w:t>ByteBuf</w:t>
-      </w:r>
-      <w:proofErr w:type="spellEnd"/>
-      <w:r>
-        <w:rPr>
-          <w:rFonts w:hint="eastAsia"/>
-        </w:rPr>
-        <w:t>等</w:t>
-      </w:r>
-      <w:r>
-        <w:rPr>
-          <w:rFonts w:hint="eastAsia"/>
-        </w:rPr>
-        <w:t>API</w:t>
-      </w:r>
-      <w:r>
-        <w:rPr>
-          <w:rFonts w:hint="eastAsia"/>
-        </w:rPr>
-        <w:t>的使用</w:t>
+      <w:r>
+        <w:rPr>
+          <w:rFonts w:hint="eastAsia"/>
+        </w:rPr>
+        <w:t>则是一个网络应用框架，包括了网络以及应用层。</w:t>
       </w:r>
       <w:bookmarkStart w:id="0" w:name="_GoBack"/>
       <w:bookmarkEnd w:id="0"/>
+    </w:p>
+    <w:p>
+      <w:pPr>
+        <w:jc w:val="left"/>
+        <w:rPr>
+          <w:rFonts w:hint="eastAsia"/>
+        </w:rPr>
+      </w:pPr>
+    </w:p>
+    <w:p>
+      <w:pPr>
+        <w:jc w:val="left"/>
+      </w:pPr>
+    </w:p>
+    <w:p>
+      <w:pPr>
+        <w:jc w:val="left"/>
+      </w:pPr>
+      <w:r>
+        <w:rPr>
+          <w:rFonts w:hint="eastAsia"/>
+        </w:rPr>
+        <w:t>在</w:t>
+      </w:r>
+      <w:r>
+        <w:rPr>
+          <w:rFonts w:hint="eastAsia"/>
+        </w:rPr>
+        <w:t>Netty</w:t>
+      </w:r>
+      <w:r>
+        <w:rPr>
+          <w:rFonts w:hint="eastAsia"/>
+        </w:rPr>
+        <w:t>中，主要是通过对</w:t>
+      </w:r>
+      <w:r>
+        <w:rPr>
+          <w:rFonts w:hint="eastAsia"/>
+        </w:rPr>
+        <w:t>ChannelBuffer</w:t>
+      </w:r>
+      <w:r>
+        <w:rPr>
+          <w:rFonts w:hint="eastAsia"/>
+        </w:rPr>
+        <w:t>或者</w:t>
+      </w:r>
+      <w:r>
+        <w:rPr>
+          <w:rFonts w:hint="eastAsia"/>
+        </w:rPr>
+        <w:t>ByteBuf</w:t>
+      </w:r>
+      <w:r>
+        <w:rPr>
+          <w:rFonts w:hint="eastAsia"/>
+        </w:rPr>
+        <w:t>的</w:t>
+      </w:r>
+      <w:r>
+        <w:rPr>
+          <w:rFonts w:hint="eastAsia"/>
+        </w:rPr>
+        <w:t>ReadableBytes</w:t>
+      </w:r>
+      <w:r>
+        <w:rPr>
+          <w:rFonts w:hint="eastAsia"/>
+        </w:rPr>
+        <w:t>的判断来完成操作的。</w:t>
+      </w:r>
+    </w:p>
+    <w:p>
+      <w:pPr>
+        <w:jc w:val="left"/>
+      </w:pPr>
+    </w:p>
+    <w:p>
+      <w:pPr>
+        <w:jc w:val="left"/>
+        <w:rPr>
+          <w:rFonts w:hint="eastAsia"/>
+        </w:rPr>
+      </w:pPr>
+      <w:r>
+        <w:rPr>
+          <w:rFonts w:hint="eastAsia"/>
+        </w:rPr>
+        <w:t>要理解</w:t>
+      </w:r>
+      <w:r>
+        <w:rPr>
+          <w:rFonts w:hint="eastAsia"/>
+        </w:rPr>
+        <w:t>Netty</w:t>
+      </w:r>
+      <w:r>
+        <w:rPr>
+          <w:rFonts w:hint="eastAsia"/>
+        </w:rPr>
+        <w:t>，核心是线程模型、事件驱动模型、以及</w:t>
+      </w:r>
+      <w:r>
+        <w:rPr>
+          <w:rFonts w:hint="eastAsia"/>
+        </w:rPr>
+        <w:t>ByteBuf</w:t>
+      </w:r>
+      <w:r>
+        <w:rPr>
+          <w:rFonts w:hint="eastAsia"/>
+        </w:rPr>
+        <w:t>等</w:t>
+      </w:r>
+      <w:r>
+        <w:rPr>
+          <w:rFonts w:hint="eastAsia"/>
+        </w:rPr>
+        <w:t>API</w:t>
+      </w:r>
+      <w:r>
+        <w:rPr>
+          <w:rFonts w:hint="eastAsia"/>
+        </w:rPr>
+        <w:t>的使用</w:t>
+      </w:r>
+    </w:p>
+    <w:p>
+      <w:pPr>
+        <w:jc w:val="left"/>
+        <w:rPr>
+          <w:rFonts w:hint="eastAsia"/>
+        </w:rPr>
+      </w:pPr>
+    </w:p>
+    <w:p>
+      <w:pPr>
+        <w:jc w:val="left"/>
+        <w:rPr>
+          <w:rFonts w:hint="eastAsia"/>
+        </w:rPr>
+      </w:pPr>
+      <w:r>
+        <w:rPr>
+          <w:rFonts w:hint="eastAsia"/>
+        </w:rPr>
+        <w:t xml:space="preserve">Buffer </w:t>
+      </w:r>
+      <w:r>
+        <w:rPr>
+          <w:rFonts w:hint="eastAsia"/>
+        </w:rPr>
+        <w:t>是在内存中开辟一个临时保存数据的区域，实际上一种化同步为异步的做法，可以解决数据传输的速率不对等以及不稳定的问题。因此在设计</w:t>
+      </w:r>
+      <w:r>
+        <w:rPr>
+          <w:rFonts w:hint="eastAsia"/>
+        </w:rPr>
+        <w:t>IO</w:t>
+      </w:r>
+      <w:r>
+        <w:rPr>
+          <w:rFonts w:hint="eastAsia"/>
+        </w:rPr>
+        <w:t>特别是写入的时候，都会使用到</w:t>
+      </w:r>
+      <w:r>
+        <w:rPr>
+          <w:rFonts w:hint="eastAsia"/>
+        </w:rPr>
+        <w:t>Buffer</w:t>
+      </w:r>
+      <w:r>
+        <w:rPr>
+          <w:rFonts w:hint="eastAsia"/>
+        </w:rPr>
+        <w:t>。例如</w:t>
+      </w:r>
+      <w:r>
+        <w:rPr>
+          <w:rFonts w:hint="eastAsia"/>
+        </w:rPr>
+        <w:t>OutputStream.flush()</w:t>
+      </w:r>
+      <w:r>
+        <w:rPr>
+          <w:rFonts w:hint="eastAsia"/>
+        </w:rPr>
+        <w:t>才能将数据刷入。</w:t>
+      </w:r>
+    </w:p>
+    <w:p>
+      <w:pPr>
+        <w:jc w:val="left"/>
+      </w:pPr>
     </w:p>
     <w:sectPr>
       <w:pgSz w:w="11906" w:h="16838"/>
@@ -2735,7 +2721,7 @@
 </file>
 
 <file path=word/numbering.xml><?xml version="1.0" encoding="utf-8"?>
-<w:numbering xmlns:wpc="http://schemas.microsoft.com/office/word/2010/wordprocessingCanvas" xmlns:mc="http://schemas.openxmlformats.org/markup-compatibility/2006" xmlns:o="urn:schemas-microsoft-com:office:office" xmlns:r="http://schemas.openxmlformats.org/officeDocument/2006/relationships" xmlns:m="http://schemas.openxmlformats.org/officeDocument/2006/math" xmlns:v="urn:schemas-microsoft-com:vml" xmlns:wp14="http://schemas.microsoft.com/office/word/2010/wordprocessingDrawing" xmlns:wp="http://schemas.openxmlformats.org/drawingml/2006/wordprocessingDrawing" xmlns:w10="urn:schemas-microsoft-com:office:word" xmlns:w="http://schemas.openxmlformats.org/wordprocessingml/2006/main" xmlns:w14="http://schemas.microsoft.com/office/word/2010/wordml" xmlns:w15="http://schemas.microsoft.com/office/word/2012/wordml" xmlns:wpg="http://schemas.microsoft.com/office/word/2010/wordprocessingGroup" xmlns:wpi="http://schemas.microsoft.com/office/word/2010/wordprocessingInk" xmlns:wne="http://schemas.microsoft.com/office/word/2006/wordml" xmlns:wps="http://schemas.microsoft.com/office/word/2010/wordprocessingShape" mc:Ignorable="w14 w15 wp14">
+<w:numbering xmlns:wpc="http://schemas.microsoft.com/office/word/2010/wordprocessingCanvas" xmlns:mc="http://schemas.openxmlformats.org/markup-compatibility/2006" xmlns:o="urn:schemas-microsoft-com:office:office" xmlns:r="http://schemas.openxmlformats.org/officeDocument/2006/relationships" xmlns:m="http://schemas.openxmlformats.org/officeDocument/2006/math" xmlns:v="urn:schemas-microsoft-com:vml" xmlns:wp14="http://schemas.microsoft.com/office/word/2010/wordprocessingDrawing" xmlns:wp="http://schemas.openxmlformats.org/drawingml/2006/wordprocessingDrawing" xmlns:w10="urn:schemas-microsoft-com:office:word" xmlns:w="http://schemas.openxmlformats.org/wordprocessingml/2006/main" xmlns:w14="http://schemas.microsoft.com/office/word/2010/wordml" xmlns:wpg="http://schemas.microsoft.com/office/word/2010/wordprocessingGroup" xmlns:wpi="http://schemas.microsoft.com/office/word/2010/wordprocessingInk" xmlns:wne="http://schemas.microsoft.com/office/word/2006/wordml" xmlns:wps="http://schemas.microsoft.com/office/word/2010/wordprocessingShape" mc:Ignorable="w14 wp14">
   <w:abstractNum w:abstractNumId="0">
     <w:nsid w:val="574F342B"/>
     <w:multiLevelType w:val="hybridMultilevel"/>
@@ -2924,7 +2910,7 @@
 </file>
 
 <file path=word/styles.xml><?xml version="1.0" encoding="utf-8"?>
-<w:styles xmlns:mc="http://schemas.openxmlformats.org/markup-compatibility/2006" xmlns:r="http://schemas.openxmlformats.org/officeDocument/2006/relationships" xmlns:w="http://schemas.openxmlformats.org/wordprocessingml/2006/main" xmlns:w14="http://schemas.microsoft.com/office/word/2010/wordml" xmlns:w15="http://schemas.microsoft.com/office/word/2012/wordml" mc:Ignorable="w14 w15">
+<w:styles xmlns:mc="http://schemas.openxmlformats.org/markup-compatibility/2006" xmlns:r="http://schemas.openxmlformats.org/officeDocument/2006/relationships" xmlns:w="http://schemas.openxmlformats.org/wordprocessingml/2006/main" xmlns:w14="http://schemas.microsoft.com/office/word/2010/wordml" mc:Ignorable="w14">
   <w:docDefaults>
     <w:rPrDefault>
       <w:rPr>
@@ -2937,378 +2923,405 @@
     </w:rPrDefault>
     <w:pPrDefault/>
   </w:docDefaults>
-  <w:latentStyles w:defLockedState="0" w:defUIPriority="99" w:defSemiHidden="0" w:defUnhideWhenUsed="0" w:defQFormat="0" w:count="371">
-    <w:lsdException w:name="Normal" w:uiPriority="0" w:qFormat="1"/>
-    <w:lsdException w:name="heading 1" w:uiPriority="9" w:qFormat="1"/>
-    <w:lsdException w:name="heading 2" w:semiHidden="1" w:uiPriority="9" w:unhideWhenUsed="1" w:qFormat="1"/>
-    <w:lsdException w:name="heading 3" w:semiHidden="1" w:uiPriority="9" w:unhideWhenUsed="1" w:qFormat="1"/>
-    <w:lsdException w:name="heading 4" w:semiHidden="1" w:uiPriority="9" w:unhideWhenUsed="1" w:qFormat="1"/>
-    <w:lsdException w:name="heading 5" w:semiHidden="1" w:uiPriority="9" w:unhideWhenUsed="1" w:qFormat="1"/>
-    <w:lsdException w:name="heading 6" w:semiHidden="1" w:uiPriority="9" w:unhideWhenUsed="1" w:qFormat="1"/>
-    <w:lsdException w:name="heading 7" w:semiHidden="1" w:uiPriority="9" w:unhideWhenUsed="1" w:qFormat="1"/>
-    <w:lsdException w:name="heading 8" w:semiHidden="1" w:uiPriority="9" w:unhideWhenUsed="1" w:qFormat="1"/>
-    <w:lsdException w:name="heading 9" w:semiHidden="1" w:uiPriority="9" w:unhideWhenUsed="1" w:qFormat="1"/>
-    <w:lsdException w:name="index 1" w:semiHidden="1" w:unhideWhenUsed="1"/>
-    <w:lsdException w:name="index 2" w:semiHidden="1" w:unhideWhenUsed="1"/>
-    <w:lsdException w:name="index 3" w:semiHidden="1" w:unhideWhenUsed="1"/>
-    <w:lsdException w:name="index 4" w:semiHidden="1" w:unhideWhenUsed="1"/>
-    <w:lsdException w:name="index 5" w:semiHidden="1" w:unhideWhenUsed="1"/>
-    <w:lsdException w:name="index 6" w:semiHidden="1" w:unhideWhenUsed="1"/>
-    <w:lsdException w:name="index 7" w:semiHidden="1" w:unhideWhenUsed="1"/>
-    <w:lsdException w:name="index 8" w:semiHidden="1" w:unhideWhenUsed="1"/>
-    <w:lsdException w:name="index 9" w:semiHidden="1" w:unhideWhenUsed="1"/>
-    <w:lsdException w:name="toc 1" w:semiHidden="1" w:uiPriority="39" w:unhideWhenUsed="1"/>
-    <w:lsdException w:name="toc 2" w:semiHidden="1" w:uiPriority="39" w:unhideWhenUsed="1"/>
-    <w:lsdException w:name="toc 3" w:semiHidden="1" w:uiPriority="39" w:unhideWhenUsed="1"/>
-    <w:lsdException w:name="toc 4" w:semiHidden="1" w:uiPriority="39" w:unhideWhenUsed="1"/>
-    <w:lsdException w:name="toc 5" w:semiHidden="1" w:uiPriority="39" w:unhideWhenUsed="1"/>
-    <w:lsdException w:name="toc 6" w:semiHidden="1" w:uiPriority="39" w:unhideWhenUsed="1"/>
-    <w:lsdException w:name="toc 7" w:semiHidden="1" w:uiPriority="39" w:unhideWhenUsed="1"/>
-    <w:lsdException w:name="toc 8" w:semiHidden="1" w:uiPriority="39" w:unhideWhenUsed="1"/>
-    <w:lsdException w:name="toc 9" w:semiHidden="1" w:uiPriority="39" w:unhideWhenUsed="1"/>
-    <w:lsdException w:name="Normal Indent" w:semiHidden="1" w:unhideWhenUsed="1"/>
-    <w:lsdException w:name="footnote text" w:semiHidden="1" w:unhideWhenUsed="1"/>
-    <w:lsdException w:name="annotation text" w:semiHidden="1" w:unhideWhenUsed="1"/>
-    <w:lsdException w:name="header" w:semiHidden="1" w:unhideWhenUsed="1"/>
-    <w:lsdException w:name="footer" w:semiHidden="1" w:unhideWhenUsed="1"/>
-    <w:lsdException w:name="index heading" w:semiHidden="1" w:unhideWhenUsed="1"/>
-    <w:lsdException w:name="caption" w:semiHidden="1" w:uiPriority="35" w:unhideWhenUsed="1" w:qFormat="1"/>
-    <w:lsdException w:name="table of figures" w:semiHidden="1" w:unhideWhenUsed="1"/>
-    <w:lsdException w:name="envelope address" w:semiHidden="1" w:unhideWhenUsed="1"/>
-    <w:lsdException w:name="envelope return" w:semiHidden="1" w:unhideWhenUsed="1"/>
-    <w:lsdException w:name="footnote reference" w:semiHidden="1" w:unhideWhenUsed="1"/>
-    <w:lsdException w:name="annotation reference" w:semiHidden="1" w:unhideWhenUsed="1"/>
-    <w:lsdException w:name="line number" w:semiHidden="1" w:unhideWhenUsed="1"/>
-    <w:lsdException w:name="page number" w:semiHidden="1" w:unhideWhenUsed="1"/>
-    <w:lsdException w:name="endnote reference" w:semiHidden="1" w:unhideWhenUsed="1"/>
-    <w:lsdException w:name="endnote text" w:semiHidden="1" w:unhideWhenUsed="1"/>
-    <w:lsdException w:name="table of authorities" w:semiHidden="1" w:unhideWhenUsed="1"/>
-    <w:lsdException w:name="macro" w:semiHidden="1" w:unhideWhenUsed="1"/>
-    <w:lsdException w:name="toa heading" w:semiHidden="1" w:unhideWhenUsed="1"/>
-    <w:lsdException w:name="List" w:semiHidden="1" w:unhideWhenUsed="1"/>
-    <w:lsdException w:name="List Bullet" w:semiHidden="1" w:unhideWhenUsed="1"/>
-    <w:lsdException w:name="List Number" w:semiHidden="1" w:unhideWhenUsed="1"/>
-    <w:lsdException w:name="List 2" w:semiHidden="1" w:unhideWhenUsed="1"/>
-    <w:lsdException w:name="List 3" w:semiHidden="1" w:unhideWhenUsed="1"/>
-    <w:lsdException w:name="List 4" w:semiHidden="1" w:unhideWhenUsed="1"/>
-    <w:lsdException w:name="List 5" w:semiHidden="1" w:unhideWhenUsed="1"/>
-    <w:lsdException w:name="List Bullet 2" w:semiHidden="1" w:unhideWhenUsed="1"/>
-    <w:lsdException w:name="List Bullet 3" w:semiHidden="1" w:unhideWhenUsed="1"/>
-    <w:lsdException w:name="List Bullet 4" w:semiHidden="1" w:unhideWhenUsed="1"/>
-    <w:lsdException w:name="List Bullet 5" w:semiHidden="1" w:unhideWhenUsed="1"/>
-    <w:lsdException w:name="List Number 2" w:semiHidden="1" w:unhideWhenUsed="1"/>
-    <w:lsdException w:name="List Number 3" w:semiHidden="1" w:unhideWhenUsed="1"/>
-    <w:lsdException w:name="List Number 4" w:semiHidden="1" w:unhideWhenUsed="1"/>
-    <w:lsdException w:name="List Number 5" w:semiHidden="1" w:unhideWhenUsed="1"/>
-    <w:lsdException w:name="Title" w:uiPriority="10" w:qFormat="1"/>
-    <w:lsdException w:name="Closing" w:semiHidden="1" w:unhideWhenUsed="1"/>
-    <w:lsdException w:name="Signature" w:semiHidden="1" w:unhideWhenUsed="1"/>
-    <w:lsdException w:name="Default Paragraph Font" w:semiHidden="1" w:uiPriority="1" w:unhideWhenUsed="1"/>
-    <w:lsdException w:name="Body Text" w:semiHidden="1" w:unhideWhenUsed="1"/>
-    <w:lsdException w:name="Body Text Indent" w:semiHidden="1" w:unhideWhenUsed="1"/>
-    <w:lsdException w:name="List Continue" w:semiHidden="1" w:unhideWhenUsed="1"/>
-    <w:lsdException w:name="List Continue 2" w:semiHidden="1" w:unhideWhenUsed="1"/>
-    <w:lsdException w:name="List Continue 3" w:semiHidden="1" w:unhideWhenUsed="1"/>
-    <w:lsdException w:name="List Continue 4" w:semiHidden="1" w:unhideWhenUsed="1"/>
-    <w:lsdException w:name="List Continue 5" w:semiHidden="1" w:unhideWhenUsed="1"/>
-    <w:lsdException w:name="Message Header" w:semiHidden="1" w:unhideWhenUsed="1"/>
-    <w:lsdException w:name="Subtitle" w:uiPriority="11" w:qFormat="1"/>
-    <w:lsdException w:name="Salutation" w:semiHidden="1" w:unhideWhenUsed="1"/>
-    <w:lsdException w:name="Date" w:semiHidden="1" w:unhideWhenUsed="1"/>
-    <w:lsdException w:name="Body Text First Indent" w:semiHidden="1" w:unhideWhenUsed="1"/>
-    <w:lsdException w:name="Body Text First Indent 2" w:semiHidden="1" w:unhideWhenUsed="1"/>
-    <w:lsdException w:name="Note Heading" w:semiHidden="1" w:unhideWhenUsed="1"/>
-    <w:lsdException w:name="Body Text 2" w:semiHidden="1" w:unhideWhenUsed="1"/>
-    <w:lsdException w:name="Body Text 3" w:semiHidden="1" w:unhideWhenUsed="1"/>
-    <w:lsdException w:name="Body Text Indent 2" w:semiHidden="1" w:unhideWhenUsed="1"/>
-    <w:lsdException w:name="Body Text Indent 3" w:semiHidden="1" w:unhideWhenUsed="1"/>
-    <w:lsdException w:name="Block Text" w:semiHidden="1" w:unhideWhenUsed="1"/>
-    <w:lsdException w:name="Hyperlink" w:semiHidden="1" w:unhideWhenUsed="1"/>
-    <w:lsdException w:name="FollowedHyperlink" w:semiHidden="1" w:unhideWhenUsed="1"/>
-    <w:lsdException w:name="Strong" w:uiPriority="22" w:qFormat="1"/>
-    <w:lsdException w:name="Emphasis" w:uiPriority="20" w:qFormat="1"/>
-    <w:lsdException w:name="Document Map" w:semiHidden="1" w:unhideWhenUsed="1"/>
-    <w:lsdException w:name="Plain Text" w:semiHidden="1" w:unhideWhenUsed="1"/>
-    <w:lsdException w:name="E-mail Signature" w:semiHidden="1" w:unhideWhenUsed="1"/>
-    <w:lsdException w:name="HTML Top of Form" w:semiHidden="1" w:unhideWhenUsed="1"/>
-    <w:lsdException w:name="HTML Bottom of Form" w:semiHidden="1" w:unhideWhenUsed="1"/>
-    <w:lsdException w:name="Normal (Web)" w:semiHidden="1" w:unhideWhenUsed="1"/>
-    <w:lsdException w:name="HTML Acronym" w:semiHidden="1" w:unhideWhenUsed="1"/>
-    <w:lsdException w:name="HTML Address" w:semiHidden="1" w:unhideWhenUsed="1"/>
-    <w:lsdException w:name="HTML Cite" w:semiHidden="1" w:unhideWhenUsed="1"/>
-    <w:lsdException w:name="HTML Code" w:semiHidden="1" w:unhideWhenUsed="1"/>
-    <w:lsdException w:name="HTML Definition" w:semiHidden="1" w:unhideWhenUsed="1"/>
-    <w:lsdException w:name="HTML Keyboard" w:semiHidden="1" w:unhideWhenUsed="1"/>
-    <w:lsdException w:name="HTML Preformatted" w:semiHidden="1" w:unhideWhenUsed="1"/>
-    <w:lsdException w:name="HTML Sample" w:semiHidden="1" w:unhideWhenUsed="1"/>
-    <w:lsdException w:name="HTML Typewriter" w:semiHidden="1" w:unhideWhenUsed="1"/>
-    <w:lsdException w:name="HTML Variable" w:semiHidden="1" w:unhideWhenUsed="1"/>
-    <w:lsdException w:name="Normal Table" w:semiHidden="1" w:unhideWhenUsed="1"/>
-    <w:lsdException w:name="annotation subject" w:semiHidden="1" w:unhideWhenUsed="1"/>
-    <w:lsdException w:name="No List" w:semiHidden="1" w:unhideWhenUsed="1"/>
-    <w:lsdException w:name="Outline List 1" w:semiHidden="1" w:unhideWhenUsed="1"/>
-    <w:lsdException w:name="Outline List 2" w:semiHidden="1" w:unhideWhenUsed="1"/>
-    <w:lsdException w:name="Outline List 3" w:semiHidden="1" w:unhideWhenUsed="1"/>
-    <w:lsdException w:name="Table Simple 1" w:semiHidden="1" w:unhideWhenUsed="1"/>
-    <w:lsdException w:name="Table Simple 2" w:semiHidden="1" w:unhideWhenUsed="1"/>
-    <w:lsdException w:name="Table Simple 3" w:semiHidden="1" w:unhideWhenUsed="1"/>
-    <w:lsdException w:name="Table Classic 1" w:semiHidden="1" w:unhideWhenUsed="1"/>
-    <w:lsdException w:name="Table Classic 2" w:semiHidden="1" w:unhideWhenUsed="1"/>
-    <w:lsdException w:name="Table Classic 3" w:semiHidden="1" w:unhideWhenUsed="1"/>
-    <w:lsdException w:name="Table Classic 4" w:semiHidden="1" w:unhideWhenUsed="1"/>
-    <w:lsdException w:name="Table Colorful 1" w:semiHidden="1" w:unhideWhenUsed="1"/>
-    <w:lsdException w:name="Table Colorful 2" w:semiHidden="1" w:unhideWhenUsed="1"/>
-    <w:lsdException w:name="Table Colorful 3" w:semiHidden="1" w:unhideWhenUsed="1"/>
-    <w:lsdException w:name="Table Columns 1" w:semiHidden="1" w:unhideWhenUsed="1"/>
-    <w:lsdException w:name="Table Columns 2" w:semiHidden="1" w:unhideWhenUsed="1"/>
-    <w:lsdException w:name="Table Columns 3" w:semiHidden="1" w:unhideWhenUsed="1"/>
-    <w:lsdException w:name="Table Columns 4" w:semiHidden="1" w:unhideWhenUsed="1"/>
-    <w:lsdException w:name="Table Columns 5" w:semiHidden="1" w:unhideWhenUsed="1"/>
-    <w:lsdException w:name="Table Grid 1" w:semiHidden="1" w:unhideWhenUsed="1"/>
-    <w:lsdException w:name="Table Grid 2" w:semiHidden="1" w:unhideWhenUsed="1"/>
-    <w:lsdException w:name="Table Grid 3" w:semiHidden="1" w:unhideWhenUsed="1"/>
-    <w:lsdException w:name="Table Grid 4" w:semiHidden="1" w:unhideWhenUsed="1"/>
-    <w:lsdException w:name="Table Grid 5" w:semiHidden="1" w:unhideWhenUsed="1"/>
-    <w:lsdException w:name="Table Grid 6" w:semiHidden="1" w:unhideWhenUsed="1"/>
-    <w:lsdException w:name="Table Grid 7" w:semiHidden="1" w:unhideWhenUsed="1"/>
-    <w:lsdException w:name="Table Grid 8" w:semiHidden="1" w:unhideWhenUsed="1"/>
-    <w:lsdException w:name="Table List 1" w:semiHidden="1" w:unhideWhenUsed="1"/>
-    <w:lsdException w:name="Table List 2" w:semiHidden="1" w:unhideWhenUsed="1"/>
-    <w:lsdException w:name="Table List 3" w:semiHidden="1" w:unhideWhenUsed="1"/>
-    <w:lsdException w:name="Table List 4" w:semiHidden="1" w:unhideWhenUsed="1"/>
-    <w:lsdException w:name="Table List 5" w:semiHidden="1" w:unhideWhenUsed="1"/>
-    <w:lsdException w:name="Table List 6" w:semiHidden="1" w:unhideWhenUsed="1"/>
-    <w:lsdException w:name="Table List 7" w:semiHidden="1" w:unhideWhenUsed="1"/>
-    <w:lsdException w:name="Table List 8" w:semiHidden="1" w:unhideWhenUsed="1"/>
-    <w:lsdException w:name="Table 3D effects 1" w:semiHidden="1" w:unhideWhenUsed="1"/>
-    <w:lsdException w:name="Table 3D effects 2" w:semiHidden="1" w:unhideWhenUsed="1"/>
-    <w:lsdException w:name="Table 3D effects 3" w:semiHidden="1" w:unhideWhenUsed="1"/>
-    <w:lsdException w:name="Table Contemporary" w:semiHidden="1" w:unhideWhenUsed="1"/>
-    <w:lsdException w:name="Table Elegant" w:semiHidden="1" w:unhideWhenUsed="1"/>
-    <w:lsdException w:name="Table Professional" w:semiHidden="1" w:unhideWhenUsed="1"/>
-    <w:lsdException w:name="Table Subtle 1" w:semiHidden="1" w:unhideWhenUsed="1"/>
-    <w:lsdException w:name="Table Subtle 2" w:semiHidden="1" w:unhideWhenUsed="1"/>
-    <w:lsdException w:name="Table Web 1" w:semiHidden="1" w:unhideWhenUsed="1"/>
-    <w:lsdException w:name="Table Web 2" w:semiHidden="1" w:unhideWhenUsed="1"/>
-    <w:lsdException w:name="Table Web 3" w:semiHidden="1" w:unhideWhenUsed="1"/>
-    <w:lsdException w:name="Balloon Text" w:semiHidden="1" w:unhideWhenUsed="1"/>
-    <w:lsdException w:name="Table Grid" w:uiPriority="59"/>
-    <w:lsdException w:name="Table Theme" w:semiHidden="1" w:unhideWhenUsed="1"/>
-    <w:lsdException w:name="Placeholder Text" w:semiHidden="1"/>
-    <w:lsdException w:name="No Spacing" w:uiPriority="1" w:qFormat="1"/>
-    <w:lsdException w:name="Light Shading" w:uiPriority="60"/>
-    <w:lsdException w:name="Light List" w:uiPriority="61"/>
-    <w:lsdException w:name="Light Grid" w:uiPriority="62"/>
-    <w:lsdException w:name="Medium Shading 1" w:uiPriority="63"/>
-    <w:lsdException w:name="Medium Shading 2" w:uiPriority="64"/>
-    <w:lsdException w:name="Medium List 1" w:uiPriority="65"/>
-    <w:lsdException w:name="Medium List 2" w:uiPriority="66"/>
-    <w:lsdException w:name="Medium Grid 1" w:uiPriority="67"/>
-    <w:lsdException w:name="Medium Grid 2" w:uiPriority="68"/>
-    <w:lsdException w:name="Medium Grid 3" w:uiPriority="69"/>
-    <w:lsdException w:name="Dark List" w:uiPriority="70"/>
-    <w:lsdException w:name="Colorful Shading" w:uiPriority="71"/>
-    <w:lsdException w:name="Colorful List" w:uiPriority="72"/>
-    <w:lsdException w:name="Colorful Grid" w:uiPriority="73"/>
-    <w:lsdException w:name="Light Shading Accent 1" w:uiPriority="60"/>
-    <w:lsdException w:name="Light List Accent 1" w:uiPriority="61"/>
-    <w:lsdException w:name="Light Grid Accent 1" w:uiPriority="62"/>
-    <w:lsdException w:name="Medium Shading 1 Accent 1" w:uiPriority="63"/>
-    <w:lsdException w:name="Medium Shading 2 Accent 1" w:uiPriority="64"/>
-    <w:lsdException w:name="Medium List 1 Accent 1" w:uiPriority="65"/>
-    <w:lsdException w:name="Revision" w:semiHidden="1"/>
-    <w:lsdException w:name="List Paragraph" w:uiPriority="34" w:qFormat="1"/>
-    <w:lsdException w:name="Quote" w:uiPriority="29" w:qFormat="1"/>
-    <w:lsdException w:name="Intense Quote" w:uiPriority="30" w:qFormat="1"/>
-    <w:lsdException w:name="Medium List 2 Accent 1" w:uiPriority="66"/>
-    <w:lsdException w:name="Medium Grid 1 Accent 1" w:uiPriority="67"/>
-    <w:lsdException w:name="Medium Grid 2 Accent 1" w:uiPriority="68"/>
-    <w:lsdException w:name="Medium Grid 3 Accent 1" w:uiPriority="69"/>
-    <w:lsdException w:name="Dark List Accent 1" w:uiPriority="70"/>
-    <w:lsdException w:name="Colorful Shading Accent 1" w:uiPriority="71"/>
-    <w:lsdException w:name="Colorful List Accent 1" w:uiPriority="72"/>
-    <w:lsdException w:name="Colorful Grid Accent 1" w:uiPriority="73"/>
-    <w:lsdException w:name="Light Shading Accent 2" w:uiPriority="60"/>
-    <w:lsdException w:name="Light List Accent 2" w:uiPriority="61"/>
-    <w:lsdException w:name="Light Grid Accent 2" w:uiPriority="62"/>
-    <w:lsdException w:name="Medium Shading 1 Accent 2" w:uiPriority="63"/>
-    <w:lsdException w:name="Medium Shading 2 Accent 2" w:uiPriority="64"/>
-    <w:lsdException w:name="Medium List 1 Accent 2" w:uiPriority="65"/>
-    <w:lsdException w:name="Medium List 2 Accent 2" w:uiPriority="66"/>
-    <w:lsdException w:name="Medium Grid 1 Accent 2" w:uiPriority="67"/>
-    <w:lsdException w:name="Medium Grid 2 Accent 2" w:uiPriority="68"/>
-    <w:lsdException w:name="Medium Grid 3 Accent 2" w:uiPriority="69"/>
-    <w:lsdException w:name="Dark List Accent 2" w:uiPriority="70"/>
-    <w:lsdException w:name="Colorful Shading Accent 2" w:uiPriority="71"/>
-    <w:lsdException w:name="Colorful List Accent 2" w:uiPriority="72"/>
-    <w:lsdException w:name="Colorful Grid Accent 2" w:uiPriority="73"/>
-    <w:lsdException w:name="Light Shading Accent 3" w:uiPriority="60"/>
-    <w:lsdException w:name="Light List Accent 3" w:uiPriority="61"/>
-    <w:lsdException w:name="Light Grid Accent 3" w:uiPriority="62"/>
-    <w:lsdException w:name="Medium Shading 1 Accent 3" w:uiPriority="63"/>
-    <w:lsdException w:name="Medium Shading 2 Accent 3" w:uiPriority="64"/>
-    <w:lsdException w:name="Medium List 1 Accent 3" w:uiPriority="65"/>
-    <w:lsdException w:name="Medium List 2 Accent 3" w:uiPriority="66"/>
-    <w:lsdException w:name="Medium Grid 1 Accent 3" w:uiPriority="67"/>
-    <w:lsdException w:name="Medium Grid 2 Accent 3" w:uiPriority="68"/>
-    <w:lsdException w:name="Medium Grid 3 Accent 3" w:uiPriority="69"/>
-    <w:lsdException w:name="Dark List Accent 3" w:uiPriority="70"/>
-    <w:lsdException w:name="Colorful Shading Accent 3" w:uiPriority="71"/>
-    <w:lsdException w:name="Colorful List Accent 3" w:uiPriority="72"/>
-    <w:lsdException w:name="Colorful Grid Accent 3" w:uiPriority="73"/>
-    <w:lsdException w:name="Light Shading Accent 4" w:uiPriority="60"/>
-    <w:lsdException w:name="Light List Accent 4" w:uiPriority="61"/>
-    <w:lsdException w:name="Light Grid Accent 4" w:uiPriority="62"/>
-    <w:lsdException w:name="Medium Shading 1 Accent 4" w:uiPriority="63"/>
-    <w:lsdException w:name="Medium Shading 2 Accent 4" w:uiPriority="64"/>
-    <w:lsdException w:name="Medium List 1 Accent 4" w:uiPriority="65"/>
-    <w:lsdException w:name="Medium List 2 Accent 4" w:uiPriority="66"/>
-    <w:lsdException w:name="Medium Grid 1 Accent 4" w:uiPriority="67"/>
-    <w:lsdException w:name="Medium Grid 2 Accent 4" w:uiPriority="68"/>
-    <w:lsdException w:name="Medium Grid 3 Accent 4" w:uiPriority="69"/>
-    <w:lsdException w:name="Dark List Accent 4" w:uiPriority="70"/>
-    <w:lsdException w:name="Colorful Shading Accent 4" w:uiPriority="71"/>
-    <w:lsdException w:name="Colorful List Accent 4" w:uiPriority="72"/>
-    <w:lsdException w:name="Colorful Grid Accent 4" w:uiPriority="73"/>
-    <w:lsdException w:name="Light Shading Accent 5" w:uiPriority="60"/>
-    <w:lsdException w:name="Light List Accent 5" w:uiPriority="61"/>
-    <w:lsdException w:name="Light Grid Accent 5" w:uiPriority="62"/>
-    <w:lsdException w:name="Medium Shading 1 Accent 5" w:uiPriority="63"/>
-    <w:lsdException w:name="Medium Shading 2 Accent 5" w:uiPriority="64"/>
-    <w:lsdException w:name="Medium List 1 Accent 5" w:uiPriority="65"/>
-    <w:lsdException w:name="Medium List 2 Accent 5" w:uiPriority="66"/>
-    <w:lsdException w:name="Medium Grid 1 Accent 5" w:uiPriority="67"/>
-    <w:lsdException w:name="Medium Grid 2 Accent 5" w:uiPriority="68"/>
-    <w:lsdException w:name="Medium Grid 3 Accent 5" w:uiPriority="69"/>
-    <w:lsdException w:name="Dark List Accent 5" w:uiPriority="70"/>
-    <w:lsdException w:name="Colorful Shading Accent 5" w:uiPriority="71"/>
-    <w:lsdException w:name="Colorful List Accent 5" w:uiPriority="72"/>
-    <w:lsdException w:name="Colorful Grid Accent 5" w:uiPriority="73"/>
-    <w:lsdException w:name="Light Shading Accent 6" w:uiPriority="60"/>
-    <w:lsdException w:name="Light List Accent 6" w:uiPriority="61"/>
-    <w:lsdException w:name="Light Grid Accent 6" w:uiPriority="62"/>
-    <w:lsdException w:name="Medium Shading 1 Accent 6" w:uiPriority="63"/>
-    <w:lsdException w:name="Medium Shading 2 Accent 6" w:uiPriority="64"/>
-    <w:lsdException w:name="Medium List 1 Accent 6" w:uiPriority="65"/>
-    <w:lsdException w:name="Medium List 2 Accent 6" w:uiPriority="66"/>
-    <w:lsdException w:name="Medium Grid 1 Accent 6" w:uiPriority="67"/>
-    <w:lsdException w:name="Medium Grid 2 Accent 6" w:uiPriority="68"/>
-    <w:lsdException w:name="Medium Grid 3 Accent 6" w:uiPriority="69"/>
-    <w:lsdException w:name="Dark List Accent 6" w:uiPriority="70"/>
-    <w:lsdException w:name="Colorful Shading Accent 6" w:uiPriority="71"/>
-    <w:lsdException w:name="Colorful List Accent 6" w:uiPriority="72"/>
-    <w:lsdException w:name="Colorful Grid Accent 6" w:uiPriority="73"/>
-    <w:lsdException w:name="Subtle Emphasis" w:uiPriority="19" w:qFormat="1"/>
-    <w:lsdException w:name="Intense Emphasis" w:uiPriority="21" w:qFormat="1"/>
-    <w:lsdException w:name="Subtle Reference" w:uiPriority="31" w:qFormat="1"/>
-    <w:lsdException w:name="Intense Reference" w:uiPriority="32" w:qFormat="1"/>
-    <w:lsdException w:name="Book Title" w:uiPriority="33" w:qFormat="1"/>
-    <w:lsdException w:name="Bibliography" w:semiHidden="1" w:uiPriority="37" w:unhideWhenUsed="1"/>
-    <w:lsdException w:name="TOC Heading" w:semiHidden="1" w:uiPriority="39" w:unhideWhenUsed="1" w:qFormat="1"/>
-    <w:lsdException w:name="Plain Table 1" w:uiPriority="41"/>
-    <w:lsdException w:name="Plain Table 2" w:uiPriority="42"/>
-    <w:lsdException w:name="Plain Table 3" w:uiPriority="43"/>
-    <w:lsdException w:name="Plain Table 4" w:uiPriority="44"/>
-    <w:lsdException w:name="Plain Table 5" w:uiPriority="45"/>
-    <w:lsdException w:name="Grid Table Light" w:uiPriority="40"/>
-    <w:lsdException w:name="Grid Table 1 Light" w:uiPriority="46"/>
-    <w:lsdException w:name="Grid Table 2" w:uiPriority="47"/>
-    <w:lsdException w:name="Grid Table 3" w:uiPriority="48"/>
-    <w:lsdException w:name="Grid Table 4" w:uiPriority="49"/>
-    <w:lsdException w:name="Grid Table 5 Dark" w:uiPriority="50"/>
-    <w:lsdException w:name="Grid Table 6 Colorful" w:uiPriority="51"/>
-    <w:lsdException w:name="Grid Table 7 Colorful" w:uiPriority="52"/>
-    <w:lsdException w:name="Grid Table 1 Light Accent 1" w:uiPriority="46"/>
-    <w:lsdException w:name="Grid Table 2 Accent 1" w:uiPriority="47"/>
-    <w:lsdException w:name="Grid Table 3 Accent 1" w:uiPriority="48"/>
-    <w:lsdException w:name="Grid Table 4 Accent 1" w:uiPriority="49"/>
-    <w:lsdException w:name="Grid Table 5 Dark Accent 1" w:uiPriority="50"/>
-    <w:lsdException w:name="Grid Table 6 Colorful Accent 1" w:uiPriority="51"/>
-    <w:lsdException w:name="Grid Table 7 Colorful Accent 1" w:uiPriority="52"/>
-    <w:lsdException w:name="Grid Table 1 Light Accent 2" w:uiPriority="46"/>
-    <w:lsdException w:name="Grid Table 2 Accent 2" w:uiPriority="47"/>
-    <w:lsdException w:name="Grid Table 3 Accent 2" w:uiPriority="48"/>
-    <w:lsdException w:name="Grid Table 4 Accent 2" w:uiPriority="49"/>
-    <w:lsdException w:name="Grid Table 5 Dark Accent 2" w:uiPriority="50"/>
-    <w:lsdException w:name="Grid Table 6 Colorful Accent 2" w:uiPriority="51"/>
-    <w:lsdException w:name="Grid Table 7 Colorful Accent 2" w:uiPriority="52"/>
-    <w:lsdException w:name="Grid Table 1 Light Accent 3" w:uiPriority="46"/>
-    <w:lsdException w:name="Grid Table 2 Accent 3" w:uiPriority="47"/>
-    <w:lsdException w:name="Grid Table 3 Accent 3" w:uiPriority="48"/>
-    <w:lsdException w:name="Grid Table 4 Accent 3" w:uiPriority="49"/>
-    <w:lsdException w:name="Grid Table 5 Dark Accent 3" w:uiPriority="50"/>
-    <w:lsdException w:name="Grid Table 6 Colorful Accent 3" w:uiPriority="51"/>
-    <w:lsdException w:name="Grid Table 7 Colorful Accent 3" w:uiPriority="52"/>
-    <w:lsdException w:name="Grid Table 1 Light Accent 4" w:uiPriority="46"/>
-    <w:lsdException w:name="Grid Table 2 Accent 4" w:uiPriority="47"/>
-    <w:lsdException w:name="Grid Table 3 Accent 4" w:uiPriority="48"/>
-    <w:lsdException w:name="Grid Table 4 Accent 4" w:uiPriority="49"/>
-    <w:lsdException w:name="Grid Table 5 Dark Accent 4" w:uiPriority="50"/>
-    <w:lsdException w:name="Grid Table 6 Colorful Accent 4" w:uiPriority="51"/>
-    <w:lsdException w:name="Grid Table 7 Colorful Accent 4" w:uiPriority="52"/>
-    <w:lsdException w:name="Grid Table 1 Light Accent 5" w:uiPriority="46"/>
-    <w:lsdException w:name="Grid Table 2 Accent 5" w:uiPriority="47"/>
-    <w:lsdException w:name="Grid Table 3 Accent 5" w:uiPriority="48"/>
-    <w:lsdException w:name="Grid Table 4 Accent 5" w:uiPriority="49"/>
-    <w:lsdException w:name="Grid Table 5 Dark Accent 5" w:uiPriority="50"/>
-    <w:lsdException w:name="Grid Table 6 Colorful Accent 5" w:uiPriority="51"/>
-    <w:lsdException w:name="Grid Table 7 Colorful Accent 5" w:uiPriority="52"/>
-    <w:lsdException w:name="Grid Table 1 Light Accent 6" w:uiPriority="46"/>
-    <w:lsdException w:name="Grid Table 2 Accent 6" w:uiPriority="47"/>
-    <w:lsdException w:name="Grid Table 3 Accent 6" w:uiPriority="48"/>
-    <w:lsdException w:name="Grid Table 4 Accent 6" w:uiPriority="49"/>
-    <w:lsdException w:name="Grid Table 5 Dark Accent 6" w:uiPriority="50"/>
-    <w:lsdException w:name="Grid Table 6 Colorful Accent 6" w:uiPriority="51"/>
-    <w:lsdException w:name="Grid Table 7 Colorful Accent 6" w:uiPriority="52"/>
-    <w:lsdException w:name="List Table 1 Light" w:uiPriority="46"/>
-    <w:lsdException w:name="List Table 2" w:uiPriority="47"/>
-    <w:lsdException w:name="List Table 3" w:uiPriority="48"/>
-    <w:lsdException w:name="List Table 4" w:uiPriority="49"/>
-    <w:lsdException w:name="List Table 5 Dark" w:uiPriority="50"/>
-    <w:lsdException w:name="List Table 6 Colorful" w:uiPriority="51"/>
-    <w:lsdException w:name="List Table 7 Colorful" w:uiPriority="52"/>
-    <w:lsdException w:name="List Table 1 Light Accent 1" w:uiPriority="46"/>
-    <w:lsdException w:name="List Table 2 Accent 1" w:uiPriority="47"/>
-    <w:lsdException w:name="List Table 3 Accent 1" w:uiPriority="48"/>
-    <w:lsdException w:name="List Table 4 Accent 1" w:uiPriority="49"/>
-    <w:lsdException w:name="List Table 5 Dark Accent 1" w:uiPriority="50"/>
-    <w:lsdException w:name="List Table 6 Colorful Accent 1" w:uiPriority="51"/>
-    <w:lsdException w:name="List Table 7 Colorful Accent 1" w:uiPriority="52"/>
-    <w:lsdException w:name="List Table 1 Light Accent 2" w:uiPriority="46"/>
-    <w:lsdException w:name="List Table 2 Accent 2" w:uiPriority="47"/>
-    <w:lsdException w:name="List Table 3 Accent 2" w:uiPriority="48"/>
-    <w:lsdException w:name="List Table 4 Accent 2" w:uiPriority="49"/>
-    <w:lsdException w:name="List Table 5 Dark Accent 2" w:uiPriority="50"/>
-    <w:lsdException w:name="List Table 6 Colorful Accent 2" w:uiPriority="51"/>
-    <w:lsdException w:name="List Table 7 Colorful Accent 2" w:uiPriority="52"/>
-    <w:lsdException w:name="List Table 1 Light Accent 3" w:uiPriority="46"/>
-    <w:lsdException w:name="List Table 2 Accent 3" w:uiPriority="47"/>
-    <w:lsdException w:name="List Table 3 Accent 3" w:uiPriority="48"/>
-    <w:lsdException w:name="List Table 4 Accent 3" w:uiPriority="49"/>
-    <w:lsdException w:name="List Table 5 Dark Accent 3" w:uiPriority="50"/>
-    <w:lsdException w:name="List Table 6 Colorful Accent 3" w:uiPriority="51"/>
-    <w:lsdException w:name="List Table 7 Colorful Accent 3" w:uiPriority="52"/>
-    <w:lsdException w:name="List Table 1 Light Accent 4" w:uiPriority="46"/>
-    <w:lsdException w:name="List Table 2 Accent 4" w:uiPriority="47"/>
-    <w:lsdException w:name="List Table 3 Accent 4" w:uiPriority="48"/>
-    <w:lsdException w:name="List Table 4 Accent 4" w:uiPriority="49"/>
-    <w:lsdException w:name="List Table 5 Dark Accent 4" w:uiPriority="50"/>
-    <w:lsdException w:name="List Table 6 Colorful Accent 4" w:uiPriority="51"/>
-    <w:lsdException w:name="List Table 7 Colorful Accent 4" w:uiPriority="52"/>
-    <w:lsdException w:name="List Table 1 Light Accent 5" w:uiPriority="46"/>
-    <w:lsdException w:name="List Table 2 Accent 5" w:uiPriority="47"/>
-    <w:lsdException w:name="List Table 3 Accent 5" w:uiPriority="48"/>
-    <w:lsdException w:name="List Table 4 Accent 5" w:uiPriority="49"/>
-    <w:lsdException w:name="List Table 5 Dark Accent 5" w:uiPriority="50"/>
-    <w:lsdException w:name="List Table 6 Colorful Accent 5" w:uiPriority="51"/>
-    <w:lsdException w:name="List Table 7 Colorful Accent 5" w:uiPriority="52"/>
-    <w:lsdException w:name="List Table 1 Light Accent 6" w:uiPriority="46"/>
-    <w:lsdException w:name="List Table 2 Accent 6" w:uiPriority="47"/>
-    <w:lsdException w:name="List Table 3 Accent 6" w:uiPriority="48"/>
-    <w:lsdException w:name="List Table 4 Accent 6" w:uiPriority="49"/>
-    <w:lsdException w:name="List Table 5 Dark Accent 6" w:uiPriority="50"/>
-    <w:lsdException w:name="List Table 6 Colorful Accent 6" w:uiPriority="51"/>
-    <w:lsdException w:name="List Table 7 Colorful Accent 6" w:uiPriority="52"/>
+  <w:latentStyles w:defLockedState="0" w:defUIPriority="99" w:defSemiHidden="1" w:defUnhideWhenUsed="1" w:defQFormat="0" w:count="267">
+    <w:lsdException w:name="Normal" w:semiHidden="0" w:uiPriority="0" w:unhideWhenUsed="0" w:qFormat="1"/>
+    <w:lsdException w:name="heading 1" w:semiHidden="0" w:uiPriority="9" w:unhideWhenUsed="0" w:qFormat="1"/>
+    <w:lsdException w:name="heading 2" w:uiPriority="9" w:qFormat="1"/>
+    <w:lsdException w:name="heading 3" w:uiPriority="9" w:qFormat="1"/>
+    <w:lsdException w:name="heading 4" w:uiPriority="9" w:qFormat="1"/>
+    <w:lsdException w:name="heading 5" w:uiPriority="9" w:qFormat="1"/>
+    <w:lsdException w:name="heading 6" w:uiPriority="9" w:qFormat="1"/>
+    <w:lsdException w:name="heading 7" w:uiPriority="9" w:qFormat="1"/>
+    <w:lsdException w:name="heading 8" w:uiPriority="9" w:qFormat="1"/>
+    <w:lsdException w:name="heading 9" w:uiPriority="9" w:qFormat="1"/>
+    <w:lsdException w:name="toc 1" w:uiPriority="39"/>
+    <w:lsdException w:name="toc 2" w:uiPriority="39"/>
+    <w:lsdException w:name="toc 3" w:uiPriority="39"/>
+    <w:lsdException w:name="toc 4" w:uiPriority="39"/>
+    <w:lsdException w:name="toc 5" w:uiPriority="39"/>
+    <w:lsdException w:name="toc 6" w:uiPriority="39"/>
+    <w:lsdException w:name="toc 7" w:uiPriority="39"/>
+    <w:lsdException w:name="toc 8" w:uiPriority="39"/>
+    <w:lsdException w:name="toc 9" w:uiPriority="39"/>
+    <w:lsdException w:name="caption" w:uiPriority="35" w:qFormat="1"/>
+    <w:lsdException w:name="Title" w:semiHidden="0" w:uiPriority="10" w:unhideWhenUsed="0" w:qFormat="1"/>
+    <w:lsdException w:name="Default Paragraph Font" w:uiPriority="1"/>
+    <w:lsdException w:name="Subtitle" w:semiHidden="0" w:uiPriority="11" w:unhideWhenUsed="0" w:qFormat="1"/>
+    <w:lsdException w:name="Strong" w:semiHidden="0" w:uiPriority="22" w:unhideWhenUsed="0" w:qFormat="1"/>
+    <w:lsdException w:name="Emphasis" w:semiHidden="0" w:uiPriority="20" w:unhideWhenUsed="0" w:qFormat="1"/>
+    <w:lsdException w:name="Table Grid" w:semiHidden="0" w:uiPriority="59" w:unhideWhenUsed="0"/>
+    <w:lsdException w:name="Placeholder Text" w:unhideWhenUsed="0"/>
+    <w:lsdException w:name="No Spacing" w:semiHidden="0" w:uiPriority="1" w:unhideWhenUsed="0" w:qFormat="1"/>
+    <w:lsdException w:name="Light Shading" w:semiHidden="0" w:uiPriority="60" w:unhideWhenUsed="0"/>
+    <w:lsdException w:name="Light List" w:semiHidden="0" w:uiPriority="61" w:unhideWhenUsed="0"/>
+    <w:lsdException w:name="Light Grid" w:semiHidden="0" w:uiPriority="62" w:unhideWhenUsed="0"/>
+    <w:lsdException w:name="Medium Shading 1" w:semiHidden="0" w:uiPriority="63" w:unhideWhenUsed="0"/>
+    <w:lsdException w:name="Medium Shading 2" w:semiHidden="0" w:uiPriority="64" w:unhideWhenUsed="0"/>
+    <w:lsdException w:name="Medium List 1" w:semiHidden="0" w:uiPriority="65" w:unhideWhenUsed="0"/>
+    <w:lsdException w:name="Medium List 2" w:semiHidden="0" w:uiPriority="66" w:unhideWhenUsed="0"/>
+    <w:lsdException w:name="Medium Grid 1" w:semiHidden="0" w:uiPriority="67" w:unhideWhenUsed="0"/>
+    <w:lsdException w:name="Medium Grid 2" w:semiHidden="0" w:uiPriority="68" w:unhideWhenUsed="0"/>
+    <w:lsdException w:name="Medium Grid 3" w:semiHidden="0" w:uiPriority="69" w:unhideWhenUsed="0"/>
+    <w:lsdException w:name="Dark List" w:semiHidden="0" w:uiPriority="70" w:unhideWhenUsed="0"/>
+    <w:lsdException w:name="Colorful Shading" w:semiHidden="0" w:uiPriority="71" w:unhideWhenUsed="0"/>
+    <w:lsdException w:name="Colorful List" w:semiHidden="0" w:uiPriority="72" w:unhideWhenUsed="0"/>
+    <w:lsdException w:name="Colorful Grid" w:semiHidden="0" w:uiPriority="73" w:unhideWhenUsed="0"/>
+    <w:lsdException w:name="Light Shading Accent 1" w:semiHidden="0" w:uiPriority="60" w:unhideWhenUsed="0"/>
+    <w:lsdException w:name="Light List Accent 1" w:semiHidden="0" w:uiPriority="61" w:unhideWhenUsed="0"/>
+    <w:lsdException w:name="Light Grid Accent 1" w:semiHidden="0" w:uiPriority="62" w:unhideWhenUsed="0"/>
+    <w:lsdException w:name="Medium Shading 1 Accent 1" w:semiHidden="0" w:uiPriority="63" w:unhideWhenUsed="0"/>
+    <w:lsdException w:name="Medium Shading 2 Accent 1" w:semiHidden="0" w:uiPriority="64" w:unhideWhenUsed="0"/>
+    <w:lsdException w:name="Medium List 1 Accent 1" w:semiHidden="0" w:uiPriority="65" w:unhideWhenUsed="0"/>
+    <w:lsdException w:name="Revision" w:unhideWhenUsed="0"/>
+    <w:lsdException w:name="List Paragraph" w:semiHidden="0" w:uiPriority="34" w:unhideWhenUsed="0" w:qFormat="1"/>
+    <w:lsdException w:name="Quote" w:semiHidden="0" w:uiPriority="29" w:unhideWhenUsed="0" w:qFormat="1"/>
+    <w:lsdException w:name="Intense Quote" w:semiHidden="0" w:uiPriority="30" w:unhideWhenUsed="0" w:qFormat="1"/>
+    <w:lsdException w:name="Medium List 2 Accent 1" w:semiHidden="0" w:uiPriority="66" w:unhideWhenUsed="0"/>
+    <w:lsdException w:name="Medium Grid 1 Accent 1" w:semiHidden="0" w:uiPriority="67" w:unhideWhenUsed="0"/>
+    <w:lsdException w:name="Medium Grid 2 Accent 1" w:semiHidden="0" w:uiPriority="68" w:unhideWhenUsed="0"/>
+    <w:lsdException w:name="Medium Grid 3 Accent 1" w:semiHidden="0" w:uiPriority="69" w:unhideWhenUsed="0"/>
+    <w:lsdException w:name="Dark List Accent 1" w:semiHidden="0" w:uiPriority="70" w:unhideWhenUsed="0"/>
+    <w:lsdException w:name="Colorful Shading Accent 1" w:semiHidden="0" w:uiPriority="71" w:unhideWhenUsed="0"/>
+    <w:lsdException w:name="Colorful List Accent 1" w:semiHidden="0" w:uiPriority="72" w:unhideWhenUsed="0"/>
+    <w:lsdException w:name="Colorful Grid Accent 1" w:semiHidden="0" w:uiPriority="73" w:unhideWhenUsed="0"/>
+    <w:lsdException w:name="Light Shading Accent 2" w:semiHidden="0" w:uiPriority="60" w:unhideWhenUsed="0"/>
+    <w:lsdException w:name="Light List Accent 2" w:semiHidden="0" w:uiPriority="61" w:unhideWhenUsed="0"/>
+    <w:lsdException w:name="Light Grid Accent 2" w:semiHidden="0" w:uiPriority="62" w:unhideWhenUsed="0"/>
+    <w:lsdException w:name="Medium Shading 1 Accent 2" w:semiHidden="0" w:uiPriority="63" w:unhideWhenUsed="0"/>
+    <w:lsdException w:name="Medium Shading 2 Accent 2" w:semiHidden="0" w:uiPriority="64" w:unhideWhenUsed="0"/>
+    <w:lsdException w:name="Medium List 1 Accent 2" w:semiHidden="0" w:uiPriority="65" w:unhideWhenUsed="0"/>
+    <w:lsdException w:name="Medium List 2 Accent 2" w:semiHidden="0" w:uiPriority="66" w:unhideWhenUsed="0"/>
+    <w:lsdException w:name="Medium Grid 1 Accent 2" w:semiHidden="0" w:uiPriority="67" w:unhideWhenUsed="0"/>
+    <w:lsdException w:name="Medium Grid 2 Accent 2" w:semiHidden="0" w:uiPriority="68" w:unhideWhenUsed="0"/>
+    <w:lsdException w:name="Medium Grid 3 Accent 2" w:semiHidden="0" w:uiPriority="69" w:unhideWhenUsed="0"/>
+    <w:lsdException w:name="Dark List Accent 2" w:semiHidden="0" w:uiPriority="70" w:unhideWhenUsed="0"/>
+    <w:lsdException w:name="Colorful Shading Accent 2" w:semiHidden="0" w:uiPriority="71" w:unhideWhenUsed="0"/>
+    <w:lsdException w:name="Colorful List Accent 2" w:semiHidden="0" w:uiPriority="72" w:unhideWhenUsed="0"/>
+    <w:lsdException w:name="Colorful Grid Accent 2" w:semiHidden="0" w:uiPriority="73" w:unhideWhenUsed="0"/>
+    <w:lsdException w:name="Light Shading Accent 3" w:semiHidden="0" w:uiPriority="60" w:unhideWhenUsed="0"/>
+    <w:lsdException w:name="Light List Accent 3" w:semiHidden="0" w:uiPriority="61" w:unhideWhenUsed="0"/>
+    <w:lsdException w:name="Light Grid Accent 3" w:semiHidden="0" w:uiPriority="62" w:unhideWhenUsed="0"/>
+    <w:lsdException w:name="Medium Shading 1 Accent 3" w:semiHidden="0" w:uiPriority="63" w:unhideWhenUsed="0"/>
+    <w:lsdException w:name="Medium Shading 2 Accent 3" w:semiHidden="0" w:uiPriority="64" w:unhideWhenUsed="0"/>
+    <w:lsdException w:name="Medium List 1 Accent 3" w:semiHidden="0" w:uiPriority="65" w:unhideWhenUsed="0"/>
+    <w:lsdException w:name="Medium List 2 Accent 3" w:semiHidden="0" w:uiPriority="66" w:unhideWhenUsed="0"/>
+    <w:lsdException w:name="Medium Grid 1 Accent 3" w:semiHidden="0" w:uiPriority="67" w:unhideWhenUsed="0"/>
+    <w:lsdException w:name="Medium Grid 2 Accent 3" w:semiHidden="0" w:uiPriority="68" w:unhideWhenUsed="0"/>
+    <w:lsdException w:name="Medium Grid 3 Accent 3" w:semiHidden="0" w:uiPriority="69" w:unhideWhenUsed="0"/>
+    <w:lsdException w:name="Dark List Accent 3" w:semiHidden="0" w:uiPriority="70" w:unhideWhenUsed="0"/>
+    <w:lsdException w:name="Colorful Shading Accent 3" w:semiHidden="0" w:uiPriority="71" w:unhideWhenUsed="0"/>
+    <w:lsdException w:name="Colorful List Accent 3" w:semiHidden="0" w:uiPriority="72" w:unhideWhenUsed="0"/>
+    <w:lsdException w:name="Colorful Grid Accent 3" w:semiHidden="0" w:uiPriority="73" w:unhideWhenUsed="0"/>
+    <w:lsdException w:name="Light Shading Accent 4" w:semiHidden="0" w:uiPriority="60" w:unhideWhenUsed="0"/>
+    <w:lsdException w:name="Light List Accent 4" w:semiHidden="0" w:uiPriority="61" w:unhideWhenUsed="0"/>
+    <w:lsdException w:name="Light Grid Accent 4" w:semiHidden="0" w:uiPriority="62" w:unhideWhenUsed="0"/>
+    <w:lsdException w:name="Medium Shading 1 Accent 4" w:semiHidden="0" w:uiPriority="63" w:unhideWhenUsed="0"/>
+    <w:lsdException w:name="Medium Shading 2 Accent 4" w:semiHidden="0" w:uiPriority="64" w:unhideWhenUsed="0"/>
+    <w:lsdException w:name="Medium List 1 Accent 4" w:semiHidden="0" w:uiPriority="65" w:unhideWhenUsed="0"/>
+    <w:lsdException w:name="Medium List 2 Accent 4" w:semiHidden="0" w:uiPriority="66" w:unhideWhenUsed="0"/>
+    <w:lsdException w:name="Medium Grid 1 Accent 4" w:semiHidden="0" w:uiPriority="67" w:unhideWhenUsed="0"/>
+    <w:lsdException w:name="Medium Grid 2 Accent 4" w:semiHidden="0" w:uiPriority="68" w:unhideWhenUsed="0"/>
+    <w:lsdException w:name="Medium Grid 3 Accent 4" w:semiHidden="0" w:uiPriority="69" w:unhideWhenUsed="0"/>
+    <w:lsdException w:name="Dark List Accent 4" w:semiHidden="0" w:uiPriority="70" w:unhideWhenUsed="0"/>
+    <w:lsdException w:name="Colorful Shading Accent 4" w:semiHidden="0" w:uiPriority="71" w:unhideWhenUsed="0"/>
+    <w:lsdException w:name="Colorful List Accent 4" w:semiHidden="0" w:uiPriority="72" w:unhideWhenUsed="0"/>
+    <w:lsdException w:name="Colorful Grid Accent 4" w:semiHidden="0" w:uiPriority="73" w:unhideWhenUsed="0"/>
+    <w:lsdException w:name="Light Shading Accent 5" w:semiHidden="0" w:uiPriority="60" w:unhideWhenUsed="0"/>
+    <w:lsdException w:name="Light List Accent 5" w:semiHidden="0" w:uiPriority="61" w:unhideWhenUsed="0"/>
+    <w:lsdException w:name="Light Grid Accent 5" w:semiHidden="0" w:uiPriority="62" w:unhideWhenUsed="0"/>
+    <w:lsdException w:name="Medium Shading 1 Accent 5" w:semiHidden="0" w:uiPriority="63" w:unhideWhenUsed="0"/>
+    <w:lsdException w:name="Medium Shading 2 Accent 5" w:semiHidden="0" w:uiPriority="64" w:unhideWhenUsed="0"/>
+    <w:lsdException w:name="Medium List 1 Accent 5" w:semiHidden="0" w:uiPriority="65" w:unhideWhenUsed="0"/>
+    <w:lsdException w:name="Medium List 2 Accent 5" w:semiHidden="0" w:uiPriority="66" w:unhideWhenUsed="0"/>
+    <w:lsdException w:name="Medium Grid 1 Accent 5" w:semiHidden="0" w:uiPriority="67" w:unhideWhenUsed="0"/>
+    <w:lsdException w:name="Medium Grid 2 Accent 5" w:semiHidden="0" w:uiPriority="68" w:unhideWhenUsed="0"/>
+    <w:lsdException w:name="Medium Grid 3 Accent 5" w:semiHidden="0" w:uiPriority="69" w:unhideWhenUsed="0"/>
+    <w:lsdException w:name="Dark List Accent 5" w:semiHidden="0" w:uiPriority="70" w:unhideWhenUsed="0"/>
+    <w:lsdException w:name="Colorful Shading Accent 5" w:semiHidden="0" w:uiPriority="71" w:unhideWhenUsed="0"/>
+    <w:lsdException w:name="Colorful List Accent 5" w:semiHidden="0" w:uiPriority="72" w:unhideWhenUsed="0"/>
+    <w:lsdException w:name="Colorful Grid Accent 5" w:semiHidden="0" w:uiPriority="73" w:unhideWhenUsed="0"/>
+    <w:lsdException w:name="Light Shading Accent 6" w:semiHidden="0" w:uiPriority="60" w:unhideWhenUsed="0"/>
+    <w:lsdException w:name="Light List Accent 6" w:semiHidden="0" w:uiPriority="61" w:unhideWhenUsed="0"/>
+    <w:lsdException w:name="Light Grid Accent 6" w:semiHidden="0" w:uiPriority="62" w:unhideWhenUsed="0"/>
+    <w:lsdException w:name="Medium Shading 1 Accent 6" w:semiHidden="0" w:uiPriority="63" w:unhideWhenUsed="0"/>
+    <w:lsdException w:name="Medium Shading 2 Accent 6" w:semiHidden="0" w:uiPriority="64" w:unhideWhenUsed="0"/>
+    <w:lsdException w:name="Medium List 1 Accent 6" w:semiHidden="0" w:uiPriority="65" w:unhideWhenUsed="0"/>
+    <w:lsdException w:name="Medium List 2 Accent 6" w:semiHidden="0" w:uiPriority="66" w:unhideWhenUsed="0"/>
+    <w:lsdException w:name="Medium Grid 1 Accent 6" w:semiHidden="0" w:uiPriority="67" w:unhideWhenUsed="0"/>
+    <w:lsdException w:name="Medium Grid 2 Accent 6" w:semiHidden="0" w:uiPriority="68" w:unhideWhenUsed="0"/>
+    <w:lsdException w:name="Medium Grid 3 Accent 6" w:semiHidden="0" w:uiPriority="69" w:unhideWhenUsed="0"/>
+    <w:lsdException w:name="Dark List Accent 6" w:semiHidden="0" w:uiPriority="70" w:unhideWhenUsed="0"/>
+    <w:lsdException w:name="Colorful Shading Accent 6" w:semiHidden="0" w:uiPriority="71" w:unhideWhenUsed="0"/>
+    <w:lsdException w:name="Colorful List Accent 6" w:semiHidden="0" w:uiPriority="72" w:unhideWhenUsed="0"/>
+    <w:lsdException w:name="Colorful Grid Accent 6" w:semiHidden="0" w:uiPriority="73" w:unhideWhenUsed="0"/>
+    <w:lsdException w:name="Subtle Emphasis" w:semiHidden="0" w:uiPriority="19" w:unhideWhenUsed="0" w:qFormat="1"/>
+    <w:lsdException w:name="Intense Emphasis" w:semiHidden="0" w:uiPriority="21" w:unhideWhenUsed="0" w:qFormat="1"/>
+    <w:lsdException w:name="Subtle Reference" w:semiHidden="0" w:uiPriority="31" w:unhideWhenUsed="0" w:qFormat="1"/>
+    <w:lsdException w:name="Intense Reference" w:semiHidden="0" w:uiPriority="32" w:unhideWhenUsed="0" w:qFormat="1"/>
+    <w:lsdException w:name="Book Title" w:semiHidden="0" w:uiPriority="33" w:unhideWhenUsed="0" w:qFormat="1"/>
+    <w:lsdException w:name="Bibliography" w:uiPriority="37"/>
+    <w:lsdException w:name="TOC Heading" w:uiPriority="39" w:qFormat="1"/>
+  </w:latentStyles>
+  <w:style w:type="paragraph" w:default="1" w:styleId="a">
+    <w:name w:val="Normal"/>
+    <w:qFormat/>
+    <w:pPr>
+      <w:widowControl w:val="0"/>
+      <w:jc w:val="both"/>
+    </w:pPr>
+  </w:style>
+  <w:style w:type="character" w:default="1" w:styleId="a0">
+    <w:name w:val="Default Paragraph Font"/>
+    <w:uiPriority w:val="1"/>
+    <w:semiHidden/>
+    <w:unhideWhenUsed/>
+  </w:style>
+  <w:style w:type="table" w:default="1" w:styleId="a1">
+    <w:name w:val="Normal Table"/>
+    <w:uiPriority w:val="99"/>
+    <w:semiHidden/>
+    <w:unhideWhenUsed/>
+    <w:tblPr>
+      <w:tblInd w:w="0" w:type="dxa"/>
+      <w:tblCellMar>
+        <w:top w:w="0" w:type="dxa"/>
+        <w:left w:w="108" w:type="dxa"/>
+        <w:bottom w:w="0" w:type="dxa"/>
+        <w:right w:w="108" w:type="dxa"/>
+      </w:tblCellMar>
+    </w:tblPr>
+  </w:style>
+  <w:style w:type="numbering" w:default="1" w:styleId="a2">
+    <w:name w:val="No List"/>
+    <w:uiPriority w:val="99"/>
+    <w:semiHidden/>
+    <w:unhideWhenUsed/>
+  </w:style>
+  <w:style w:type="character" w:styleId="a3">
+    <w:name w:val="Hyperlink"/>
+    <w:basedOn w:val="a0"/>
+    <w:uiPriority w:val="99"/>
+    <w:unhideWhenUsed/>
+    <w:rsid w:val="00855CAC"/>
+    <w:rPr>
+      <w:color w:val="0000FF" w:themeColor="hyperlink"/>
+      <w:u w:val="single"/>
+    </w:rPr>
+  </w:style>
+  <w:style w:type="paragraph" w:styleId="a4">
+    <w:name w:val="Balloon Text"/>
+    <w:basedOn w:val="a"/>
+    <w:link w:val="Char"/>
+    <w:uiPriority w:val="99"/>
+    <w:semiHidden/>
+    <w:unhideWhenUsed/>
+    <w:rsid w:val="00855CAC"/>
+    <w:rPr>
+      <w:sz w:val="18"/>
+      <w:szCs w:val="18"/>
+    </w:rPr>
+  </w:style>
+  <w:style w:type="character" w:customStyle="1" w:styleId="Char">
+    <w:name w:val="批注框文本 Char"/>
+    <w:basedOn w:val="a0"/>
+    <w:link w:val="a4"/>
+    <w:uiPriority w:val="99"/>
+    <w:semiHidden/>
+    <w:rsid w:val="00855CAC"/>
+    <w:rPr>
+      <w:sz w:val="18"/>
+      <w:szCs w:val="18"/>
+    </w:rPr>
+  </w:style>
+  <w:style w:type="character" w:customStyle="1" w:styleId="apple-converted-space">
+    <w:name w:val="apple-converted-space"/>
+    <w:basedOn w:val="a0"/>
+    <w:rsid w:val="00D80633"/>
+  </w:style>
+  <w:style w:type="paragraph" w:styleId="a5">
+    <w:name w:val="List Paragraph"/>
+    <w:basedOn w:val="a"/>
+    <w:uiPriority w:val="34"/>
+    <w:qFormat/>
+    <w:rsid w:val="00D80633"/>
+    <w:pPr>
+      <w:ind w:firstLineChars="200" w:firstLine="420"/>
+    </w:pPr>
+  </w:style>
+  <w:style w:type="paragraph" w:styleId="a6">
+    <w:name w:val="Normal (Web)"/>
+    <w:basedOn w:val="a"/>
+    <w:uiPriority w:val="99"/>
+    <w:semiHidden/>
+    <w:unhideWhenUsed/>
+    <w:rsid w:val="00050D3F"/>
+    <w:pPr>
+      <w:widowControl/>
+      <w:spacing w:before="100" w:beforeAutospacing="1" w:after="100" w:afterAutospacing="1"/>
+      <w:jc w:val="left"/>
+    </w:pPr>
+    <w:rPr>
+      <w:rFonts w:ascii="宋体" w:eastAsia="宋体" w:hAnsi="宋体" w:cs="宋体"/>
+      <w:kern w:val="0"/>
+      <w:sz w:val="24"/>
+      <w:szCs w:val="24"/>
+    </w:rPr>
+  </w:style>
+</w:styles>
+</file>
+
+<file path=word/stylesWithEffects.xml><?xml version="1.0" encoding="utf-8"?>
+<w:styles xmlns:wpc="http://schemas.microsoft.com/office/word/2010/wordprocessingCanvas" xmlns:mc="http://schemas.openxmlformats.org/markup-compatibility/2006" xmlns:o="urn:schemas-microsoft-com:office:office" xmlns:r="http://schemas.openxmlformats.org/officeDocument/2006/relationships" xmlns:m="http://schemas.openxmlformats.org/officeDocument/2006/math" xmlns:v="urn:schemas-microsoft-com:vml" xmlns:wp14="http://schemas.microsoft.com/office/word/2010/wordprocessingDrawing" xmlns:wp="http://schemas.openxmlformats.org/drawingml/2006/wordprocessingDrawing" xmlns:w10="urn:schemas-microsoft-com:office:word" xmlns:w="http://schemas.openxmlformats.org/wordprocessingml/2006/main" xmlns:w14="http://schemas.microsoft.com/office/word/2010/wordml" xmlns:wpg="http://schemas.microsoft.com/office/word/2010/wordprocessingGroup" xmlns:wpi="http://schemas.microsoft.com/office/word/2010/wordprocessingInk" xmlns:wne="http://schemas.microsoft.com/office/word/2006/wordml" xmlns:wps="http://schemas.microsoft.com/office/word/2010/wordprocessingShape" mc:Ignorable="w14 wp14">
+  <w:docDefaults>
+    <w:rPrDefault>
+      <w:rPr>
+        <w:rFonts w:asciiTheme="minorHAnsi" w:eastAsiaTheme="minorEastAsia" w:hAnsiTheme="minorHAnsi" w:cstheme="minorBidi"/>
+        <w:kern w:val="2"/>
+        <w:sz w:val="21"/>
+        <w:szCs w:val="22"/>
+        <w:lang w:val="en-US" w:eastAsia="zh-CN" w:bidi="ar-SA"/>
+      </w:rPr>
+    </w:rPrDefault>
+    <w:pPrDefault/>
+  </w:docDefaults>
+  <w:latentStyles w:defLockedState="0" w:defUIPriority="99" w:defSemiHidden="1" w:defUnhideWhenUsed="1" w:defQFormat="0" w:count="267">
+    <w:lsdException w:name="Normal" w:semiHidden="0" w:uiPriority="0" w:unhideWhenUsed="0" w:qFormat="1"/>
+    <w:lsdException w:name="heading 1" w:semiHidden="0" w:uiPriority="9" w:unhideWhenUsed="0" w:qFormat="1"/>
+    <w:lsdException w:name="heading 2" w:uiPriority="9" w:qFormat="1"/>
+    <w:lsdException w:name="heading 3" w:uiPriority="9" w:qFormat="1"/>
+    <w:lsdException w:name="heading 4" w:uiPriority="9" w:qFormat="1"/>
+    <w:lsdException w:name="heading 5" w:uiPriority="9" w:qFormat="1"/>
+    <w:lsdException w:name="heading 6" w:uiPriority="9" w:qFormat="1"/>
+    <w:lsdException w:name="heading 7" w:uiPriority="9" w:qFormat="1"/>
+    <w:lsdException w:name="heading 8" w:uiPriority="9" w:qFormat="1"/>
+    <w:lsdException w:name="heading 9" w:uiPriority="9" w:qFormat="1"/>
+    <w:lsdException w:name="toc 1" w:uiPriority="39"/>
+    <w:lsdException w:name="toc 2" w:uiPriority="39"/>
+    <w:lsdException w:name="toc 3" w:uiPriority="39"/>
+    <w:lsdException w:name="toc 4" w:uiPriority="39"/>
+    <w:lsdException w:name="toc 5" w:uiPriority="39"/>
+    <w:lsdException w:name="toc 6" w:uiPriority="39"/>
+    <w:lsdException w:name="toc 7" w:uiPriority="39"/>
+    <w:lsdException w:name="toc 8" w:uiPriority="39"/>
+    <w:lsdException w:name="toc 9" w:uiPriority="39"/>
+    <w:lsdException w:name="caption" w:uiPriority="35" w:qFormat="1"/>
+    <w:lsdException w:name="Title" w:semiHidden="0" w:uiPriority="10" w:unhideWhenUsed="0" w:qFormat="1"/>
+    <w:lsdException w:name="Default Paragraph Font" w:uiPriority="1"/>
+    <w:lsdException w:name="Subtitle" w:semiHidden="0" w:uiPriority="11" w:unhideWhenUsed="0" w:qFormat="1"/>
+    <w:lsdException w:name="Strong" w:semiHidden="0" w:uiPriority="22" w:unhideWhenUsed="0" w:qFormat="1"/>
+    <w:lsdException w:name="Emphasis" w:semiHidden="0" w:uiPriority="20" w:unhideWhenUsed="0" w:qFormat="1"/>
+    <w:lsdException w:name="Table Grid" w:semiHidden="0" w:uiPriority="59" w:unhideWhenUsed="0"/>
+    <w:lsdException w:name="Placeholder Text" w:unhideWhenUsed="0"/>
+    <w:lsdException w:name="No Spacing" w:semiHidden="0" w:uiPriority="1" w:unhideWhenUsed="0" w:qFormat="1"/>
+    <w:lsdException w:name="Light Shading" w:semiHidden="0" w:uiPriority="60" w:unhideWhenUsed="0"/>
+    <w:lsdException w:name="Light List" w:semiHidden="0" w:uiPriority="61" w:unhideWhenUsed="0"/>
+    <w:lsdException w:name="Light Grid" w:semiHidden="0" w:uiPriority="62" w:unhideWhenUsed="0"/>
+    <w:lsdException w:name="Medium Shading 1" w:semiHidden="0" w:uiPriority="63" w:unhideWhenUsed="0"/>
+    <w:lsdException w:name="Medium Shading 2" w:semiHidden="0" w:uiPriority="64" w:unhideWhenUsed="0"/>
+    <w:lsdException w:name="Medium List 1" w:semiHidden="0" w:uiPriority="65" w:unhideWhenUsed="0"/>
+    <w:lsdException w:name="Medium List 2" w:semiHidden="0" w:uiPriority="66" w:unhideWhenUsed="0"/>
+    <w:lsdException w:name="Medium Grid 1" w:semiHidden="0" w:uiPriority="67" w:unhideWhenUsed="0"/>
+    <w:lsdException w:name="Medium Grid 2" w:semiHidden="0" w:uiPriority="68" w:unhideWhenUsed="0"/>
+    <w:lsdException w:name="Medium Grid 3" w:semiHidden="0" w:uiPriority="69" w:unhideWhenUsed="0"/>
+    <w:lsdException w:name="Dark List" w:semiHidden="0" w:uiPriority="70" w:unhideWhenUsed="0"/>
+    <w:lsdException w:name="Colorful Shading" w:semiHidden="0" w:uiPriority="71" w:unhideWhenUsed="0"/>
+    <w:lsdException w:name="Colorful List" w:semiHidden="0" w:uiPriority="72" w:unhideWhenUsed="0"/>
+    <w:lsdException w:name="Colorful Grid" w:semiHidden="0" w:uiPriority="73" w:unhideWhenUsed="0"/>
+    <w:lsdException w:name="Light Shading Accent 1" w:semiHidden="0" w:uiPriority="60" w:unhideWhenUsed="0"/>
+    <w:lsdException w:name="Light List Accent 1" w:semiHidden="0" w:uiPriority="61" w:unhideWhenUsed="0"/>
+    <w:lsdException w:name="Light Grid Accent 1" w:semiHidden="0" w:uiPriority="62" w:unhideWhenUsed="0"/>
+    <w:lsdException w:name="Medium Shading 1 Accent 1" w:semiHidden="0" w:uiPriority="63" w:unhideWhenUsed="0"/>
+    <w:lsdException w:name="Medium Shading 2 Accent 1" w:semiHidden="0" w:uiPriority="64" w:unhideWhenUsed="0"/>
+    <w:lsdException w:name="Medium List 1 Accent 1" w:semiHidden="0" w:uiPriority="65" w:unhideWhenUsed="0"/>
+    <w:lsdException w:name="Revision" w:unhideWhenUsed="0"/>
+    <w:lsdException w:name="List Paragraph" w:semiHidden="0" w:uiPriority="34" w:unhideWhenUsed="0" w:qFormat="1"/>
+    <w:lsdException w:name="Quote" w:semiHidden="0" w:uiPriority="29" w:unhideWhenUsed="0" w:qFormat="1"/>
+    <w:lsdException w:name="Intense Quote" w:semiHidden="0" w:uiPriority="30" w:unhideWhenUsed="0" w:qFormat="1"/>
+    <w:lsdException w:name="Medium List 2 Accent 1" w:semiHidden="0" w:uiPriority="66" w:unhideWhenUsed="0"/>
+    <w:lsdException w:name="Medium Grid 1 Accent 1" w:semiHidden="0" w:uiPriority="67" w:unhideWhenUsed="0"/>
+    <w:lsdException w:name="Medium Grid 2 Accent 1" w:semiHidden="0" w:uiPriority="68" w:unhideWhenUsed="0"/>
+    <w:lsdException w:name="Medium Grid 3 Accent 1" w:semiHidden="0" w:uiPriority="69" w:unhideWhenUsed="0"/>
+    <w:lsdException w:name="Dark List Accent 1" w:semiHidden="0" w:uiPriority="70" w:unhideWhenUsed="0"/>
+    <w:lsdException w:name="Colorful Shading Accent 1" w:semiHidden="0" w:uiPriority="71" w:unhideWhenUsed="0"/>
+    <w:lsdException w:name="Colorful List Accent 1" w:semiHidden="0" w:uiPriority="72" w:unhideWhenUsed="0"/>
+    <w:lsdException w:name="Colorful Grid Accent 1" w:semiHidden="0" w:uiPriority="73" w:unhideWhenUsed="0"/>
+    <w:lsdException w:name="Light Shading Accent 2" w:semiHidden="0" w:uiPriority="60" w:unhideWhenUsed="0"/>
+    <w:lsdException w:name="Light List Accent 2" w:semiHidden="0" w:uiPriority="61" w:unhideWhenUsed="0"/>
+    <w:lsdException w:name="Light Grid Accent 2" w:semiHidden="0" w:uiPriority="62" w:unhideWhenUsed="0"/>
+    <w:lsdException w:name="Medium Shading 1 Accent 2" w:semiHidden="0" w:uiPriority="63" w:unhideWhenUsed="0"/>
+    <w:lsdException w:name="Medium Shading 2 Accent 2" w:semiHidden="0" w:uiPriority="64" w:unhideWhenUsed="0"/>
+    <w:lsdException w:name="Medium List 1 Accent 2" w:semiHidden="0" w:uiPriority="65" w:unhideWhenUsed="0"/>
+    <w:lsdException w:name="Medium List 2 Accent 2" w:semiHidden="0" w:uiPriority="66" w:unhideWhenUsed="0"/>
+    <w:lsdException w:name="Medium Grid 1 Accent 2" w:semiHidden="0" w:uiPriority="67" w:unhideWhenUsed="0"/>
+    <w:lsdException w:name="Medium Grid 2 Accent 2" w:semiHidden="0" w:uiPriority="68" w:unhideWhenUsed="0"/>
+    <w:lsdException w:name="Medium Grid 3 Accent 2" w:semiHidden="0" w:uiPriority="69" w:unhideWhenUsed="0"/>
+    <w:lsdException w:name="Dark List Accent 2" w:semiHidden="0" w:uiPriority="70" w:unhideWhenUsed="0"/>
+    <w:lsdException w:name="Colorful Shading Accent 2" w:semiHidden="0" w:uiPriority="71" w:unhideWhenUsed="0"/>
+    <w:lsdException w:name="Colorful List Accent 2" w:semiHidden="0" w:uiPriority="72" w:unhideWhenUsed="0"/>
+    <w:lsdException w:name="Colorful Grid Accent 2" w:semiHidden="0" w:uiPriority="73" w:unhideWhenUsed="0"/>
+    <w:lsdException w:name="Light Shading Accent 3" w:semiHidden="0" w:uiPriority="60" w:unhideWhenUsed="0"/>
+    <w:lsdException w:name="Light List Accent 3" w:semiHidden="0" w:uiPriority="61" w:unhideWhenUsed="0"/>
+    <w:lsdException w:name="Light Grid Accent 3" w:semiHidden="0" w:uiPriority="62" w:unhideWhenUsed="0"/>
+    <w:lsdException w:name="Medium Shading 1 Accent 3" w:semiHidden="0" w:uiPriority="63" w:unhideWhenUsed="0"/>
+    <w:lsdException w:name="Medium Shading 2 Accent 3" w:semiHidden="0" w:uiPriority="64" w:unhideWhenUsed="0"/>
+    <w:lsdException w:name="Medium List 1 Accent 3" w:semiHidden="0" w:uiPriority="65" w:unhideWhenUsed="0"/>
+    <w:lsdException w:name="Medium List 2 Accent 3" w:semiHidden="0" w:uiPriority="66" w:unhideWhenUsed="0"/>
+    <w:lsdException w:name="Medium Grid 1 Accent 3" w:semiHidden="0" w:uiPriority="67" w:unhideWhenUsed="0"/>
+    <w:lsdException w:name="Medium Grid 2 Accent 3" w:semiHidden="0" w:uiPriority="68" w:unhideWhenUsed="0"/>
+    <w:lsdException w:name="Medium Grid 3 Accent 3" w:semiHidden="0" w:uiPriority="69" w:unhideWhenUsed="0"/>
+    <w:lsdException w:name="Dark List Accent 3" w:semiHidden="0" w:uiPriority="70" w:unhideWhenUsed="0"/>
+    <w:lsdException w:name="Colorful Shading Accent 3" w:semiHidden="0" w:uiPriority="71" w:unhideWhenUsed="0"/>
+    <w:lsdException w:name="Colorful List Accent 3" w:semiHidden="0" w:uiPriority="72" w:unhideWhenUsed="0"/>
+    <w:lsdException w:name="Colorful Grid Accent 3" w:semiHidden="0" w:uiPriority="73" w:unhideWhenUsed="0"/>
+    <w:lsdException w:name="Light Shading Accent 4" w:semiHidden="0" w:uiPriority="60" w:unhideWhenUsed="0"/>
+    <w:lsdException w:name="Light List Accent 4" w:semiHidden="0" w:uiPriority="61" w:unhideWhenUsed="0"/>
+    <w:lsdException w:name="Light Grid Accent 4" w:semiHidden="0" w:uiPriority="62" w:unhideWhenUsed="0"/>
+    <w:lsdException w:name="Medium Shading 1 Accent 4" w:semiHidden="0" w:uiPriority="63" w:unhideWhenUsed="0"/>
+    <w:lsdException w:name="Medium Shading 2 Accent 4" w:semiHidden="0" w:uiPriority="64" w:unhideWhenUsed="0"/>
+    <w:lsdException w:name="Medium List 1 Accent 4" w:semiHidden="0" w:uiPriority="65" w:unhideWhenUsed="0"/>
+    <w:lsdException w:name="Medium List 2 Accent 4" w:semiHidden="0" w:uiPriority="66" w:unhideWhenUsed="0"/>
+    <w:lsdException w:name="Medium Grid 1 Accent 4" w:semiHidden="0" w:uiPriority="67" w:unhideWhenUsed="0"/>
+    <w:lsdException w:name="Medium Grid 2 Accent 4" w:semiHidden="0" w:uiPriority="68" w:unhideWhenUsed="0"/>
+    <w:lsdException w:name="Medium Grid 3 Accent 4" w:semiHidden="0" w:uiPriority="69" w:unhideWhenUsed="0"/>
+    <w:lsdException w:name="Dark List Accent 4" w:semiHidden="0" w:uiPriority="70" w:unhideWhenUsed="0"/>
+    <w:lsdException w:name="Colorful Shading Accent 4" w:semiHidden="0" w:uiPriority="71" w:unhideWhenUsed="0"/>
+    <w:lsdException w:name="Colorful List Accent 4" w:semiHidden="0" w:uiPriority="72" w:unhideWhenUsed="0"/>
+    <w:lsdException w:name="Colorful Grid Accent 4" w:semiHidden="0" w:uiPriority="73" w:unhideWhenUsed="0"/>
+    <w:lsdException w:name="Light Shading Accent 5" w:semiHidden="0" w:uiPriority="60" w:unhideWhenUsed="0"/>
+    <w:lsdException w:name="Light List Accent 5" w:semiHidden="0" w:uiPriority="61" w:unhideWhenUsed="0"/>
+    <w:lsdException w:name="Light Grid Accent 5" w:semiHidden="0" w:uiPriority="62" w:unhideWhenUsed="0"/>
+    <w:lsdException w:name="Medium Shading 1 Accent 5" w:semiHidden="0" w:uiPriority="63" w:unhideWhenUsed="0"/>
+    <w:lsdException w:name="Medium Shading 2 Accent 5" w:semiHidden="0" w:uiPriority="64" w:unhideWhenUsed="0"/>
+    <w:lsdException w:name="Medium List 1 Accent 5" w:semiHidden="0" w:uiPriority="65" w:unhideWhenUsed="0"/>
+    <w:lsdException w:name="Medium List 2 Accent 5" w:semiHidden="0" w:uiPriority="66" w:unhideWhenUsed="0"/>
+    <w:lsdException w:name="Medium Grid 1 Accent 5" w:semiHidden="0" w:uiPriority="67" w:unhideWhenUsed="0"/>
+    <w:lsdException w:name="Medium Grid 2 Accent 5" w:semiHidden="0" w:uiPriority="68" w:unhideWhenUsed="0"/>
+    <w:lsdException w:name="Medium Grid 3 Accent 5" w:semiHidden="0" w:uiPriority="69" w:unhideWhenUsed="0"/>
+    <w:lsdException w:name="Dark List Accent 5" w:semiHidden="0" w:uiPriority="70" w:unhideWhenUsed="0"/>
+    <w:lsdException w:name="Colorful Shading Accent 5" w:semiHidden="0" w:uiPriority="71" w:unhideWhenUsed="0"/>
+    <w:lsdException w:name="Colorful List Accent 5" w:semiHidden="0" w:uiPriority="72" w:unhideWhenUsed="0"/>
+    <w:lsdException w:name="Colorful Grid Accent 5" w:semiHidden="0" w:uiPriority="73" w:unhideWhenUsed="0"/>
+    <w:lsdException w:name="Light Shading Accent 6" w:semiHidden="0" w:uiPriority="60" w:unhideWhenUsed="0"/>
+    <w:lsdException w:name="Light List Accent 6" w:semiHidden="0" w:uiPriority="61" w:unhideWhenUsed="0"/>
+    <w:lsdException w:name="Light Grid Accent 6" w:semiHidden="0" w:uiPriority="62" w:unhideWhenUsed="0"/>
+    <w:lsdException w:name="Medium Shading 1 Accent 6" w:semiHidden="0" w:uiPriority="63" w:unhideWhenUsed="0"/>
+    <w:lsdException w:name="Medium Shading 2 Accent 6" w:semiHidden="0" w:uiPriority="64" w:unhideWhenUsed="0"/>
+    <w:lsdException w:name="Medium List 1 Accent 6" w:semiHidden="0" w:uiPriority="65" w:unhideWhenUsed="0"/>
+    <w:lsdException w:name="Medium List 2 Accent 6" w:semiHidden="0" w:uiPriority="66" w:unhideWhenUsed="0"/>
+    <w:lsdException w:name="Medium Grid 1 Accent 6" w:semiHidden="0" w:uiPriority="67" w:unhideWhenUsed="0"/>
+    <w:lsdException w:name="Medium Grid 2 Accent 6" w:semiHidden="0" w:uiPriority="68" w:unhideWhenUsed="0"/>
+    <w:lsdException w:name="Medium Grid 3 Accent 6" w:semiHidden="0" w:uiPriority="69" w:unhideWhenUsed="0"/>
+    <w:lsdException w:name="Dark List Accent 6" w:semiHidden="0" w:uiPriority="70" w:unhideWhenUsed="0"/>
+    <w:lsdException w:name="Colorful Shading Accent 6" w:semiHidden="0" w:uiPriority="71" w:unhideWhenUsed="0"/>
+    <w:lsdException w:name="Colorful List Accent 6" w:semiHidden="0" w:uiPriority="72" w:unhideWhenUsed="0"/>
+    <w:lsdException w:name="Colorful Grid Accent 6" w:semiHidden="0" w:uiPriority="73" w:unhideWhenUsed="0"/>
+    <w:lsdException w:name="Subtle Emphasis" w:semiHidden="0" w:uiPriority="19" w:unhideWhenUsed="0" w:qFormat="1"/>
+    <w:lsdException w:name="Intense Emphasis" w:semiHidden="0" w:uiPriority="21" w:unhideWhenUsed="0" w:qFormat="1"/>
+    <w:lsdException w:name="Subtle Reference" w:semiHidden="0" w:uiPriority="31" w:unhideWhenUsed="0" w:qFormat="1"/>
+    <w:lsdException w:name="Intense Reference" w:semiHidden="0" w:uiPriority="32" w:unhideWhenUsed="0" w:qFormat="1"/>
+    <w:lsdException w:name="Book Title" w:semiHidden="0" w:uiPriority="33" w:unhideWhenUsed="0" w:qFormat="1"/>
+    <w:lsdException w:name="Bibliography" w:uiPriority="37"/>
+    <w:lsdException w:name="TOC Heading" w:uiPriority="39" w:qFormat="1"/>
   </w:latentStyles>
   <w:style w:type="paragraph" w:default="1" w:styleId="a">
     <w:name w:val="Normal"/>
